--- a/Mithraldor/Session Notes/36 Session (final).docx
+++ b/Mithraldor/Session Notes/36 Session (final).docx
@@ -9,12 +9,14 @@
           <w:lang w:val="da-DK"/>
         </w:rPr>
       </w:pPr>
+      <w:proofErr w:type="spellStart"/>
       <w:r>
         <w:rPr>
           <w:lang w:val="da-DK"/>
         </w:rPr>
         <w:t>Pre</w:t>
       </w:r>
+      <w:proofErr w:type="spellEnd"/>
       <w:r>
         <w:rPr>
           <w:lang w:val="da-DK"/>
@@ -45,7 +47,21 @@
         <w:rPr>
           <w:lang w:val="da-DK"/>
         </w:rPr>
-        <w:t>vordan Aranya bekæmpes</w:t>
+        <w:t xml:space="preserve">vordan </w:t>
+      </w:r>
+      <w:proofErr w:type="spellStart"/>
+      <w:r>
+        <w:rPr>
+          <w:lang w:val="da-DK"/>
+        </w:rPr>
+        <w:t>Aranya</w:t>
+      </w:r>
+      <w:proofErr w:type="spellEnd"/>
+      <w:r>
+        <w:rPr>
+          <w:lang w:val="da-DK"/>
+        </w:rPr>
+        <w:t xml:space="preserve"> bekæmpes</w:t>
       </w:r>
     </w:p>
     <w:p>
@@ -66,7 +82,21 @@
         <w:rPr>
           <w:lang w:val="da-DK"/>
         </w:rPr>
-        <w:t xml:space="preserve">: Sørg for hun kommer over til Ostrol stronghold hvor partiet har lagt baghold klar. Det kræver hendes safe houses angribes. </w:t>
+        <w:t xml:space="preserve">: Sørg for hun kommer over til Ostrol stronghold hvor partiet har lagt baghold klar. Det kræver hendes </w:t>
+      </w:r>
+      <w:proofErr w:type="spellStart"/>
+      <w:r>
+        <w:rPr>
+          <w:lang w:val="da-DK"/>
+        </w:rPr>
+        <w:t>safe</w:t>
+      </w:r>
+      <w:proofErr w:type="spellEnd"/>
+      <w:r>
+        <w:rPr>
+          <w:lang w:val="da-DK"/>
+        </w:rPr>
+        <w:t xml:space="preserve"> houses angribes. </w:t>
       </w:r>
     </w:p>
     <w:p>
@@ -80,7 +110,21 @@
         <w:rPr>
           <w:lang w:val="da-DK"/>
         </w:rPr>
-        <w:t>Angrib safe houses</w:t>
+        <w:t xml:space="preserve">Angrib </w:t>
+      </w:r>
+      <w:proofErr w:type="spellStart"/>
+      <w:r>
+        <w:rPr>
+          <w:lang w:val="da-DK"/>
+        </w:rPr>
+        <w:t>safe</w:t>
+      </w:r>
+      <w:proofErr w:type="spellEnd"/>
+      <w:r>
+        <w:rPr>
+          <w:lang w:val="da-DK"/>
+        </w:rPr>
+        <w:t xml:space="preserve"> houses</w:t>
       </w:r>
     </w:p>
     <w:p>
@@ -119,11 +163,33 @@
         </w:rPr>
         <w:br/>
       </w:r>
-      <w:r>
-        <w:rPr>
-          <w:lang w:val="da-DK"/>
-        </w:rPr>
-        <w:t xml:space="preserve">Xelia’s Endegyldige kompagni, Echa </w:t>
+      <w:proofErr w:type="spellStart"/>
+      <w:r>
+        <w:rPr>
+          <w:lang w:val="da-DK"/>
+        </w:rPr>
+        <w:t>Xelia’s</w:t>
+      </w:r>
+      <w:proofErr w:type="spellEnd"/>
+      <w:r>
+        <w:rPr>
+          <w:lang w:val="da-DK"/>
+        </w:rPr>
+        <w:t xml:space="preserve"> Endegyldige kompagni, </w:t>
+      </w:r>
+      <w:proofErr w:type="spellStart"/>
+      <w:r>
+        <w:rPr>
+          <w:lang w:val="da-DK"/>
+        </w:rPr>
+        <w:t>Echa</w:t>
+      </w:r>
+      <w:proofErr w:type="spellEnd"/>
+      <w:r>
+        <w:rPr>
+          <w:lang w:val="da-DK"/>
+        </w:rPr>
+        <w:t xml:space="preserve"> </w:t>
       </w:r>
       <w:r>
         <w:rPr>
@@ -212,21 +278,53 @@
           <w:iCs/>
           <w:lang w:val="da-DK"/>
         </w:rPr>
-        <w:t>ro i Breka</w:t>
-      </w:r>
+        <w:t xml:space="preserve">ro i </w:t>
+      </w:r>
+      <w:proofErr w:type="spellStart"/>
       <w:r>
         <w:rPr>
           <w:i/>
           <w:iCs/>
           <w:lang w:val="da-DK"/>
         </w:rPr>
+        <w:t>Breka</w:t>
+      </w:r>
+      <w:proofErr w:type="spellEnd"/>
+      <w:r>
+        <w:rPr>
+          <w:i/>
+          <w:iCs/>
+          <w:lang w:val="da-DK"/>
+        </w:rPr>
         <w:br/>
       </w:r>
-      <w:r>
-        <w:rPr>
-          <w:lang w:val="da-DK"/>
-        </w:rPr>
-        <w:t>Temerity samt Steel Sanctuary forbindelse</w:t>
+      <w:proofErr w:type="spellStart"/>
+      <w:r>
+        <w:rPr>
+          <w:lang w:val="da-DK"/>
+        </w:rPr>
+        <w:t>Temerity</w:t>
+      </w:r>
+      <w:proofErr w:type="spellEnd"/>
+      <w:r>
+        <w:rPr>
+          <w:lang w:val="da-DK"/>
+        </w:rPr>
+        <w:t xml:space="preserve"> samt Steel </w:t>
+      </w:r>
+      <w:proofErr w:type="spellStart"/>
+      <w:r>
+        <w:rPr>
+          <w:lang w:val="da-DK"/>
+        </w:rPr>
+        <w:t>Sanctuary</w:t>
+      </w:r>
+      <w:proofErr w:type="spellEnd"/>
+      <w:r>
+        <w:rPr>
+          <w:lang w:val="da-DK"/>
+        </w:rPr>
+        <w:t xml:space="preserve"> forbindelse</w:t>
       </w:r>
       <w:r>
         <w:rPr>
@@ -299,7 +397,21 @@
         <w:rPr>
           <w:lang w:val="da-DK"/>
         </w:rPr>
-        <w:t>Sebastian provokerer hans witch-hunter familie til at sende en middelstyrke gruppe</w:t>
+        <w:t xml:space="preserve">Sebastian provokerer hans </w:t>
+      </w:r>
+      <w:proofErr w:type="spellStart"/>
+      <w:r>
+        <w:rPr>
+          <w:lang w:val="da-DK"/>
+        </w:rPr>
+        <w:t>witch-hunter</w:t>
+      </w:r>
+      <w:proofErr w:type="spellEnd"/>
+      <w:r>
+        <w:rPr>
+          <w:lang w:val="da-DK"/>
+        </w:rPr>
+        <w:t xml:space="preserve"> familie til at sende en middelstyrke gruppe</w:t>
       </w:r>
       <w:r>
         <w:rPr>
@@ -311,13 +423,41 @@
         <w:rPr>
           <w:lang w:val="da-DK"/>
         </w:rPr>
-        <w:t xml:space="preserve"> til en portal til Den Prismatiske Oase som Pyotr har lavet. Sørger for én overlever</w:t>
-      </w:r>
-      <w:r>
-        <w:rPr>
-          <w:lang w:val="da-DK"/>
-        </w:rPr>
-        <w:t xml:space="preserve"> og ser den portalen, så de kan kalde ”the big, holy guns” op.</w:t>
+        <w:t xml:space="preserve"> til en portal til Den Prismatiske Oase som </w:t>
+      </w:r>
+      <w:proofErr w:type="spellStart"/>
+      <w:r>
+        <w:rPr>
+          <w:lang w:val="da-DK"/>
+        </w:rPr>
+        <w:t>Pyotr</w:t>
+      </w:r>
+      <w:proofErr w:type="spellEnd"/>
+      <w:r>
+        <w:rPr>
+          <w:lang w:val="da-DK"/>
+        </w:rPr>
+        <w:t xml:space="preserve"> har lavet. Sørger for én overlever</w:t>
+      </w:r>
+      <w:r>
+        <w:rPr>
+          <w:lang w:val="da-DK"/>
+        </w:rPr>
+        <w:t xml:space="preserve"> og ser den portalen, så de kan kalde ”the big, </w:t>
+      </w:r>
+      <w:proofErr w:type="spellStart"/>
+      <w:r>
+        <w:rPr>
+          <w:lang w:val="da-DK"/>
+        </w:rPr>
+        <w:t>holy</w:t>
+      </w:r>
+      <w:proofErr w:type="spellEnd"/>
+      <w:r>
+        <w:rPr>
+          <w:lang w:val="da-DK"/>
+        </w:rPr>
+        <w:t xml:space="preserve"> guns” op.</w:t>
       </w:r>
     </w:p>
     <w:p>
@@ -345,6 +485,7 @@
           <w:lang w:val="da-DK"/>
         </w:rPr>
       </w:pPr>
+      <w:proofErr w:type="spellStart"/>
       <w:r>
         <w:rPr>
           <w:b/>
@@ -353,6 +494,7 @@
         </w:rPr>
         <w:t>Pyotr</w:t>
       </w:r>
+      <w:proofErr w:type="spellEnd"/>
       <w:r>
         <w:rPr>
           <w:lang w:val="da-DK"/>
@@ -371,13 +513,23 @@
           <w:lang w:val="da-DK"/>
         </w:rPr>
       </w:pPr>
+      <w:proofErr w:type="spellStart"/>
       <w:r>
         <w:rPr>
           <w:b/>
           <w:bCs/>
           <w:lang w:val="da-DK"/>
         </w:rPr>
-        <w:t xml:space="preserve">Temerity: </w:t>
+        <w:t>Temerity</w:t>
+      </w:r>
+      <w:proofErr w:type="spellEnd"/>
+      <w:r>
+        <w:rPr>
+          <w:b/>
+          <w:bCs/>
+          <w:lang w:val="da-DK"/>
+        </w:rPr>
+        <w:t xml:space="preserve">: </w:t>
       </w:r>
       <w:r>
         <w:rPr>
@@ -407,24 +559,60 @@
           <w:lang w:val="da-DK"/>
         </w:rPr>
       </w:pPr>
-      <w:r>
-        <w:rPr>
-          <w:lang w:val="da-DK"/>
-        </w:rPr>
-        <w:t>Drelnza – Iggwilv sene</w:t>
-      </w:r>
-    </w:p>
-    <w:p>
-      <w:pPr>
-        <w:rPr>
-          <w:lang w:val="da-DK"/>
-        </w:rPr>
-      </w:pPr>
-      <w:r>
-        <w:rPr>
-          <w:lang w:val="da-DK"/>
-        </w:rPr>
-        <w:t>Eneste følelse Iggwilv har lade</w:t>
+      <w:proofErr w:type="spellStart"/>
+      <w:r>
+        <w:rPr>
+          <w:lang w:val="da-DK"/>
+        </w:rPr>
+        <w:t>Drelnza</w:t>
+      </w:r>
+      <w:proofErr w:type="spellEnd"/>
+      <w:r>
+        <w:rPr>
+          <w:lang w:val="da-DK"/>
+        </w:rPr>
+        <w:t xml:space="preserve"> – </w:t>
+      </w:r>
+      <w:proofErr w:type="spellStart"/>
+      <w:r>
+        <w:rPr>
+          <w:lang w:val="da-DK"/>
+        </w:rPr>
+        <w:t>Iggwilv</w:t>
+      </w:r>
+      <w:proofErr w:type="spellEnd"/>
+      <w:r>
+        <w:rPr>
+          <w:lang w:val="da-DK"/>
+        </w:rPr>
+        <w:t xml:space="preserve"> sene</w:t>
+      </w:r>
+    </w:p>
+    <w:p>
+      <w:pPr>
+        <w:rPr>
+          <w:lang w:val="da-DK"/>
+        </w:rPr>
+      </w:pPr>
+      <w:r>
+        <w:rPr>
+          <w:lang w:val="da-DK"/>
+        </w:rPr>
+        <w:t xml:space="preserve">Eneste følelse </w:t>
+      </w:r>
+      <w:proofErr w:type="spellStart"/>
+      <w:r>
+        <w:rPr>
+          <w:lang w:val="da-DK"/>
+        </w:rPr>
+        <w:t>Iggwilv</w:t>
+      </w:r>
+      <w:proofErr w:type="spellEnd"/>
+      <w:r>
+        <w:rPr>
+          <w:lang w:val="da-DK"/>
+        </w:rPr>
+        <w:t xml:space="preserve"> har lade</w:t>
       </w:r>
       <w:r>
         <w:rPr>
@@ -439,11 +627,19 @@
           <w:lang w:val="da-DK"/>
         </w:rPr>
       </w:pPr>
-      <w:r>
-        <w:rPr>
-          <w:lang w:val="da-DK"/>
-        </w:rPr>
-        <w:t>Iggwilv siger hun vil give sig selv den belønning at hævne sig på DKR ”</w:t>
+      <w:proofErr w:type="spellStart"/>
+      <w:r>
+        <w:rPr>
+          <w:lang w:val="da-DK"/>
+        </w:rPr>
+        <w:t>Iggwilv</w:t>
+      </w:r>
+      <w:proofErr w:type="spellEnd"/>
+      <w:r>
+        <w:rPr>
+          <w:lang w:val="da-DK"/>
+        </w:rPr>
+        <w:t xml:space="preserve"> siger hun vil give sig selv den belønning at hævne sig på DKR ”</w:t>
       </w:r>
       <w:r>
         <w:rPr>
@@ -451,7 +647,25 @@
           <w:iCs/>
           <w:lang w:val="da-DK"/>
         </w:rPr>
-        <w:t>For hvad værdi har magt hvis ikke man bruger den til at pine groomende gamle mænd?</w:t>
+        <w:t xml:space="preserve">For hvad værdi har magt hvis ikke man bruger den til at pine </w:t>
+      </w:r>
+      <w:proofErr w:type="spellStart"/>
+      <w:r>
+        <w:rPr>
+          <w:i/>
+          <w:iCs/>
+          <w:lang w:val="da-DK"/>
+        </w:rPr>
+        <w:t>groomende</w:t>
+      </w:r>
+      <w:proofErr w:type="spellEnd"/>
+      <w:r>
+        <w:rPr>
+          <w:i/>
+          <w:iCs/>
+          <w:lang w:val="da-DK"/>
+        </w:rPr>
+        <w:t xml:space="preserve"> gamle mænd?</w:t>
       </w:r>
       <w:r>
         <w:rPr>
@@ -475,20 +689,56 @@
         <w:rPr>
           <w:lang w:val="da-DK"/>
         </w:rPr>
-        <w:t xml:space="preserve">DRK tillader Drelnza at blive gift med Sebastian da DRK regner med at overtage Sebastians krop, og dermed blive gift med Drelnza. </w:t>
-      </w:r>
-    </w:p>
-    <w:p>
-      <w:pPr>
-        <w:rPr>
-          <w:lang w:val="da-DK"/>
-        </w:rPr>
-      </w:pPr>
-      <w:r>
-        <w:rPr>
-          <w:lang w:val="da-DK"/>
-        </w:rPr>
-        <w:t xml:space="preserve">Drelnza </w:t>
+        <w:t xml:space="preserve">DRK tillader </w:t>
+      </w:r>
+      <w:proofErr w:type="spellStart"/>
+      <w:r>
+        <w:rPr>
+          <w:lang w:val="da-DK"/>
+        </w:rPr>
+        <w:t>Drelnza</w:t>
+      </w:r>
+      <w:proofErr w:type="spellEnd"/>
+      <w:r>
+        <w:rPr>
+          <w:lang w:val="da-DK"/>
+        </w:rPr>
+        <w:t xml:space="preserve"> at blive gift med Sebastian da DRK regner med at overtage Sebastians krop, og dermed blive gift med </w:t>
+      </w:r>
+      <w:proofErr w:type="spellStart"/>
+      <w:r>
+        <w:rPr>
+          <w:lang w:val="da-DK"/>
+        </w:rPr>
+        <w:t>Drelnza</w:t>
+      </w:r>
+      <w:proofErr w:type="spellEnd"/>
+      <w:r>
+        <w:rPr>
+          <w:lang w:val="da-DK"/>
+        </w:rPr>
+        <w:t xml:space="preserve">. </w:t>
+      </w:r>
+    </w:p>
+    <w:p>
+      <w:pPr>
+        <w:rPr>
+          <w:lang w:val="da-DK"/>
+        </w:rPr>
+      </w:pPr>
+      <w:proofErr w:type="spellStart"/>
+      <w:r>
+        <w:rPr>
+          <w:lang w:val="da-DK"/>
+        </w:rPr>
+        <w:t>Drelnza</w:t>
+      </w:r>
+      <w:proofErr w:type="spellEnd"/>
+      <w:r>
+        <w:rPr>
+          <w:lang w:val="da-DK"/>
+        </w:rPr>
+        <w:t xml:space="preserve"> </w:t>
       </w:r>
       <w:r>
         <w:rPr>
@@ -500,7 +750,21 @@
         <w:rPr>
           <w:lang w:val="da-DK"/>
         </w:rPr>
-        <w:t>, så skal hun ikke leve med minder om en (primært) god familie som nu er taget fra hende (Iggwilv er ugenkendelig).</w:t>
+        <w:t>, så skal hun ikke leve med minder om en (primært) god familie som nu er taget fra hende (</w:t>
+      </w:r>
+      <w:proofErr w:type="spellStart"/>
+      <w:r>
+        <w:rPr>
+          <w:lang w:val="da-DK"/>
+        </w:rPr>
+        <w:t>Iggwilv</w:t>
+      </w:r>
+      <w:proofErr w:type="spellEnd"/>
+      <w:r>
+        <w:rPr>
+          <w:lang w:val="da-DK"/>
+        </w:rPr>
+        <w:t xml:space="preserve"> er ugenkendelig).</w:t>
       </w:r>
     </w:p>
     <w:p>
@@ -510,12 +774,28 @@
           <w:lang w:val="da-DK"/>
         </w:rPr>
       </w:pPr>
-      <w:r>
-        <w:rPr>
-          <w:lang w:val="da-DK"/>
-        </w:rPr>
-        <w:t>Iggwilv buff</w:t>
-      </w:r>
+      <w:proofErr w:type="spellStart"/>
+      <w:r>
+        <w:rPr>
+          <w:lang w:val="da-DK"/>
+        </w:rPr>
+        <w:t>Iggwilv</w:t>
+      </w:r>
+      <w:proofErr w:type="spellEnd"/>
+      <w:r>
+        <w:rPr>
+          <w:lang w:val="da-DK"/>
+        </w:rPr>
+        <w:t xml:space="preserve"> </w:t>
+      </w:r>
+      <w:proofErr w:type="spellStart"/>
+      <w:r>
+        <w:rPr>
+          <w:lang w:val="da-DK"/>
+        </w:rPr>
+        <w:t>buff</w:t>
+      </w:r>
+      <w:proofErr w:type="spellEnd"/>
     </w:p>
     <w:p>
       <w:pPr>
@@ -535,11 +815,19 @@
         </w:rPr>
         <w:t>-</w:t>
       </w:r>
-      <w:r>
-        <w:rPr>
-          <w:lang w:val="da-DK"/>
-        </w:rPr>
-        <w:t>Forsight?</w:t>
+      <w:proofErr w:type="spellStart"/>
+      <w:r>
+        <w:rPr>
+          <w:lang w:val="da-DK"/>
+        </w:rPr>
+        <w:t>Forsight</w:t>
+      </w:r>
+      <w:proofErr w:type="spellEnd"/>
+      <w:r>
+        <w:rPr>
+          <w:lang w:val="da-DK"/>
+        </w:rPr>
+        <w:t>?</w:t>
       </w:r>
     </w:p>
     <w:tbl>
@@ -667,7 +955,21 @@
               <w:rPr>
                 <w:lang w:val="nb-NO"/>
               </w:rPr>
-              <w:t>bel det næste døgn</w:t>
+              <w:t xml:space="preserve">bel det </w:t>
+            </w:r>
+            <w:proofErr w:type="spellStart"/>
+            <w:r>
+              <w:rPr>
+                <w:lang w:val="nb-NO"/>
+              </w:rPr>
+              <w:t>næste</w:t>
+            </w:r>
+            <w:proofErr w:type="spellEnd"/>
+            <w:r>
+              <w:rPr>
+                <w:lang w:val="nb-NO"/>
+              </w:rPr>
+              <w:t xml:space="preserve"> døgn</w:t>
             </w:r>
           </w:p>
         </w:tc>
@@ -962,13 +1264,7 @@
               <w:rPr>
                 <w:lang w:val="da-DK"/>
               </w:rPr>
-              <w:t>Alle følelser forsvinder permanen</w:t>
-            </w:r>
-            <w:r>
-              <w:rPr>
-                <w:lang w:val="da-DK"/>
-              </w:rPr>
-              <w:t>t, og andre bliver påvirket af effekter på tabellen her op til 1 dag efter de har været dig nær.</w:t>
+              <w:t>Alle følelser forsvinder permanent, og andre bliver påvirket af effekter på tabellen her op til 1 dag efter de har været dig nær.</w:t>
             </w:r>
           </w:p>
         </w:tc>
@@ -988,19 +1284,28 @@
           <w:lang w:val="da-DK"/>
         </w:rPr>
       </w:pPr>
-      <w:r>
-        <w:rPr>
-          <w:lang w:val="da-DK"/>
-        </w:rPr>
-        <w:t>Ambush setup</w:t>
-      </w:r>
-    </w:p>
-    <w:p>
-      <w:pPr>
-        <w:rPr>
-          <w:lang w:val="da-DK"/>
-        </w:rPr>
-      </w:pPr>
+      <w:proofErr w:type="spellStart"/>
+      <w:r>
+        <w:rPr>
+          <w:lang w:val="da-DK"/>
+        </w:rPr>
+        <w:t>Ambush</w:t>
+      </w:r>
+      <w:proofErr w:type="spellEnd"/>
+      <w:r>
+        <w:rPr>
+          <w:lang w:val="da-DK"/>
+        </w:rPr>
+        <w:t xml:space="preserve"> </w:t>
+      </w:r>
+      <w:proofErr w:type="spellStart"/>
+      <w:r>
+        <w:rPr>
+          <w:lang w:val="da-DK"/>
+        </w:rPr>
+        <w:t>setup</w:t>
+      </w:r>
+      <w:proofErr w:type="spellEnd"/>
     </w:p>
     <w:p>
       <w:pPr>
@@ -1013,13 +1318,675 @@
       <w:pPr>
         <w:pStyle w:val="Heading1"/>
         <w:rPr>
+          <w:lang w:val="da-DK"/>
+        </w:rPr>
+      </w:pPr>
+      <w:r>
+        <w:rPr>
+          <w:lang w:val="da-DK"/>
+        </w:rPr>
+        <w:t>Final battle</w:t>
+      </w:r>
+    </w:p>
+    <w:p>
+      <w:pPr>
+        <w:rPr>
+          <w:lang w:val="da-DK"/>
+        </w:rPr>
+      </w:pPr>
+      <w:r>
+        <w:rPr>
           <w:lang w:val="nb-NO"/>
         </w:rPr>
-      </w:pPr>
+        <w:t xml:space="preserve">Ankommer med double </w:t>
+      </w:r>
+      <w:proofErr w:type="spellStart"/>
       <w:r>
         <w:rPr>
           <w:lang w:val="nb-NO"/>
         </w:rPr>
+        <w:t>bodies</w:t>
+      </w:r>
+      <w:proofErr w:type="spellEnd"/>
+      <w:r>
+        <w:rPr>
+          <w:lang w:val="nb-NO"/>
+        </w:rPr>
+        <w:t xml:space="preserve"> ala </w:t>
+      </w:r>
+      <w:proofErr w:type="spellStart"/>
+      <w:r>
+        <w:rPr>
+          <w:i/>
+          <w:iCs/>
+          <w:lang w:val="nb-NO"/>
+        </w:rPr>
+        <w:t>Seeming</w:t>
+      </w:r>
+      <w:proofErr w:type="spellEnd"/>
+      <w:r>
+        <w:rPr>
+          <w:lang w:val="nb-NO"/>
+        </w:rPr>
+        <w:t xml:space="preserve">. </w:t>
+      </w:r>
+      <w:r>
+        <w:rPr>
+          <w:lang w:val="da-DK"/>
+        </w:rPr>
+        <w:t xml:space="preserve">I </w:t>
+      </w:r>
+      <w:r>
+        <w:rPr>
+          <w:lang w:val="da-DK"/>
+        </w:rPr>
+        <w:t>slutningen</w:t>
+      </w:r>
+      <w:r>
+        <w:rPr>
+          <w:lang w:val="da-DK"/>
+        </w:rPr>
+        <w:t xml:space="preserve"> af hendes t</w:t>
+      </w:r>
+      <w:r>
+        <w:rPr>
+          <w:lang w:val="da-DK"/>
+        </w:rPr>
+        <w:t>ur flimrer alle levende og skifter plads (dvs. ikke længere til at sige hvem der er hende).</w:t>
+      </w:r>
+      <w:r>
+        <w:rPr>
+          <w:lang w:val="da-DK"/>
+        </w:rPr>
+        <w:t xml:space="preserve"> Alle double boddies kan bruge </w:t>
+      </w:r>
+      <w:proofErr w:type="spellStart"/>
+      <w:r>
+        <w:rPr>
+          <w:lang w:val="da-DK"/>
+        </w:rPr>
+        <w:t>Legendary</w:t>
+      </w:r>
+      <w:proofErr w:type="spellEnd"/>
+      <w:r>
+        <w:rPr>
+          <w:lang w:val="da-DK"/>
+        </w:rPr>
+        <w:t xml:space="preserve"> Actions.</w:t>
+      </w:r>
+      <w:r>
+        <w:rPr>
+          <w:lang w:val="da-DK"/>
+        </w:rPr>
+        <w:t xml:space="preserve"> </w:t>
+      </w:r>
+      <w:r>
+        <w:rPr>
+          <w:lang w:val="da-DK"/>
+        </w:rPr>
+        <w:t xml:space="preserve">Hvis kaster </w:t>
+      </w:r>
+      <w:proofErr w:type="spellStart"/>
+      <w:r>
+        <w:rPr>
+          <w:lang w:val="da-DK"/>
+        </w:rPr>
+        <w:t>Dispel</w:t>
+      </w:r>
+      <w:proofErr w:type="spellEnd"/>
+      <w:r>
+        <w:rPr>
+          <w:lang w:val="da-DK"/>
+        </w:rPr>
+        <w:t xml:space="preserve"> Magic på den rigtige </w:t>
+      </w:r>
+      <w:proofErr w:type="spellStart"/>
+      <w:r>
+        <w:rPr>
+          <w:lang w:val="da-DK"/>
+        </w:rPr>
+        <w:t>vs</w:t>
+      </w:r>
+      <w:proofErr w:type="spellEnd"/>
+      <w:r>
+        <w:rPr>
+          <w:lang w:val="da-DK"/>
+        </w:rPr>
+        <w:t xml:space="preserve"> </w:t>
+      </w:r>
+      <w:proofErr w:type="spellStart"/>
+      <w:r>
+        <w:rPr>
+          <w:lang w:val="da-DK"/>
+        </w:rPr>
+        <w:t>lvl</w:t>
+      </w:r>
+      <w:proofErr w:type="spellEnd"/>
+      <w:r>
+        <w:rPr>
+          <w:lang w:val="da-DK"/>
+        </w:rPr>
+        <w:t xml:space="preserve"> 5 </w:t>
+      </w:r>
+      <w:proofErr w:type="spellStart"/>
+      <w:r>
+        <w:rPr>
+          <w:lang w:val="da-DK"/>
+        </w:rPr>
+        <w:t>spell</w:t>
+      </w:r>
+      <w:proofErr w:type="spellEnd"/>
+      <w:r>
+        <w:rPr>
+          <w:lang w:val="da-DK"/>
+        </w:rPr>
+        <w:t xml:space="preserve"> kan det fjernes.</w:t>
+      </w:r>
+    </w:p>
+    <w:p>
+      <w:pPr>
+        <w:rPr>
+          <w:lang w:val="da-DK"/>
+        </w:rPr>
+      </w:pPr>
+      <w:proofErr w:type="spellStart"/>
+      <w:r>
+        <w:rPr>
+          <w:lang w:val="da-DK"/>
+        </w:rPr>
+        <w:t>Consumeable</w:t>
+      </w:r>
+      <w:proofErr w:type="spellEnd"/>
+      <w:r>
+        <w:rPr>
+          <w:lang w:val="da-DK"/>
+        </w:rPr>
+        <w:t xml:space="preserve"> </w:t>
+      </w:r>
+      <w:proofErr w:type="spellStart"/>
+      <w:r>
+        <w:rPr>
+          <w:lang w:val="da-DK"/>
+        </w:rPr>
+        <w:t>magic</w:t>
+      </w:r>
+      <w:proofErr w:type="spellEnd"/>
+      <w:r>
+        <w:rPr>
+          <w:lang w:val="da-DK"/>
+        </w:rPr>
+        <w:t xml:space="preserve"> items:</w:t>
+      </w:r>
+    </w:p>
+    <w:p>
+      <w:pPr>
+        <w:pStyle w:val="ListParagraph"/>
+        <w:numPr>
+          <w:ilvl w:val="0"/>
+          <w:numId w:val="1"/>
+        </w:numPr>
+      </w:pPr>
+      <w:r>
+        <w:rPr>
+          <w:b/>
+          <w:bCs/>
+        </w:rPr>
+        <w:t>Ethereal Anchor</w:t>
+      </w:r>
+      <w:r>
+        <w:rPr>
+          <w:b/>
+          <w:bCs/>
+        </w:rPr>
+        <w:t xml:space="preserve"> [</w:t>
+      </w:r>
+      <w:r>
+        <w:t>Carried by</w:t>
+      </w:r>
+      <w:r>
+        <w:rPr>
+          <w:b/>
+          <w:bCs/>
+        </w:rPr>
+        <w:t xml:space="preserve"> </w:t>
+      </w:r>
+      <w:r>
+        <w:t>Devote</w:t>
+      </w:r>
+      <w:r>
+        <w:t>d</w:t>
+      </w:r>
+      <w:r>
+        <w:rPr>
+          <w:b/>
+          <w:bCs/>
+        </w:rPr>
+        <w:t>]</w:t>
+      </w:r>
+      <w:r>
+        <w:t>:</w:t>
+      </w:r>
+      <w:r>
+        <w:t xml:space="preserve"> Takes an action to activate. At initiative 20, summons 5 </w:t>
+      </w:r>
+      <w:hyperlink r:id="rId5" w:history="1">
+        <w:proofErr w:type="spellStart"/>
+        <w:r>
+          <w:rPr>
+            <w:rStyle w:val="Hyperlink"/>
+          </w:rPr>
+          <w:t>Shimmerer</w:t>
+        </w:r>
+        <w:proofErr w:type="spellEnd"/>
+      </w:hyperlink>
+      <w:r>
+        <w:t xml:space="preserve"> and 1 </w:t>
+      </w:r>
+      <w:hyperlink r:id="rId6" w:history="1">
+        <w:proofErr w:type="spellStart"/>
+        <w:r>
+          <w:rPr>
+            <w:rStyle w:val="Hyperlink"/>
+          </w:rPr>
+          <w:t>Wraithripper</w:t>
+        </w:r>
+        <w:proofErr w:type="spellEnd"/>
+      </w:hyperlink>
+      <w:r>
+        <w:t xml:space="preserve">. Has AC 18, </w:t>
+      </w:r>
+      <w:r>
+        <w:t>99</w:t>
+      </w:r>
+      <w:r>
+        <w:t xml:space="preserve"> HP, immunity </w:t>
+      </w:r>
+      <w:proofErr w:type="spellStart"/>
+      <w:r>
+        <w:t>Posion</w:t>
+      </w:r>
+      <w:proofErr w:type="spellEnd"/>
+      <w:r>
+        <w:t xml:space="preserve"> and Psychic. </w:t>
+      </w:r>
+      <w:r>
+        <w:t>DC 25 Arcana check turn it into “black hole” sucking creatures into the Ethereal plane (radius 30 ft, Strength DC 17 or dragged 15 feet towards it. If touches, DC 21 Charisma or teleported to Ethereal plane. Repeat Cha save start of turn).</w:t>
+      </w:r>
+    </w:p>
+    <w:p>
+      <w:pPr>
+        <w:pStyle w:val="ListParagraph"/>
+        <w:numPr>
+          <w:ilvl w:val="0"/>
+          <w:numId w:val="1"/>
+        </w:numPr>
+      </w:pPr>
+      <w:r>
+        <w:t xml:space="preserve">Spell scrolls </w:t>
+      </w:r>
+      <w:proofErr w:type="spellStart"/>
+      <w:r>
+        <w:t>uden</w:t>
+      </w:r>
+      <w:proofErr w:type="spellEnd"/>
+      <w:r>
+        <w:t xml:space="preserve"> Verbal. </w:t>
+      </w:r>
+    </w:p>
+    <w:p>
+      <w:pPr>
+        <w:rPr>
+          <w:lang w:val="da-DK"/>
+        </w:rPr>
+      </w:pPr>
+      <w:r>
+        <w:rPr>
+          <w:lang w:val="da-DK"/>
+        </w:rPr>
+        <w:t xml:space="preserve">Stat </w:t>
+      </w:r>
+      <w:proofErr w:type="spellStart"/>
+      <w:r>
+        <w:rPr>
+          <w:lang w:val="da-DK"/>
+        </w:rPr>
+        <w:t>blocks</w:t>
+      </w:r>
+      <w:proofErr w:type="spellEnd"/>
+      <w:r>
+        <w:rPr>
+          <w:lang w:val="da-DK"/>
+        </w:rPr>
+        <w:t>:</w:t>
+      </w:r>
+    </w:p>
+    <w:p>
+      <w:pPr>
+        <w:pStyle w:val="ListParagraph"/>
+        <w:numPr>
+          <w:ilvl w:val="0"/>
+          <w:numId w:val="1"/>
+        </w:numPr>
+      </w:pPr>
+      <w:r>
+        <w:t xml:space="preserve">Aranya </w:t>
+      </w:r>
+      <w:hyperlink r:id="rId7" w:history="1">
+        <w:r>
+          <w:rPr>
+            <w:rStyle w:val="Hyperlink"/>
+          </w:rPr>
+          <w:t>(Exarch of the Spider Queen)</w:t>
+        </w:r>
+      </w:hyperlink>
+    </w:p>
+    <w:p>
+      <w:pPr>
+        <w:pStyle w:val="ListParagraph"/>
+        <w:numPr>
+          <w:ilvl w:val="0"/>
+          <w:numId w:val="1"/>
+        </w:numPr>
+      </w:pPr>
+      <w:r>
+        <w:t xml:space="preserve">Double body: </w:t>
+      </w:r>
+    </w:p>
+    <w:p>
+      <w:pPr>
+        <w:pStyle w:val="ListParagraph"/>
+        <w:numPr>
+          <w:ilvl w:val="1"/>
+          <w:numId w:val="1"/>
+        </w:numPr>
+      </w:pPr>
+      <w:r>
+        <w:t>6x Cultist</w:t>
+      </w:r>
+    </w:p>
+    <w:p>
+      <w:pPr>
+        <w:pStyle w:val="ListParagraph"/>
+        <w:numPr>
+          <w:ilvl w:val="1"/>
+          <w:numId w:val="1"/>
+        </w:numPr>
+      </w:pPr>
+      <w:r>
+        <w:t>1x Fanatic</w:t>
+      </w:r>
+    </w:p>
+    <w:p>
+      <w:pPr>
+        <w:pStyle w:val="ListParagraph"/>
+        <w:numPr>
+          <w:ilvl w:val="1"/>
+          <w:numId w:val="1"/>
+        </w:numPr>
+      </w:pPr>
+      <w:r>
+        <w:t xml:space="preserve">1x </w:t>
+      </w:r>
+      <w:r>
+        <w:t>Devoted.</w:t>
+      </w:r>
+    </w:p>
+    <w:p>
+      <w:pPr>
+        <w:pStyle w:val="ListParagraph"/>
+        <w:numPr>
+          <w:ilvl w:val="0"/>
+          <w:numId w:val="1"/>
+        </w:numPr>
+      </w:pPr>
+      <w:hyperlink r:id="rId8" w:history="1">
+        <w:r>
+          <w:rPr>
+            <w:rStyle w:val="Hyperlink"/>
+          </w:rPr>
+          <w:t>Spiders</w:t>
+        </w:r>
+      </w:hyperlink>
+    </w:p>
+    <w:p>
+      <w:r>
+        <w:t>Quotes:</w:t>
+      </w:r>
+    </w:p>
+    <w:p>
+      <w:pPr>
+        <w:rPr>
+          <w:i/>
+          <w:iCs/>
+        </w:rPr>
+      </w:pPr>
+      <w:r>
+        <w:rPr>
+          <w:b/>
+          <w:bCs/>
+          <w:i/>
+          <w:iCs/>
+        </w:rPr>
+        <w:t>Bask in her Esteem</w:t>
+      </w:r>
+      <w:r>
+        <w:rPr>
+          <w:i/>
+          <w:iCs/>
+        </w:rPr>
+        <w:t>:</w:t>
+      </w:r>
+    </w:p>
+    <w:p>
+      <w:pPr>
+        <w:jc w:val="center"/>
+        <w:rPr>
+          <w:i/>
+          <w:iCs/>
+        </w:rPr>
+      </w:pPr>
+      <w:r>
+        <w:rPr>
+          <w:i/>
+          <w:iCs/>
+        </w:rPr>
+        <w:t xml:space="preserve">“Dine </w:t>
+      </w:r>
+      <w:proofErr w:type="spellStart"/>
+      <w:r>
+        <w:rPr>
+          <w:i/>
+          <w:iCs/>
+        </w:rPr>
+        <w:t>døtre</w:t>
+      </w:r>
+      <w:proofErr w:type="spellEnd"/>
+      <w:r>
+        <w:rPr>
+          <w:i/>
+          <w:iCs/>
+        </w:rPr>
+        <w:t xml:space="preserve"> vender </w:t>
+      </w:r>
+      <w:proofErr w:type="spellStart"/>
+      <w:r>
+        <w:rPr>
+          <w:i/>
+          <w:iCs/>
+        </w:rPr>
+        <w:t>tilbage</w:t>
+      </w:r>
+      <w:proofErr w:type="spellEnd"/>
+      <w:r>
+        <w:rPr>
+          <w:i/>
+          <w:iCs/>
+        </w:rPr>
+        <w:t>”</w:t>
+      </w:r>
+    </w:p>
+    <w:p>
+      <w:pPr>
+        <w:rPr>
+          <w:i/>
+          <w:iCs/>
+        </w:rPr>
+      </w:pPr>
+    </w:p>
+    <w:p>
+      <w:pPr>
+        <w:pStyle w:val="Heading2"/>
+      </w:pPr>
+      <w:r>
+        <w:lastRenderedPageBreak/>
+        <w:t>Party Allies</w:t>
+      </w:r>
+    </w:p>
+    <w:p>
+      <w:pPr>
+        <w:pStyle w:val="ListParagraph"/>
+        <w:numPr>
+          <w:ilvl w:val="0"/>
+          <w:numId w:val="1"/>
+        </w:numPr>
+      </w:pPr>
+      <w:r>
+        <w:t xml:space="preserve">Sebastian </w:t>
+      </w:r>
+      <w:proofErr w:type="spellStart"/>
+      <w:r>
+        <w:t>kultister</w:t>
+      </w:r>
+      <w:proofErr w:type="spellEnd"/>
+      <w:r>
+        <w:t xml:space="preserve"> </w:t>
+      </w:r>
+      <w:proofErr w:type="spellStart"/>
+      <w:r>
+        <w:t>bruger</w:t>
+      </w:r>
+      <w:proofErr w:type="spellEnd"/>
+      <w:r>
+        <w:t xml:space="preserve"> Minions</w:t>
+      </w:r>
+    </w:p>
+    <w:p>
+      <w:pPr>
+        <w:pStyle w:val="ListParagraph"/>
+        <w:numPr>
+          <w:ilvl w:val="0"/>
+          <w:numId w:val="1"/>
+        </w:numPr>
+        <w:rPr>
+          <w:lang w:val="da-DK"/>
+        </w:rPr>
+      </w:pPr>
+      <w:proofErr w:type="spellStart"/>
+      <w:r>
+        <w:rPr>
+          <w:lang w:val="da-DK"/>
+        </w:rPr>
+        <w:t>Pyotr</w:t>
+      </w:r>
+      <w:proofErr w:type="spellEnd"/>
+      <w:r>
+        <w:rPr>
+          <w:lang w:val="da-DK"/>
+        </w:rPr>
+        <w:t xml:space="preserve"> bruger </w:t>
+      </w:r>
+      <w:proofErr w:type="spellStart"/>
+      <w:r>
+        <w:rPr>
+          <w:lang w:val="da-DK"/>
+        </w:rPr>
+        <w:t>Retainer</w:t>
+      </w:r>
+      <w:proofErr w:type="spellEnd"/>
+      <w:r>
+        <w:rPr>
+          <w:lang w:val="da-DK"/>
+        </w:rPr>
+        <w:t xml:space="preserve"> (er s</w:t>
+      </w:r>
+      <w:r>
+        <w:rPr>
+          <w:lang w:val="da-DK"/>
+        </w:rPr>
+        <w:t>vækket efter at have brugt kræfter på at lave portalen</w:t>
+      </w:r>
+      <w:r>
+        <w:rPr>
+          <w:lang w:val="da-DK"/>
+        </w:rPr>
+        <w:t xml:space="preserve">. Meta: Alt for bøvlet at køre i kampen som andet end single </w:t>
+      </w:r>
+      <w:proofErr w:type="spellStart"/>
+      <w:r>
+        <w:rPr>
+          <w:lang w:val="da-DK"/>
+        </w:rPr>
+        <w:t>enemy</w:t>
+      </w:r>
+      <w:proofErr w:type="spellEnd"/>
+      <w:r>
+        <w:rPr>
+          <w:lang w:val="da-DK"/>
+        </w:rPr>
+        <w:t>)</w:t>
+      </w:r>
+    </w:p>
+    <w:p>
+      <w:pPr>
+        <w:pStyle w:val="ListParagraph"/>
+        <w:numPr>
+          <w:ilvl w:val="0"/>
+          <w:numId w:val="1"/>
+        </w:numPr>
+      </w:pPr>
+      <w:r>
+        <w:t xml:space="preserve">Pyotr </w:t>
+      </w:r>
+      <w:proofErr w:type="spellStart"/>
+      <w:r>
+        <w:t>familie</w:t>
+      </w:r>
+      <w:proofErr w:type="spellEnd"/>
+      <w:r>
+        <w:t xml:space="preserve"> </w:t>
+      </w:r>
+      <w:proofErr w:type="spellStart"/>
+      <w:r>
+        <w:t>bruger</w:t>
+      </w:r>
+      <w:proofErr w:type="spellEnd"/>
+      <w:r>
+        <w:t xml:space="preserve"> </w:t>
+      </w:r>
+      <w:hyperlink r:id="rId9" w:history="1">
+        <w:r>
+          <w:rPr>
+            <w:rStyle w:val="Hyperlink"/>
+          </w:rPr>
+          <w:t>Cultist of the Grand Indulger</w:t>
+        </w:r>
+      </w:hyperlink>
+      <w:r>
+        <w:t xml:space="preserve">. </w:t>
+      </w:r>
+    </w:p>
+    <w:p/>
+    <w:p>
+      <w:pPr>
+        <w:pStyle w:val="Heading1"/>
+        <w:rPr>
+          <w:lang w:val="da-DK"/>
+        </w:rPr>
+      </w:pPr>
+      <w:r>
+        <w:rPr>
+          <w:lang w:val="da-DK"/>
+        </w:rPr>
         <w:t>Epilog</w:t>
       </w:r>
     </w:p>
@@ -1045,8 +2012,16 @@
         <w:rPr>
           <w:lang w:val="da-DK"/>
         </w:rPr>
-        <w:t xml:space="preserve"> spiller fortæl hvad de laver med deres karakter og sæt det i sammenspil med hvad der sker i sidste session (fx den begyndende revolution i Breka</w:t>
-      </w:r>
+        <w:t xml:space="preserve"> spiller fortæl hvad de laver med deres karakter og sæt det i sammenspil med hvad der sker i sidste session (fx den begyndende revolution i </w:t>
+      </w:r>
+      <w:proofErr w:type="spellStart"/>
+      <w:r>
+        <w:rPr>
+          <w:lang w:val="da-DK"/>
+        </w:rPr>
+        <w:t>Breka</w:t>
+      </w:r>
+      <w:proofErr w:type="spellEnd"/>
       <w:r>
         <w:rPr>
           <w:lang w:val="da-DK"/>
@@ -1093,7 +2068,7 @@
         <w:rFonts w:ascii="Calibri" w:eastAsiaTheme="minorHAnsi" w:hAnsi="Calibri" w:cs="Calibri" w:hint="default"/>
       </w:rPr>
     </w:lvl>
-    <w:lvl w:ilvl="1" w:tplc="08090003" w:tentative="1">
+    <w:lvl w:ilvl="1" w:tplc="08090003">
       <w:start w:val="1"/>
       <w:numFmt w:val="bullet"/>
       <w:lvlText w:val="o"/>
@@ -1792,6 +2767,29 @@
       </w:tblBorders>
     </w:tblPr>
   </w:style>
+  <w:style w:type="character" w:styleId="Hyperlink">
+    <w:name w:val="Hyperlink"/>
+    <w:basedOn w:val="DefaultParagraphFont"/>
+    <w:uiPriority w:val="99"/>
+    <w:unhideWhenUsed/>
+    <w:rsid w:val="0094431A"/>
+    <w:rPr>
+      <w:color w:val="0563C1" w:themeColor="hyperlink"/>
+      <w:u w:val="single"/>
+    </w:rPr>
+  </w:style>
+  <w:style w:type="character" w:styleId="UnresolvedMention">
+    <w:name w:val="Unresolved Mention"/>
+    <w:basedOn w:val="DefaultParagraphFont"/>
+    <w:uiPriority w:val="99"/>
+    <w:semiHidden/>
+    <w:unhideWhenUsed/>
+    <w:rsid w:val="0094431A"/>
+    <w:rPr>
+      <w:color w:val="605E5C"/>
+      <w:shd w:val="clear" w:color="auto" w:fill="E1DFDD"/>
+    </w:rPr>
+  </w:style>
 </w:styles>
 </file>
 

--- a/Mithraldor/Session Notes/36 Session (final).docx
+++ b/Mithraldor/Session Notes/36 Session (final).docx
@@ -9,14 +9,12 @@
           <w:lang w:val="da-DK"/>
         </w:rPr>
       </w:pPr>
-      <w:proofErr w:type="spellStart"/>
       <w:r>
         <w:rPr>
           <w:lang w:val="da-DK"/>
         </w:rPr>
         <w:t>Pre</w:t>
       </w:r>
-      <w:proofErr w:type="spellEnd"/>
       <w:r>
         <w:rPr>
           <w:lang w:val="da-DK"/>
@@ -47,21 +45,7 @@
         <w:rPr>
           <w:lang w:val="da-DK"/>
         </w:rPr>
-        <w:t xml:space="preserve">vordan </w:t>
-      </w:r>
-      <w:proofErr w:type="spellStart"/>
-      <w:r>
-        <w:rPr>
-          <w:lang w:val="da-DK"/>
-        </w:rPr>
-        <w:t>Aranya</w:t>
-      </w:r>
-      <w:proofErr w:type="spellEnd"/>
-      <w:r>
-        <w:rPr>
-          <w:lang w:val="da-DK"/>
-        </w:rPr>
-        <w:t xml:space="preserve"> bekæmpes</w:t>
+        <w:t>vordan Aranya bekæmpes</w:t>
       </w:r>
     </w:p>
     <w:p>
@@ -82,21 +66,7 @@
         <w:rPr>
           <w:lang w:val="da-DK"/>
         </w:rPr>
-        <w:t xml:space="preserve">: Sørg for hun kommer over til Ostrol stronghold hvor partiet har lagt baghold klar. Det kræver hendes </w:t>
-      </w:r>
-      <w:proofErr w:type="spellStart"/>
-      <w:r>
-        <w:rPr>
-          <w:lang w:val="da-DK"/>
-        </w:rPr>
-        <w:t>safe</w:t>
-      </w:r>
-      <w:proofErr w:type="spellEnd"/>
-      <w:r>
-        <w:rPr>
-          <w:lang w:val="da-DK"/>
-        </w:rPr>
-        <w:t xml:space="preserve"> houses angribes. </w:t>
+        <w:t xml:space="preserve">: Sørg for hun kommer over til Ostrol stronghold hvor partiet har lagt baghold klar. Det kræver hendes safe houses angribes. </w:t>
       </w:r>
     </w:p>
     <w:p>
@@ -110,21 +80,7 @@
         <w:rPr>
           <w:lang w:val="da-DK"/>
         </w:rPr>
-        <w:t xml:space="preserve">Angrib </w:t>
-      </w:r>
-      <w:proofErr w:type="spellStart"/>
-      <w:r>
-        <w:rPr>
-          <w:lang w:val="da-DK"/>
-        </w:rPr>
-        <w:t>safe</w:t>
-      </w:r>
-      <w:proofErr w:type="spellEnd"/>
-      <w:r>
-        <w:rPr>
-          <w:lang w:val="da-DK"/>
-        </w:rPr>
-        <w:t xml:space="preserve"> houses</w:t>
+        <w:t>Angrib safe houses</w:t>
       </w:r>
     </w:p>
     <w:p>
@@ -163,33 +119,11 @@
         </w:rPr>
         <w:br/>
       </w:r>
-      <w:proofErr w:type="spellStart"/>
-      <w:r>
-        <w:rPr>
-          <w:lang w:val="da-DK"/>
-        </w:rPr>
-        <w:t>Xelia’s</w:t>
-      </w:r>
-      <w:proofErr w:type="spellEnd"/>
-      <w:r>
-        <w:rPr>
-          <w:lang w:val="da-DK"/>
-        </w:rPr>
-        <w:t xml:space="preserve"> Endegyldige kompagni, </w:t>
-      </w:r>
-      <w:proofErr w:type="spellStart"/>
-      <w:r>
-        <w:rPr>
-          <w:lang w:val="da-DK"/>
-        </w:rPr>
-        <w:t>Echa</w:t>
-      </w:r>
-      <w:proofErr w:type="spellEnd"/>
-      <w:r>
-        <w:rPr>
-          <w:lang w:val="da-DK"/>
-        </w:rPr>
-        <w:t xml:space="preserve"> </w:t>
+      <w:r>
+        <w:rPr>
+          <w:lang w:val="da-DK"/>
+        </w:rPr>
+        <w:t xml:space="preserve">Xelia’s Endegyldige kompagni, Echa </w:t>
       </w:r>
       <w:r>
         <w:rPr>
@@ -278,18 +212,8 @@
           <w:iCs/>
           <w:lang w:val="da-DK"/>
         </w:rPr>
-        <w:t xml:space="preserve">ro i </w:t>
-      </w:r>
-      <w:proofErr w:type="spellStart"/>
-      <w:r>
-        <w:rPr>
-          <w:i/>
-          <w:iCs/>
-          <w:lang w:val="da-DK"/>
-        </w:rPr>
-        <w:t>Breka</w:t>
-      </w:r>
-      <w:proofErr w:type="spellEnd"/>
+        <w:t>ro i Breka</w:t>
+      </w:r>
       <w:r>
         <w:rPr>
           <w:i/>
@@ -298,33 +222,11 @@
         </w:rPr>
         <w:br/>
       </w:r>
-      <w:proofErr w:type="spellStart"/>
-      <w:r>
-        <w:rPr>
-          <w:lang w:val="da-DK"/>
-        </w:rPr>
-        <w:t>Temerity</w:t>
-      </w:r>
-      <w:proofErr w:type="spellEnd"/>
-      <w:r>
-        <w:rPr>
-          <w:lang w:val="da-DK"/>
-        </w:rPr>
-        <w:t xml:space="preserve"> samt Steel </w:t>
-      </w:r>
-      <w:proofErr w:type="spellStart"/>
-      <w:r>
-        <w:rPr>
-          <w:lang w:val="da-DK"/>
-        </w:rPr>
-        <w:t>Sanctuary</w:t>
-      </w:r>
-      <w:proofErr w:type="spellEnd"/>
-      <w:r>
-        <w:rPr>
-          <w:lang w:val="da-DK"/>
-        </w:rPr>
-        <w:t xml:space="preserve"> forbindelse</w:t>
+      <w:r>
+        <w:rPr>
+          <w:lang w:val="da-DK"/>
+        </w:rPr>
+        <w:t>Temerity samt Steel Sanctuary forbindelse</w:t>
       </w:r>
       <w:r>
         <w:rPr>
@@ -397,21 +299,7 @@
         <w:rPr>
           <w:lang w:val="da-DK"/>
         </w:rPr>
-        <w:t xml:space="preserve">Sebastian provokerer hans </w:t>
-      </w:r>
-      <w:proofErr w:type="spellStart"/>
-      <w:r>
-        <w:rPr>
-          <w:lang w:val="da-DK"/>
-        </w:rPr>
-        <w:t>witch-hunter</w:t>
-      </w:r>
-      <w:proofErr w:type="spellEnd"/>
-      <w:r>
-        <w:rPr>
-          <w:lang w:val="da-DK"/>
-        </w:rPr>
-        <w:t xml:space="preserve"> familie til at sende en middelstyrke gruppe</w:t>
+        <w:t>Sebastian provokerer hans witch-hunter familie til at sende en middelstyrke gruppe</w:t>
       </w:r>
       <w:r>
         <w:rPr>
@@ -423,41 +311,13 @@
         <w:rPr>
           <w:lang w:val="da-DK"/>
         </w:rPr>
-        <w:t xml:space="preserve"> til en portal til Den Prismatiske Oase som </w:t>
-      </w:r>
-      <w:proofErr w:type="spellStart"/>
-      <w:r>
-        <w:rPr>
-          <w:lang w:val="da-DK"/>
-        </w:rPr>
-        <w:t>Pyotr</w:t>
-      </w:r>
-      <w:proofErr w:type="spellEnd"/>
-      <w:r>
-        <w:rPr>
-          <w:lang w:val="da-DK"/>
-        </w:rPr>
-        <w:t xml:space="preserve"> har lavet. Sørger for én overlever</w:t>
-      </w:r>
-      <w:r>
-        <w:rPr>
-          <w:lang w:val="da-DK"/>
-        </w:rPr>
-        <w:t xml:space="preserve"> og ser den portalen, så de kan kalde ”the big, </w:t>
-      </w:r>
-      <w:proofErr w:type="spellStart"/>
-      <w:r>
-        <w:rPr>
-          <w:lang w:val="da-DK"/>
-        </w:rPr>
-        <w:t>holy</w:t>
-      </w:r>
-      <w:proofErr w:type="spellEnd"/>
-      <w:r>
-        <w:rPr>
-          <w:lang w:val="da-DK"/>
-        </w:rPr>
-        <w:t xml:space="preserve"> guns” op.</w:t>
+        <w:t xml:space="preserve"> til en portal til Den Prismatiske Oase som Pyotr har lavet. Sørger for én overlever</w:t>
+      </w:r>
+      <w:r>
+        <w:rPr>
+          <w:lang w:val="da-DK"/>
+        </w:rPr>
+        <w:t xml:space="preserve"> og ser den portalen, så de kan kalde ”the big, holy guns” op.</w:t>
       </w:r>
     </w:p>
     <w:p>
@@ -485,7 +345,6 @@
           <w:lang w:val="da-DK"/>
         </w:rPr>
       </w:pPr>
-      <w:proofErr w:type="spellStart"/>
       <w:r>
         <w:rPr>
           <w:b/>
@@ -494,7 +353,6 @@
         </w:rPr>
         <w:t>Pyotr</w:t>
       </w:r>
-      <w:proofErr w:type="spellEnd"/>
       <w:r>
         <w:rPr>
           <w:lang w:val="da-DK"/>
@@ -513,165 +371,19 @@
           <w:lang w:val="da-DK"/>
         </w:rPr>
       </w:pPr>
-      <w:proofErr w:type="spellStart"/>
       <w:r>
         <w:rPr>
           <w:b/>
           <w:bCs/>
           <w:lang w:val="da-DK"/>
         </w:rPr>
-        <w:t>Temerity</w:t>
-      </w:r>
-      <w:proofErr w:type="spellEnd"/>
-      <w:r>
-        <w:rPr>
-          <w:b/>
-          <w:bCs/>
-          <w:lang w:val="da-DK"/>
-        </w:rPr>
-        <w:t xml:space="preserve">: </w:t>
+        <w:t xml:space="preserve">Temerity: </w:t>
       </w:r>
       <w:r>
         <w:rPr>
           <w:lang w:val="da-DK"/>
         </w:rPr>
         <w:t>Problemer for Rundbords Akademiet, begyndende underklasse revolution.</w:t>
-      </w:r>
-    </w:p>
-    <w:p>
-      <w:pPr>
-        <w:pStyle w:val="Title"/>
-        <w:rPr>
-          <w:lang w:val="da-DK"/>
-        </w:rPr>
-      </w:pPr>
-      <w:r>
-        <w:rPr>
-          <w:lang w:val="da-DK"/>
-        </w:rPr>
-        <w:t>Game</w:t>
-      </w:r>
-    </w:p>
-    <w:p>
-      <w:pPr>
-        <w:pStyle w:val="Heading1"/>
-        <w:rPr>
-          <w:lang w:val="da-DK"/>
-        </w:rPr>
-      </w:pPr>
-      <w:proofErr w:type="spellStart"/>
-      <w:r>
-        <w:rPr>
-          <w:lang w:val="da-DK"/>
-        </w:rPr>
-        <w:t>Drelnza</w:t>
-      </w:r>
-      <w:proofErr w:type="spellEnd"/>
-      <w:r>
-        <w:rPr>
-          <w:lang w:val="da-DK"/>
-        </w:rPr>
-        <w:t xml:space="preserve"> – </w:t>
-      </w:r>
-      <w:proofErr w:type="spellStart"/>
-      <w:r>
-        <w:rPr>
-          <w:lang w:val="da-DK"/>
-        </w:rPr>
-        <w:t>Iggwilv</w:t>
-      </w:r>
-      <w:proofErr w:type="spellEnd"/>
-      <w:r>
-        <w:rPr>
-          <w:lang w:val="da-DK"/>
-        </w:rPr>
-        <w:t xml:space="preserve"> sene</w:t>
-      </w:r>
-    </w:p>
-    <w:p>
-      <w:pPr>
-        <w:rPr>
-          <w:lang w:val="da-DK"/>
-        </w:rPr>
-      </w:pPr>
-      <w:r>
-        <w:rPr>
-          <w:lang w:val="da-DK"/>
-        </w:rPr>
-        <w:t xml:space="preserve">Eneste følelse </w:t>
-      </w:r>
-      <w:proofErr w:type="spellStart"/>
-      <w:r>
-        <w:rPr>
-          <w:lang w:val="da-DK"/>
-        </w:rPr>
-        <w:t>Iggwilv</w:t>
-      </w:r>
-      <w:proofErr w:type="spellEnd"/>
-      <w:r>
-        <w:rPr>
-          <w:lang w:val="da-DK"/>
-        </w:rPr>
-        <w:t xml:space="preserve"> har lade</w:t>
-      </w:r>
-      <w:r>
-        <w:rPr>
-          <w:lang w:val="da-DK"/>
-        </w:rPr>
-        <w:t xml:space="preserve">t overleve/ikke kunnet slippe af med: Had. Ser hvordan der kommer liv tilbage i hendes krop. </w:t>
-      </w:r>
-    </w:p>
-    <w:p>
-      <w:pPr>
-        <w:rPr>
-          <w:lang w:val="da-DK"/>
-        </w:rPr>
-      </w:pPr>
-      <w:proofErr w:type="spellStart"/>
-      <w:r>
-        <w:rPr>
-          <w:lang w:val="da-DK"/>
-        </w:rPr>
-        <w:t>Iggwilv</w:t>
-      </w:r>
-      <w:proofErr w:type="spellEnd"/>
-      <w:r>
-        <w:rPr>
-          <w:lang w:val="da-DK"/>
-        </w:rPr>
-        <w:t xml:space="preserve"> siger hun vil give sig selv den belønning at hævne sig på DKR ”</w:t>
-      </w:r>
-      <w:r>
-        <w:rPr>
-          <w:i/>
-          <w:iCs/>
-          <w:lang w:val="da-DK"/>
-        </w:rPr>
-        <w:t xml:space="preserve">For hvad værdi har magt hvis ikke man bruger den til at pine </w:t>
-      </w:r>
-      <w:proofErr w:type="spellStart"/>
-      <w:r>
-        <w:rPr>
-          <w:i/>
-          <w:iCs/>
-          <w:lang w:val="da-DK"/>
-        </w:rPr>
-        <w:t>groomende</w:t>
-      </w:r>
-      <w:proofErr w:type="spellEnd"/>
-      <w:r>
-        <w:rPr>
-          <w:i/>
-          <w:iCs/>
-          <w:lang w:val="da-DK"/>
-        </w:rPr>
-        <w:t xml:space="preserve"> gamle mænd?</w:t>
-      </w:r>
-      <w:r>
-        <w:rPr>
-          <w:lang w:val="da-DK"/>
-        </w:rPr>
-        <w:t>”</w:t>
       </w:r>
     </w:p>
     <w:p>
@@ -687,53 +399,38 @@
       </w:pPr>
       <w:r>
         <w:rPr>
-          <w:lang w:val="da-DK"/>
-        </w:rPr>
-        <w:t xml:space="preserve">DRK tillader </w:t>
-      </w:r>
-      <w:proofErr w:type="spellStart"/>
-      <w:r>
-        <w:rPr>
-          <w:lang w:val="da-DK"/>
-        </w:rPr>
-        <w:t>Drelnza</w:t>
-      </w:r>
-      <w:proofErr w:type="spellEnd"/>
-      <w:r>
-        <w:rPr>
-          <w:lang w:val="da-DK"/>
-        </w:rPr>
-        <w:t xml:space="preserve"> at blive gift med Sebastian da DRK regner med at overtage Sebastians krop, og dermed blive gift med </w:t>
-      </w:r>
-      <w:proofErr w:type="spellStart"/>
-      <w:r>
-        <w:rPr>
-          <w:lang w:val="da-DK"/>
-        </w:rPr>
-        <w:t>Drelnza</w:t>
-      </w:r>
-      <w:proofErr w:type="spellEnd"/>
-      <w:r>
-        <w:rPr>
-          <w:lang w:val="da-DK"/>
-        </w:rPr>
-        <w:t xml:space="preserve">. </w:t>
-      </w:r>
-    </w:p>
-    <w:p>
-      <w:pPr>
-        <w:rPr>
-          <w:lang w:val="da-DK"/>
-        </w:rPr>
-      </w:pPr>
-      <w:proofErr w:type="spellStart"/>
-      <w:r>
-        <w:rPr>
-          <w:lang w:val="da-DK"/>
-        </w:rPr>
-        <w:t>Drelnza</w:t>
-      </w:r>
-      <w:proofErr w:type="spellEnd"/>
+          <w:b/>
+          <w:bCs/>
+          <w:lang w:val="da-DK"/>
+        </w:rPr>
+        <w:t>Exeria:</w:t>
+      </w:r>
+      <w:r>
+        <w:rPr>
+          <w:lang w:val="da-DK"/>
+        </w:rPr>
+        <w:t xml:space="preserve"> Poop potions</w:t>
+      </w:r>
+      <w:r>
+        <w:rPr>
+          <w:lang w:val="da-DK"/>
+        </w:rPr>
+        <w:t>?</w:t>
+      </w:r>
+    </w:p>
+    <w:p>
+      <w:pPr>
+        <w:pStyle w:val="Heading1"/>
+        <w:rPr>
+          <w:lang w:val="da-DK"/>
+        </w:rPr>
+      </w:pPr>
+      <w:r>
+        <w:rPr>
+          <w:lang w:val="da-DK"/>
+        </w:rPr>
+        <w:t>Asmodeus</w:t>
+      </w:r>
       <w:r>
         <w:rPr>
           <w:lang w:val="da-DK"/>
@@ -744,92 +441,766 @@
         <w:rPr>
           <w:lang w:val="da-DK"/>
         </w:rPr>
+        <w:t>tilbud</w:t>
+      </w:r>
+    </w:p>
+    <w:p>
+      <w:pPr>
+        <w:rPr>
+          <w:lang w:val="da-DK"/>
+        </w:rPr>
+      </w:pPr>
+      <w:r>
+        <w:rPr>
+          <w:lang w:val="da-DK"/>
+        </w:rPr>
+        <w:t xml:space="preserve">Snakken sker i en døset tilstand. Nogle gange er det Xelia selv der siger ordene, andre gange er det hvisken i mørke kroge. </w:t>
+      </w:r>
+    </w:p>
+    <w:p>
+      <w:pPr>
+        <w:rPr>
+          <w:lang w:val="da-DK"/>
+        </w:rPr>
+      </w:pPr>
+      <w:r>
+        <w:rPr>
+          <w:lang w:val="da-DK"/>
+        </w:rPr>
+        <w:t xml:space="preserve">Xelia </w:t>
+      </w:r>
+      <w:r>
+        <w:rPr>
+          <w:lang w:val="da-DK"/>
+        </w:rPr>
+        <w:t>snakker med Asmodeus, som fortæller at den geopolitiske struktur i Helvede som følge af Blodskrigens uundgåelige ende radikalt ændres. Asmodeus forudser at når der ikke længere er dæmoner at kæmpe imod, vil de nu rastløse djævle gøre en eller begge af to katastrofale ting:</w:t>
+      </w:r>
+    </w:p>
+    <w:p>
+      <w:pPr>
+        <w:pStyle w:val="ListParagraph"/>
+        <w:numPr>
+          <w:ilvl w:val="0"/>
+          <w:numId w:val="2"/>
+        </w:numPr>
+        <w:rPr>
+          <w:lang w:val="da-DK"/>
+        </w:rPr>
+      </w:pPr>
+      <w:r>
+        <w:rPr>
+          <w:lang w:val="da-DK"/>
+        </w:rPr>
+        <w:t>Intern krig. Helvede er fundamentalt splittet</w:t>
+      </w:r>
+      <w:r>
+        <w:rPr>
+          <w:lang w:val="da-DK"/>
+        </w:rPr>
+        <w:t>, og den eneste ordensmagt af De Syv Byers Domstol. Men dens ineffektive, pseudoarbejdeopdrættende bureaukrati har længe været en større byrde end gavn for Helvedesstrukturen, og vil aldrig kunne holde fast på de Syv Byer når deres fælles mål, dæmonerne, fjernes.</w:t>
+      </w:r>
+    </w:p>
+    <w:p>
+      <w:pPr>
+        <w:pStyle w:val="ListParagraph"/>
+        <w:numPr>
+          <w:ilvl w:val="0"/>
+          <w:numId w:val="2"/>
+        </w:numPr>
+        <w:rPr>
+          <w:lang w:val="da-DK"/>
+        </w:rPr>
+      </w:pPr>
+      <w:r>
+        <w:rPr>
+          <w:lang w:val="da-DK"/>
+        </w:rPr>
+        <w:t>Medmindre de finder et nyt fælles mål. Problemet er, at der ikke er andre i De Nedre Planer, og et angreb andetsteds vil uden tvivl lede til en ustoppelig koalition.</w:t>
+      </w:r>
+    </w:p>
+    <w:p>
+      <w:pPr>
+        <w:rPr>
+          <w:lang w:val="da-DK"/>
+        </w:rPr>
+      </w:pPr>
+      <w:r>
+        <w:rPr>
+          <w:lang w:val="da-DK"/>
+        </w:rPr>
+        <w:t xml:space="preserve">Løsningen er klar: </w:t>
+      </w:r>
+      <w:r>
+        <w:rPr>
+          <w:lang w:val="da-DK"/>
+        </w:rPr>
+        <w:t xml:space="preserve">Hvis </w:t>
+      </w:r>
+      <w:r>
+        <w:rPr>
+          <w:lang w:val="da-DK"/>
+        </w:rPr>
+        <w:t xml:space="preserve">Helvede </w:t>
+      </w:r>
+      <w:r>
+        <w:rPr>
+          <w:lang w:val="da-DK"/>
+        </w:rPr>
+        <w:t xml:space="preserve">skal overleve, </w:t>
+      </w:r>
+      <w:r>
+        <w:rPr>
+          <w:lang w:val="da-DK"/>
+        </w:rPr>
+        <w:t xml:space="preserve">har </w:t>
+      </w:r>
+      <w:r>
+        <w:rPr>
+          <w:lang w:val="da-DK"/>
+        </w:rPr>
+        <w:t xml:space="preserve">den </w:t>
+      </w:r>
+      <w:r>
+        <w:rPr>
+          <w:lang w:val="da-DK"/>
+        </w:rPr>
+        <w:t>brug for en stærk leder</w:t>
+      </w:r>
+      <w:r>
+        <w:rPr>
+          <w:lang w:val="da-DK"/>
+        </w:rPr>
+        <w:t xml:space="preserve">, og den skal have det før Blodskrigen slutter. Problemet er, de arkaiske love og traditioner skrevet af De Syv Byers Domstol forbyder enevælde. </w:t>
+      </w:r>
+    </w:p>
+    <w:p>
+      <w:pPr>
+        <w:jc w:val="center"/>
+        <w:rPr>
+          <w:i/>
+          <w:iCs/>
+          <w:lang w:val="da-DK"/>
+        </w:rPr>
+      </w:pPr>
+      <w:r>
+        <w:rPr>
+          <w:i/>
+          <w:iCs/>
+          <w:lang w:val="da-DK"/>
+        </w:rPr>
+        <w:t>”Du er smart og er endnu ikke indoktrineret i vor forældede traditioner, så du kan sikkert se hvad dette leder til. Det siger sig selv at denne hypotetiske situation er forræderi mod Helvedes største magt</w:t>
+      </w:r>
+      <w:r>
+        <w:rPr>
+          <w:i/>
+          <w:iCs/>
+          <w:lang w:val="da-DK"/>
+        </w:rPr>
+        <w:t>. Derfor bliver jeg nødt til at vide, ønsker du at høre mere om dette tankeeksperiment?</w:t>
+      </w:r>
+      <w:r>
+        <w:rPr>
+          <w:i/>
+          <w:iCs/>
+          <w:lang w:val="da-DK"/>
+        </w:rPr>
+        <w:t>”</w:t>
+      </w:r>
+    </w:p>
+    <w:p>
+      <w:pPr>
+        <w:rPr>
+          <w:lang w:val="da-DK"/>
+        </w:rPr>
+      </w:pPr>
+      <w:r>
+        <w:rPr>
+          <w:lang w:val="da-DK"/>
+        </w:rPr>
+        <w:lastRenderedPageBreak/>
+        <w:t>Hvis ja:</w:t>
+      </w:r>
+    </w:p>
+    <w:p>
+      <w:pPr>
+        <w:pStyle w:val="ListParagraph"/>
+        <w:numPr>
+          <w:ilvl w:val="0"/>
+          <w:numId w:val="1"/>
+        </w:numPr>
+        <w:rPr>
+          <w:lang w:val="da-DK"/>
+        </w:rPr>
+      </w:pPr>
+      <w:r>
+        <w:rPr>
+          <w:lang w:val="da-DK"/>
+        </w:rPr>
+        <w:t xml:space="preserve">Får </w:t>
+      </w:r>
+      <w:r>
+        <w:rPr>
+          <w:i/>
+          <w:iCs/>
+          <w:lang w:val="da-DK"/>
+        </w:rPr>
+        <w:t>Exalted</w:t>
+      </w:r>
+      <w:r>
+        <w:rPr>
+          <w:lang w:val="da-DK"/>
+        </w:rPr>
+        <w:t xml:space="preserve"> +3 Våben</w:t>
+      </w:r>
+    </w:p>
+    <w:p>
+      <w:pPr>
+        <w:pStyle w:val="ListParagraph"/>
+        <w:numPr>
+          <w:ilvl w:val="0"/>
+          <w:numId w:val="1"/>
+        </w:numPr>
+        <w:rPr>
+          <w:lang w:val="da-DK"/>
+        </w:rPr>
+      </w:pPr>
+      <w:r>
+        <w:rPr>
+          <w:lang w:val="da-DK"/>
+        </w:rPr>
+        <w:t>I Asmodeus nye version af Helvede vil der være 1 Kejser (Ham) og 7 Prinser (som fungerer som mini-ærkedjævler). Xelia</w:t>
+      </w:r>
+      <w:r>
+        <w:rPr>
+          <w:lang w:val="da-DK"/>
+        </w:rPr>
+        <w:t xml:space="preserve"> vil få plads som Prins.</w:t>
+      </w:r>
+    </w:p>
+    <w:p>
+      <w:pPr>
+        <w:pStyle w:val="ListParagraph"/>
+        <w:numPr>
+          <w:ilvl w:val="0"/>
+          <w:numId w:val="1"/>
+        </w:numPr>
+        <w:rPr>
+          <w:lang w:val="da-DK"/>
+        </w:rPr>
+      </w:pPr>
+      <w:r>
+        <w:rPr>
+          <w:lang w:val="da-DK"/>
+        </w:rPr>
+        <w:t xml:space="preserve">Xelia får også </w:t>
+      </w:r>
+      <w:r>
+        <w:rPr>
+          <w:i/>
+          <w:iCs/>
+          <w:lang w:val="da-DK"/>
+        </w:rPr>
+        <w:t>Infernal</w:t>
+      </w:r>
+      <w:r>
+        <w:rPr>
+          <w:i/>
+          <w:iCs/>
+          <w:lang w:val="da-DK"/>
+        </w:rPr>
+        <w:t xml:space="preserve"> Armor. </w:t>
+      </w:r>
+    </w:p>
+    <w:p>
+      <w:pPr>
+        <w:rPr>
+          <w:lang w:val="da-DK"/>
+        </w:rPr>
+      </w:pPr>
+      <w:r>
+        <w:rPr>
+          <w:lang w:val="da-DK"/>
+        </w:rPr>
+        <w:t>Hvis nej:</w:t>
+      </w:r>
+    </w:p>
+    <w:p>
+      <w:pPr>
+        <w:pStyle w:val="ListParagraph"/>
+        <w:numPr>
+          <w:ilvl w:val="0"/>
+          <w:numId w:val="1"/>
+        </w:numPr>
+        <w:rPr>
+          <w:lang w:val="da-DK"/>
+        </w:rPr>
+      </w:pPr>
+      <w:r>
+        <w:rPr>
+          <w:lang w:val="da-DK"/>
+        </w:rPr>
+        <w:t>Godt, da det var en test. Alle Ærkedjævler er budt at afprøve deres Illriggers loyalitet til De Syv Byers Domstol. Du bestod.</w:t>
+      </w:r>
+    </w:p>
+    <w:p>
+      <w:pPr>
+        <w:pStyle w:val="ListParagraph"/>
+        <w:numPr>
+          <w:ilvl w:val="0"/>
+          <w:numId w:val="1"/>
+        </w:numPr>
+        <w:rPr>
+          <w:lang w:val="da-DK"/>
+        </w:rPr>
+      </w:pPr>
+      <w:r>
+        <w:rPr>
+          <w:lang w:val="da-DK"/>
+        </w:rPr>
+        <w:t xml:space="preserve">Får </w:t>
+      </w:r>
+      <w:r>
+        <w:rPr>
+          <w:i/>
+          <w:iCs/>
+          <w:lang w:val="da-DK"/>
+        </w:rPr>
+        <w:t>Awakened</w:t>
+      </w:r>
+      <w:r>
+        <w:rPr>
+          <w:lang w:val="da-DK"/>
+        </w:rPr>
+        <w:t xml:space="preserve"> </w:t>
+      </w:r>
+      <w:r>
+        <w:rPr>
+          <w:lang w:val="da-DK"/>
+        </w:rPr>
+        <w:t>+2 våben.</w:t>
+      </w:r>
+    </w:p>
+    <w:p>
+      <w:pPr>
+        <w:rPr>
+          <w:lang w:val="da-DK"/>
+        </w:rPr>
+      </w:pPr>
+      <w:r>
+        <w:rPr>
+          <w:lang w:val="da-DK"/>
+        </w:rPr>
+        <w:t xml:space="preserve">Ligemeget hvad, får </w:t>
+      </w:r>
+      <w:r>
+        <w:rPr>
+          <w:lang w:val="da-DK"/>
+        </w:rPr>
+        <w:t>Sebastian/Dalanir</w:t>
+      </w:r>
+      <w:r>
+        <w:rPr>
+          <w:lang w:val="da-DK"/>
+        </w:rPr>
+        <w:t xml:space="preserve"> buff</w:t>
+      </w:r>
+      <w:r>
+        <w:rPr>
+          <w:lang w:val="da-DK"/>
+        </w:rPr>
+        <w:t>:</w:t>
+      </w:r>
+    </w:p>
+    <w:p>
+      <w:pPr>
+        <w:jc w:val="center"/>
+        <w:rPr>
+          <w:i/>
+          <w:iCs/>
+          <w:lang w:val="da-DK"/>
+        </w:rPr>
+      </w:pPr>
+      <w:r>
+        <w:rPr>
+          <w:i/>
+          <w:iCs/>
+          <w:lang w:val="da-DK"/>
+        </w:rPr>
+        <w:t>”Og vi må ikke glemme dine ledsagere. Deres tjenester kan blive nyttige i fremtiden.”</w:t>
+      </w:r>
+    </w:p>
+    <w:p>
+      <w:pPr>
+        <w:pStyle w:val="ListParagraph"/>
+        <w:numPr>
+          <w:ilvl w:val="0"/>
+          <w:numId w:val="1"/>
+        </w:numPr>
+        <w:rPr>
+          <w:lang w:val="da-DK"/>
+        </w:rPr>
+      </w:pPr>
+      <w:r>
+        <w:rPr>
+          <w:b/>
+          <w:bCs/>
+          <w:i/>
+          <w:iCs/>
+          <w:lang w:val="da-DK"/>
+        </w:rPr>
+        <w:t>Infernal</w:t>
+      </w:r>
+      <w:r>
+        <w:rPr>
+          <w:b/>
+          <w:bCs/>
+          <w:i/>
+          <w:iCs/>
+          <w:lang w:val="da-DK"/>
+        </w:rPr>
+        <w:t xml:space="preserve"> Armor:</w:t>
+      </w:r>
+      <w:r>
+        <w:rPr>
+          <w:lang w:val="da-DK"/>
+        </w:rPr>
+        <w:t xml:space="preserve"> </w:t>
+      </w:r>
+      <w:r>
+        <w:rPr>
+          <w:lang w:val="da-DK"/>
+        </w:rPr>
+        <w:t xml:space="preserve">Er dækket af tydelige, lysende Infernal runer der svagt danner omridset af </w:t>
+      </w:r>
+      <w:r>
+        <w:rPr>
+          <w:lang w:val="da-DK"/>
+        </w:rPr>
+        <w:t xml:space="preserve">brændende </w:t>
+      </w:r>
+      <w:r>
+        <w:rPr>
+          <w:lang w:val="da-DK"/>
+        </w:rPr>
+        <w:t>rustning.</w:t>
+      </w:r>
+      <w:r>
+        <w:rPr>
+          <w:lang w:val="da-DK"/>
+        </w:rPr>
+        <w:t xml:space="preserve"> Du får </w:t>
+      </w:r>
+      <w:r>
+        <w:rPr>
+          <w:lang w:val="da-DK"/>
+        </w:rPr>
+        <w:t xml:space="preserve">30 temp HP, og mens har dem, når bliver ramt af attack, </w:t>
+      </w:r>
+      <w:r>
+        <w:rPr>
+          <w:lang w:val="da-DK"/>
+        </w:rPr>
+        <w:t>tager attackeren din PB i skade</w:t>
+      </w:r>
+      <w:r>
+        <w:rPr>
+          <w:lang w:val="da-DK"/>
+        </w:rPr>
+        <w:t>.</w:t>
+      </w:r>
+      <w:r>
+        <w:rPr>
+          <w:lang w:val="da-DK"/>
+        </w:rPr>
+        <w:t xml:space="preserve"> </w:t>
+      </w:r>
+    </w:p>
+    <w:p>
+      <w:pPr>
+        <w:pStyle w:val="Title"/>
+        <w:rPr>
+          <w:lang w:val="da-DK"/>
+        </w:rPr>
+      </w:pPr>
+      <w:r>
+        <w:rPr>
+          <w:lang w:val="da-DK"/>
+        </w:rPr>
+        <w:t>Game</w:t>
+      </w:r>
+    </w:p>
+    <w:p>
+      <w:pPr>
+        <w:pStyle w:val="Heading1"/>
+        <w:rPr>
+          <w:lang w:val="da-DK"/>
+        </w:rPr>
+      </w:pPr>
+      <w:r>
+        <w:rPr>
+          <w:lang w:val="da-DK"/>
+        </w:rPr>
+        <w:t>Drelnza – Iggwilv sene</w:t>
+      </w:r>
+    </w:p>
+    <w:p>
+      <w:pPr>
+        <w:rPr>
+          <w:lang w:val="da-DK"/>
+        </w:rPr>
+      </w:pPr>
+      <w:r>
+        <w:rPr>
+          <w:lang w:val="da-DK"/>
+        </w:rPr>
+        <w:t>Eneste følelse Iggwilv har lade</w:t>
+      </w:r>
+      <w:r>
+        <w:rPr>
+          <w:lang w:val="da-DK"/>
+        </w:rPr>
+        <w:t xml:space="preserve">t overleve/ikke kunnet slippe af med: Had. Ser hvordan der kommer liv tilbage i hendes krop. </w:t>
+      </w:r>
+    </w:p>
+    <w:p>
+      <w:pPr>
+        <w:rPr>
+          <w:lang w:val="da-DK"/>
+        </w:rPr>
+      </w:pPr>
+      <w:r>
+        <w:rPr>
+          <w:lang w:val="da-DK"/>
+        </w:rPr>
+        <w:t xml:space="preserve">Iggwilv hinter til Sebastian at de spiller et lose-lose spil med en </w:t>
+      </w:r>
+      <w:r>
+        <w:rPr>
+          <w:lang w:val="da-DK"/>
+        </w:rPr>
+        <w:t>Hierarch</w:t>
+      </w:r>
+      <w:r>
+        <w:rPr>
+          <w:lang w:val="da-DK"/>
+        </w:rPr>
+        <w:t>. Hun ville kunne hjælpe dem ud af situationen, men de vil ikke kunne lide løsningen (dræb Sebastian + Drelnza, dræb DRK, og genopliv Sebastian + Drelnza)</w:t>
+      </w:r>
+      <w:r>
+        <w:rPr>
+          <w:lang w:val="da-DK"/>
+        </w:rPr>
+        <w:t>.</w:t>
+      </w:r>
+    </w:p>
+    <w:p>
+      <w:pPr>
+        <w:rPr>
+          <w:lang w:val="da-DK"/>
+        </w:rPr>
+      </w:pPr>
+      <w:r>
+        <w:rPr>
+          <w:lang w:val="da-DK"/>
+        </w:rPr>
+        <w:t>Iggwilv siger hun vil give sig selv den belønning at hævne sig på DKR ”</w:t>
+      </w:r>
+      <w:r>
+        <w:rPr>
+          <w:i/>
+          <w:iCs/>
+          <w:lang w:val="da-DK"/>
+        </w:rPr>
+        <w:t xml:space="preserve">For hvad værdi har magt hvis ikke man bruger den til at pine </w:t>
+      </w:r>
+      <w:r>
+        <w:rPr>
+          <w:i/>
+          <w:iCs/>
+          <w:lang w:val="da-DK"/>
+        </w:rPr>
+        <w:t>manipulerende</w:t>
+      </w:r>
+      <w:r>
+        <w:rPr>
+          <w:i/>
+          <w:iCs/>
+          <w:lang w:val="da-DK"/>
+        </w:rPr>
+        <w:t>,</w:t>
+      </w:r>
+      <w:r>
+        <w:rPr>
+          <w:i/>
+          <w:iCs/>
+          <w:lang w:val="da-DK"/>
+        </w:rPr>
+        <w:t xml:space="preserve"> gamle mænd?</w:t>
+      </w:r>
+      <w:r>
+        <w:rPr>
+          <w:lang w:val="da-DK"/>
+        </w:rPr>
+        <w:t>”</w:t>
+      </w:r>
+    </w:p>
+    <w:p>
+      <w:pPr>
+        <w:pStyle w:val="ListParagraph"/>
+        <w:numPr>
+          <w:ilvl w:val="0"/>
+          <w:numId w:val="1"/>
+        </w:numPr>
+        <w:rPr>
+          <w:lang w:val="da-DK"/>
+        </w:rPr>
+      </w:pPr>
+      <w:r>
+        <w:rPr>
+          <w:lang w:val="da-DK"/>
+        </w:rPr>
+        <w:t xml:space="preserve">DRK tillader Drelnza at blive gift med Sebastian da DRK regner med at overtage Sebastians krop, og dermed blive gift med Drelnza. </w:t>
+      </w:r>
+    </w:p>
+    <w:p>
+      <w:pPr>
+        <w:rPr>
+          <w:lang w:val="da-DK"/>
+        </w:rPr>
+      </w:pPr>
+      <w:r>
+        <w:rPr>
+          <w:lang w:val="da-DK"/>
+        </w:rPr>
+        <w:t xml:space="preserve">Drelnza </w:t>
+      </w:r>
+      <w:r>
+        <w:rPr>
+          <w:lang w:val="da-DK"/>
+        </w:rPr>
         <w:t>beder Sebastian om at få lov at glemme igen. Meget nemmere at leve sådan</w:t>
       </w:r>
       <w:r>
         <w:rPr>
           <w:lang w:val="da-DK"/>
         </w:rPr>
-        <w:t>, så skal hun ikke leve med minder om en (primært) god familie som nu er taget fra hende (</w:t>
-      </w:r>
-      <w:proofErr w:type="spellStart"/>
-      <w:r>
-        <w:rPr>
-          <w:lang w:val="da-DK"/>
-        </w:rPr>
-        <w:t>Iggwilv</w:t>
-      </w:r>
-      <w:proofErr w:type="spellEnd"/>
-      <w:r>
-        <w:rPr>
-          <w:lang w:val="da-DK"/>
-        </w:rPr>
-        <w:t xml:space="preserve"> er ugenkendelig).</w:t>
+        <w:t>, så skal hun ikke leve med minder om en (primært) god familie som nu er taget fra hende (Iggwilv er ugenkendelig).</w:t>
       </w:r>
     </w:p>
     <w:p>
       <w:pPr>
         <w:pStyle w:val="Heading2"/>
-        <w:rPr>
-          <w:lang w:val="da-DK"/>
-        </w:rPr>
-      </w:pPr>
-      <w:proofErr w:type="spellStart"/>
-      <w:r>
-        <w:rPr>
-          <w:lang w:val="da-DK"/>
-        </w:rPr>
-        <w:t>Iggwilv</w:t>
-      </w:r>
-      <w:proofErr w:type="spellEnd"/>
-      <w:r>
-        <w:rPr>
-          <w:lang w:val="da-DK"/>
+      </w:pPr>
+      <w:r>
+        <w:t>Iggwilv buff</w:t>
+      </w:r>
+    </w:p>
+    <w:p>
+      <w:r>
+        <w:t xml:space="preserve">If accepts </w:t>
+      </w:r>
+      <w:r>
+        <w:rPr>
+          <w:b/>
+          <w:bCs/>
+          <w:i/>
+          <w:iCs/>
+        </w:rPr>
+        <w:t>Gift</w:t>
+      </w:r>
+      <w:r>
+        <w:rPr>
+          <w:b/>
+          <w:bCs/>
+          <w:i/>
+          <w:iCs/>
+        </w:rPr>
+        <w:t xml:space="preserve">, </w:t>
+      </w:r>
+      <w:r>
+        <w:t>roll on the table below</w:t>
+      </w:r>
+    </w:p>
+    <w:p>
+      <w:r>
+        <w:rPr>
+          <w:b/>
+          <w:bCs/>
+          <w:i/>
+          <w:iCs/>
+        </w:rPr>
+        <w:t>Gift from the Plane of</w:t>
+      </w:r>
+      <w:r>
+        <w:rPr>
+          <w:b/>
+          <w:bCs/>
+          <w:i/>
+          <w:iCs/>
         </w:rPr>
         <w:t xml:space="preserve"> </w:t>
       </w:r>
-      <w:proofErr w:type="spellStart"/>
-      <w:r>
-        <w:rPr>
-          <w:lang w:val="da-DK"/>
-        </w:rPr>
-        <w:t>buff</w:t>
-      </w:r>
-      <w:proofErr w:type="spellEnd"/>
-    </w:p>
-    <w:p>
-      <w:pPr>
-        <w:rPr>
-          <w:lang w:val="da-DK"/>
-        </w:rPr>
-      </w:pPr>
-      <w:r>
-        <w:rPr>
-          <w:lang w:val="da-DK"/>
-        </w:rPr>
-        <w:t>Mini</w:t>
-      </w:r>
-      <w:r>
-        <w:rPr>
-          <w:lang w:val="da-DK"/>
-        </w:rPr>
-        <w:t>-</w:t>
-      </w:r>
-      <w:proofErr w:type="spellStart"/>
-      <w:r>
-        <w:rPr>
-          <w:lang w:val="da-DK"/>
-        </w:rPr>
-        <w:t>Forsight</w:t>
-      </w:r>
-      <w:proofErr w:type="spellEnd"/>
-      <w:r>
-        <w:rPr>
-          <w:lang w:val="da-DK"/>
-        </w:rPr>
-        <w:t>?</w:t>
-      </w:r>
-    </w:p>
+      <w:r>
+        <w:rPr>
+          <w:b/>
+          <w:bCs/>
+          <w:i/>
+          <w:iCs/>
+        </w:rPr>
+        <w:t>Anti-life</w:t>
+      </w:r>
+      <w:r>
+        <w:rPr>
+          <w:b/>
+          <w:bCs/>
+          <w:i/>
+          <w:iCs/>
+        </w:rPr>
+        <w:br/>
+      </w:r>
+      <w:r>
+        <w:t xml:space="preserve">You have 3 </w:t>
+      </w:r>
+      <w:r>
+        <w:t xml:space="preserve">null </w:t>
+      </w:r>
+      <w:r>
+        <w:t>points.</w:t>
+      </w:r>
+      <w:r>
+        <w:t xml:space="preserve"> Whenever you make an attack roll, an ability check, or a saving throw, you can spend one </w:t>
+      </w:r>
+      <w:r>
+        <w:t>null</w:t>
+      </w:r>
+      <w:r>
+        <w:t xml:space="preserve"> point to</w:t>
+      </w:r>
+      <w:r>
+        <w:t xml:space="preserve"> gain a +5 bonus to the roll</w:t>
+      </w:r>
+      <w:r>
+        <w:t xml:space="preserve">. You can choose to spend one of your </w:t>
+      </w:r>
+      <w:r>
+        <w:t xml:space="preserve">fate </w:t>
+      </w:r>
+      <w:r>
+        <w:t xml:space="preserve">points after you roll the die, but before the outcome is determined. </w:t>
+      </w:r>
+    </w:p>
+    <w:p>
+      <w:r>
+        <w:t xml:space="preserve">You regain one </w:t>
+      </w:r>
+      <w:r>
+        <w:t>null</w:t>
+      </w:r>
+      <w:r>
+        <w:t xml:space="preserve"> point whenever you perform a powerful nihilistic act against life.</w:t>
+      </w:r>
+    </w:p>
+    <w:p/>
     <w:tbl>
       <w:tblPr>
         <w:tblStyle w:val="TableGrid"/>
@@ -857,6 +1228,12 @@
               </w:rPr>
               <w:t>Rul</w:t>
             </w:r>
+            <w:r>
+              <w:rPr>
+                <w:lang w:val="da-DK"/>
+              </w:rPr>
+              <w:t xml:space="preserve"> 1d100</w:t>
+            </w:r>
           </w:p>
         </w:tc>
         <w:tc>
@@ -893,6 +1270,7 @@
               <w:rPr>
                 <w:lang w:val="da-DK"/>
               </w:rPr>
+              <w:lastRenderedPageBreak/>
               <w:t>1</w:t>
             </w:r>
           </w:p>
@@ -955,21 +1333,7 @@
               <w:rPr>
                 <w:lang w:val="nb-NO"/>
               </w:rPr>
-              <w:t xml:space="preserve">bel det </w:t>
-            </w:r>
-            <w:proofErr w:type="spellStart"/>
-            <w:r>
-              <w:rPr>
-                <w:lang w:val="nb-NO"/>
-              </w:rPr>
-              <w:t>næste</w:t>
-            </w:r>
-            <w:proofErr w:type="spellEnd"/>
-            <w:r>
-              <w:rPr>
-                <w:lang w:val="nb-NO"/>
-              </w:rPr>
-              <w:t xml:space="preserve"> døgn</w:t>
+              <w:t>bel det næste døgn</w:t>
             </w:r>
           </w:p>
         </w:tc>
@@ -1027,7 +1391,6 @@
               <w:rPr>
                 <w:lang w:val="da-DK"/>
               </w:rPr>
-              <w:lastRenderedPageBreak/>
               <w:t>16-25</w:t>
             </w:r>
           </w:p>
@@ -1226,7 +1589,19 @@
               <w:rPr>
                 <w:lang w:val="da-DK"/>
               </w:rPr>
-              <w:t xml:space="preserve"> permanent. Smag giver dig ingen tilfredsstillelse og gøres udelukkende af praktiske årsager.</w:t>
+              <w:t xml:space="preserve"> permanent. </w:t>
+            </w:r>
+            <w:r>
+              <w:rPr>
+                <w:lang w:val="da-DK"/>
+              </w:rPr>
+              <w:t>At spise</w:t>
+            </w:r>
+            <w:r>
+              <w:rPr>
+                <w:lang w:val="da-DK"/>
+              </w:rPr>
+              <w:t xml:space="preserve"> giver dig ingen tilfredsstillelse og gøres udelukkende af praktiske årsager.</w:t>
             </w:r>
           </w:p>
         </w:tc>
@@ -1280,139 +1655,93 @@
     <w:p>
       <w:pPr>
         <w:pStyle w:val="Heading1"/>
-        <w:rPr>
-          <w:lang w:val="da-DK"/>
-        </w:rPr>
-      </w:pPr>
-      <w:proofErr w:type="spellStart"/>
-      <w:r>
-        <w:rPr>
-          <w:lang w:val="da-DK"/>
-        </w:rPr>
-        <w:t>Ambush</w:t>
-      </w:r>
-      <w:proofErr w:type="spellEnd"/>
+      </w:pPr>
+      <w:r>
+        <w:t>Ambush setup</w:t>
+      </w:r>
+    </w:p>
+    <w:p/>
+    <w:p>
+      <w:pPr>
+        <w:pStyle w:val="Heading1"/>
+      </w:pPr>
+      <w:r>
+        <w:t>Final battle</w:t>
+      </w:r>
+    </w:p>
+    <w:p>
+      <w:pPr>
+        <w:rPr>
+          <w:lang w:val="da-DK"/>
+        </w:rPr>
+      </w:pPr>
+      <w:r>
+        <w:rPr>
+          <w:lang w:val="nb-NO"/>
+        </w:rPr>
+        <w:t>Ankommer med double bodies</w:t>
+      </w:r>
+      <w:r>
+        <w:rPr>
+          <w:lang w:val="nb-NO"/>
+        </w:rPr>
+        <w:t xml:space="preserve"> ala </w:t>
+      </w:r>
+      <w:r>
+        <w:rPr>
+          <w:i/>
+          <w:iCs/>
+          <w:lang w:val="nb-NO"/>
+        </w:rPr>
+        <w:t>Seeming</w:t>
+      </w:r>
+      <w:r>
+        <w:rPr>
+          <w:lang w:val="nb-NO"/>
+        </w:rPr>
+        <w:t xml:space="preserve">. </w:t>
+      </w:r>
+      <w:r>
+        <w:rPr>
+          <w:lang w:val="da-DK"/>
+        </w:rPr>
+        <w:t xml:space="preserve">I </w:t>
+      </w:r>
+      <w:r>
+        <w:rPr>
+          <w:lang w:val="da-DK"/>
+        </w:rPr>
+        <w:t>slutningen</w:t>
+      </w:r>
+      <w:r>
+        <w:rPr>
+          <w:lang w:val="da-DK"/>
+        </w:rPr>
+        <w:t xml:space="preserve"> af hendes t</w:t>
+      </w:r>
+      <w:r>
+        <w:rPr>
+          <w:lang w:val="da-DK"/>
+        </w:rPr>
+        <w:t>ur flimrer alle levende og skifter plads (dvs. ikke længere til at sige hvem der er hende).</w:t>
+      </w:r>
+      <w:r>
+        <w:rPr>
+          <w:lang w:val="da-DK"/>
+        </w:rPr>
+        <w:t xml:space="preserve"> Alle double boddies kan bruge Legendary Actions.</w:t>
+      </w:r>
       <w:r>
         <w:rPr>
           <w:lang w:val="da-DK"/>
         </w:rPr>
         <w:t xml:space="preserve"> </w:t>
       </w:r>
-      <w:proofErr w:type="spellStart"/>
-      <w:r>
-        <w:rPr>
-          <w:lang w:val="da-DK"/>
-        </w:rPr>
-        <w:t>setup</w:t>
-      </w:r>
-      <w:proofErr w:type="spellEnd"/>
-    </w:p>
-    <w:p>
-      <w:pPr>
-        <w:rPr>
-          <w:lang w:val="da-DK"/>
-        </w:rPr>
-      </w:pPr>
-    </w:p>
-    <w:p>
-      <w:pPr>
-        <w:pStyle w:val="Heading1"/>
-        <w:rPr>
-          <w:lang w:val="da-DK"/>
-        </w:rPr>
-      </w:pPr>
-      <w:r>
-        <w:rPr>
-          <w:lang w:val="da-DK"/>
-        </w:rPr>
-        <w:t>Final battle</w:t>
-      </w:r>
-    </w:p>
-    <w:p>
-      <w:pPr>
-        <w:rPr>
-          <w:lang w:val="da-DK"/>
-        </w:rPr>
-      </w:pPr>
-      <w:r>
-        <w:rPr>
-          <w:lang w:val="nb-NO"/>
-        </w:rPr>
-        <w:t xml:space="preserve">Ankommer med double </w:t>
-      </w:r>
-      <w:proofErr w:type="spellStart"/>
-      <w:r>
-        <w:rPr>
-          <w:lang w:val="nb-NO"/>
-        </w:rPr>
-        <w:t>bodies</w:t>
-      </w:r>
-      <w:proofErr w:type="spellEnd"/>
-      <w:r>
-        <w:rPr>
-          <w:lang w:val="nb-NO"/>
-        </w:rPr>
-        <w:t xml:space="preserve"> ala </w:t>
-      </w:r>
-      <w:proofErr w:type="spellStart"/>
-      <w:r>
-        <w:rPr>
-          <w:i/>
-          <w:iCs/>
-          <w:lang w:val="nb-NO"/>
-        </w:rPr>
-        <w:t>Seeming</w:t>
-      </w:r>
-      <w:proofErr w:type="spellEnd"/>
-      <w:r>
-        <w:rPr>
-          <w:lang w:val="nb-NO"/>
-        </w:rPr>
-        <w:t xml:space="preserve">. </w:t>
-      </w:r>
-      <w:r>
-        <w:rPr>
-          <w:lang w:val="da-DK"/>
-        </w:rPr>
-        <w:t xml:space="preserve">I </w:t>
-      </w:r>
-      <w:r>
-        <w:rPr>
-          <w:lang w:val="da-DK"/>
-        </w:rPr>
-        <w:t>slutningen</w:t>
-      </w:r>
-      <w:r>
-        <w:rPr>
-          <w:lang w:val="da-DK"/>
-        </w:rPr>
-        <w:t xml:space="preserve"> af hendes t</w:t>
-      </w:r>
-      <w:r>
-        <w:rPr>
-          <w:lang w:val="da-DK"/>
-        </w:rPr>
-        <w:t>ur flimrer alle levende og skifter plads (dvs. ikke længere til at sige hvem der er hende).</w:t>
-      </w:r>
-      <w:r>
-        <w:rPr>
-          <w:lang w:val="da-DK"/>
-        </w:rPr>
-        <w:t xml:space="preserve"> Alle double boddies kan bruge </w:t>
-      </w:r>
-      <w:proofErr w:type="spellStart"/>
-      <w:r>
-        <w:rPr>
-          <w:lang w:val="da-DK"/>
-        </w:rPr>
-        <w:t>Legendary</w:t>
-      </w:r>
-      <w:proofErr w:type="spellEnd"/>
-      <w:r>
-        <w:rPr>
-          <w:lang w:val="da-DK"/>
-        </w:rPr>
-        <w:t xml:space="preserve"> Actions.</w:t>
+      <w:r>
+        <w:rPr>
+          <w:lang w:val="da-DK"/>
+        </w:rPr>
+        <w:t>Hvis kaster Dispel Magic på den rigtige vs lvl 5 spell kan det fjernes.</w:t>
       </w:r>
       <w:r>
         <w:rPr>
@@ -1424,98 +1753,20 @@
         <w:rPr>
           <w:lang w:val="da-DK"/>
         </w:rPr>
-        <w:t xml:space="preserve">Hvis kaster </w:t>
-      </w:r>
-      <w:proofErr w:type="spellStart"/>
-      <w:r>
-        <w:rPr>
-          <w:lang w:val="da-DK"/>
-        </w:rPr>
-        <w:t>Dispel</w:t>
-      </w:r>
-      <w:proofErr w:type="spellEnd"/>
-      <w:r>
-        <w:rPr>
-          <w:lang w:val="da-DK"/>
-        </w:rPr>
-        <w:t xml:space="preserve"> Magic på den rigtige </w:t>
-      </w:r>
-      <w:proofErr w:type="spellStart"/>
-      <w:r>
-        <w:rPr>
-          <w:lang w:val="da-DK"/>
-        </w:rPr>
-        <w:t>vs</w:t>
-      </w:r>
-      <w:proofErr w:type="spellEnd"/>
-      <w:r>
-        <w:rPr>
-          <w:lang w:val="da-DK"/>
-        </w:rPr>
-        <w:t xml:space="preserve"> </w:t>
-      </w:r>
-      <w:proofErr w:type="spellStart"/>
-      <w:r>
-        <w:rPr>
-          <w:lang w:val="da-DK"/>
-        </w:rPr>
-        <w:t>lvl</w:t>
-      </w:r>
-      <w:proofErr w:type="spellEnd"/>
-      <w:r>
-        <w:rPr>
-          <w:lang w:val="da-DK"/>
-        </w:rPr>
-        <w:t xml:space="preserve"> 5 </w:t>
-      </w:r>
-      <w:proofErr w:type="spellStart"/>
-      <w:r>
-        <w:rPr>
-          <w:lang w:val="da-DK"/>
-        </w:rPr>
-        <w:t>spell</w:t>
-      </w:r>
-      <w:proofErr w:type="spellEnd"/>
-      <w:r>
-        <w:rPr>
-          <w:lang w:val="da-DK"/>
-        </w:rPr>
-        <w:t xml:space="preserve"> kan det fjernes.</w:t>
-      </w:r>
-    </w:p>
-    <w:p>
-      <w:pPr>
-        <w:rPr>
-          <w:lang w:val="da-DK"/>
-        </w:rPr>
-      </w:pPr>
-      <w:proofErr w:type="spellStart"/>
-      <w:r>
-        <w:rPr>
-          <w:lang w:val="da-DK"/>
-        </w:rPr>
-        <w:t>Consumeable</w:t>
-      </w:r>
-      <w:proofErr w:type="spellEnd"/>
-      <w:r>
-        <w:rPr>
-          <w:lang w:val="da-DK"/>
-        </w:rPr>
-        <w:t xml:space="preserve"> </w:t>
-      </w:r>
-      <w:proofErr w:type="spellStart"/>
-      <w:r>
-        <w:rPr>
-          <w:lang w:val="da-DK"/>
-        </w:rPr>
-        <w:t>magic</w:t>
-      </w:r>
-      <w:proofErr w:type="spellEnd"/>
-      <w:r>
-        <w:rPr>
-          <w:lang w:val="da-DK"/>
-        </w:rPr>
-        <w:t xml:space="preserve"> items:</w:t>
+        <w:t xml:space="preserve">Hvis er på forkert, fjernes den fra effekten. </w:t>
+      </w:r>
+    </w:p>
+    <w:p>
+      <w:pPr>
+        <w:rPr>
+          <w:lang w:val="da-DK"/>
+        </w:rPr>
+      </w:pPr>
+      <w:r>
+        <w:rPr>
+          <w:lang w:val="da-DK"/>
+        </w:rPr>
+        <w:t>Consumeable magic items:</w:t>
       </w:r>
     </w:p>
     <w:p>
@@ -1551,10 +1802,11 @@
         <w:t xml:space="preserve"> </w:t>
       </w:r>
       <w:r>
-        <w:t>Devote</w:t>
-      </w:r>
-      <w:r>
-        <w:t>d</w:t>
+        <w:rPr>
+          <w:i/>
+          <w:iCs/>
+        </w:rPr>
+        <w:t>Devoted</w:t>
       </w:r>
       <w:r>
         <w:rPr>
@@ -1570,27 +1822,23 @@
         <w:t xml:space="preserve"> Takes an action to activate. At initiative 20, summons 5 </w:t>
       </w:r>
       <w:hyperlink r:id="rId5" w:history="1">
-        <w:proofErr w:type="spellStart"/>
         <w:r>
           <w:rPr>
             <w:rStyle w:val="Hyperlink"/>
           </w:rPr>
           <w:t>Shimmerer</w:t>
         </w:r>
-        <w:proofErr w:type="spellEnd"/>
       </w:hyperlink>
       <w:r>
         <w:t xml:space="preserve"> and 1 </w:t>
       </w:r>
       <w:hyperlink r:id="rId6" w:history="1">
-        <w:proofErr w:type="spellStart"/>
         <w:r>
           <w:rPr>
             <w:rStyle w:val="Hyperlink"/>
           </w:rPr>
           <w:t>Wraithripper</w:t>
         </w:r>
-        <w:proofErr w:type="spellEnd"/>
       </w:hyperlink>
       <w:r>
         <w:t xml:space="preserve">. Has AC 18, </w:t>
@@ -1599,18 +1847,34 @@
         <w:t>99</w:t>
       </w:r>
       <w:r>
-        <w:t xml:space="preserve"> HP, immunity </w:t>
-      </w:r>
-      <w:proofErr w:type="spellStart"/>
-      <w:r>
-        <w:t>Posion</w:t>
-      </w:r>
-      <w:proofErr w:type="spellEnd"/>
-      <w:r>
-        <w:t xml:space="preserve"> and Psychic. </w:t>
-      </w:r>
-      <w:r>
-        <w:t>DC 25 Arcana check turn it into “black hole” sucking creatures into the Ethereal plane (radius 30 ft, Strength DC 17 or dragged 15 feet towards it. If touches, DC 21 Charisma or teleported to Ethereal plane. Repeat Cha save start of turn).</w:t>
+        <w:t xml:space="preserve"> HP, immunity Posion and Psychic. </w:t>
+      </w:r>
+      <w:r>
+        <w:t xml:space="preserve">By successfully making </w:t>
+      </w:r>
+      <w:r>
+        <w:t>first a</w:t>
+      </w:r>
+      <w:r>
+        <w:t xml:space="preserve"> </w:t>
+      </w:r>
+      <w:r>
+        <w:t>DC 2</w:t>
+      </w:r>
+      <w:r>
+        <w:t xml:space="preserve">0, then </w:t>
+      </w:r>
+      <w:r>
+        <w:t xml:space="preserve">DC </w:t>
+      </w:r>
+      <w:r>
+        <w:t>25</w:t>
+      </w:r>
+      <w:r>
+        <w:t xml:space="preserve"> Arcana check turn it into “black hole” sucking creatures into the Ethereal plane (radius 30 ft, Strength DC 17 or dragged 15 feet towards it. If touches, DC 21 Charisma or teleported to Ethereal plane. Repeat Cha save start of turn).</w:t>
+      </w:r>
+      <w:r>
+        <w:t xml:space="preserve"> Can use bonus action, but if fails that check save vs the Ethereal plane effect. </w:t>
       </w:r>
     </w:p>
     <w:p>
@@ -1620,44 +1884,52 @@
           <w:ilvl w:val="0"/>
           <w:numId w:val="1"/>
         </w:numPr>
-      </w:pPr>
-      <w:r>
-        <w:t xml:space="preserve">Spell scrolls </w:t>
-      </w:r>
-      <w:proofErr w:type="spellStart"/>
-      <w:r>
-        <w:t>uden</w:t>
-      </w:r>
-      <w:proofErr w:type="spellEnd"/>
-      <w:r>
-        <w:t xml:space="preserve"> Verbal. </w:t>
-      </w:r>
-    </w:p>
-    <w:p>
-      <w:pPr>
-        <w:rPr>
-          <w:lang w:val="da-DK"/>
-        </w:rPr>
-      </w:pPr>
-      <w:r>
-        <w:rPr>
-          <w:lang w:val="da-DK"/>
-        </w:rPr>
-        <w:t xml:space="preserve">Stat </w:t>
-      </w:r>
-      <w:proofErr w:type="spellStart"/>
-      <w:r>
-        <w:rPr>
-          <w:lang w:val="da-DK"/>
-        </w:rPr>
-        <w:t>blocks</w:t>
-      </w:r>
-      <w:proofErr w:type="spellEnd"/>
+        <w:rPr>
+          <w:lang w:val="da-DK"/>
+        </w:rPr>
+      </w:pPr>
+      <w:r>
+        <w:rPr>
+          <w:lang w:val="da-DK"/>
+        </w:rPr>
+        <w:t>Spell scrolls uden Verbal</w:t>
+      </w:r>
+      <w:r>
+        <w:rPr>
+          <w:lang w:val="da-DK"/>
+        </w:rPr>
+        <w:t xml:space="preserve"> som alle Duplicates har adgang til</w:t>
+      </w:r>
       <w:r>
         <w:rPr>
           <w:lang w:val="da-DK"/>
         </w:rPr>
         <w:t>:</w:t>
+      </w:r>
+    </w:p>
+    <w:p>
+      <w:pPr>
+        <w:pStyle w:val="ListParagraph"/>
+        <w:numPr>
+          <w:ilvl w:val="1"/>
+          <w:numId w:val="1"/>
+        </w:numPr>
+      </w:pPr>
+      <w:r>
+        <w:t>Darkness</w:t>
+      </w:r>
+    </w:p>
+    <w:p>
+      <w:pPr>
+        <w:rPr>
+          <w:lang w:val="da-DK"/>
+        </w:rPr>
+      </w:pPr>
+      <w:r>
+        <w:rPr>
+          <w:lang w:val="da-DK"/>
+        </w:rPr>
+        <w:t>Stat blocks:</w:t>
       </w:r>
     </w:p>
     <w:p>
@@ -1713,7 +1985,10 @@
         </w:numPr>
       </w:pPr>
       <w:r>
-        <w:t>1x Fanatic</w:t>
+        <w:t>2</w:t>
+      </w:r>
+      <w:r>
+        <w:t>x Fanatic</w:t>
       </w:r>
     </w:p>
     <w:p>
@@ -1767,6 +2042,7 @@
           <w:i/>
           <w:iCs/>
         </w:rPr>
+        <w:lastRenderedPageBreak/>
         <w:t>Bask in her Esteem</w:t>
       </w:r>
       <w:r>
@@ -1790,39 +2066,7 @@
           <w:i/>
           <w:iCs/>
         </w:rPr>
-        <w:t xml:space="preserve">“Dine </w:t>
-      </w:r>
-      <w:proofErr w:type="spellStart"/>
-      <w:r>
-        <w:rPr>
-          <w:i/>
-          <w:iCs/>
-        </w:rPr>
-        <w:t>døtre</w:t>
-      </w:r>
-      <w:proofErr w:type="spellEnd"/>
-      <w:r>
-        <w:rPr>
-          <w:i/>
-          <w:iCs/>
-        </w:rPr>
-        <w:t xml:space="preserve"> vender </w:t>
-      </w:r>
-      <w:proofErr w:type="spellStart"/>
-      <w:r>
-        <w:rPr>
-          <w:i/>
-          <w:iCs/>
-        </w:rPr>
-        <w:t>tilbage</w:t>
-      </w:r>
-      <w:proofErr w:type="spellEnd"/>
-      <w:r>
-        <w:rPr>
-          <w:i/>
-          <w:iCs/>
-        </w:rPr>
-        <w:t>”</w:t>
+        <w:t>“Dine døtre vender tilbage”</w:t>
       </w:r>
     </w:p>
     <w:p>
@@ -1838,7 +2082,6 @@
         <w:pStyle w:val="Heading2"/>
       </w:pPr>
       <w:r>
-        <w:lastRenderedPageBreak/>
         <w:t>Party Allies</w:t>
       </w:r>
     </w:p>
@@ -1851,23 +2094,7 @@
         </w:numPr>
       </w:pPr>
       <w:r>
-        <w:t xml:space="preserve">Sebastian </w:t>
-      </w:r>
-      <w:proofErr w:type="spellStart"/>
-      <w:r>
-        <w:t>kultister</w:t>
-      </w:r>
-      <w:proofErr w:type="spellEnd"/>
-      <w:r>
-        <w:t xml:space="preserve"> </w:t>
-      </w:r>
-      <w:proofErr w:type="spellStart"/>
-      <w:r>
-        <w:t>bruger</w:t>
-      </w:r>
-      <w:proofErr w:type="spellEnd"/>
-      <w:r>
-        <w:t xml:space="preserve"> Minions</w:t>
+        <w:t>Sebastian kultister bruger Minions</w:t>
       </w:r>
     </w:p>
     <w:p>
@@ -1881,33 +2108,11 @@
           <w:lang w:val="da-DK"/>
         </w:rPr>
       </w:pPr>
-      <w:proofErr w:type="spellStart"/>
-      <w:r>
-        <w:rPr>
-          <w:lang w:val="da-DK"/>
-        </w:rPr>
-        <w:t>Pyotr</w:t>
-      </w:r>
-      <w:proofErr w:type="spellEnd"/>
-      <w:r>
-        <w:rPr>
-          <w:lang w:val="da-DK"/>
-        </w:rPr>
-        <w:t xml:space="preserve"> bruger </w:t>
-      </w:r>
-      <w:proofErr w:type="spellStart"/>
-      <w:r>
-        <w:rPr>
-          <w:lang w:val="da-DK"/>
-        </w:rPr>
-        <w:t>Retainer</w:t>
-      </w:r>
-      <w:proofErr w:type="spellEnd"/>
-      <w:r>
-        <w:rPr>
-          <w:lang w:val="da-DK"/>
-        </w:rPr>
-        <w:t xml:space="preserve"> (er s</w:t>
+      <w:r>
+        <w:rPr>
+          <w:lang w:val="da-DK"/>
+        </w:rPr>
+        <w:t>Pyotr bruger Retainer (er s</w:t>
       </w:r>
       <w:r>
         <w:rPr>
@@ -1919,16 +2124,8 @@
         <w:rPr>
           <w:lang w:val="da-DK"/>
         </w:rPr>
-        <w:t xml:space="preserve">. Meta: Alt for bøvlet at køre i kampen som andet end single </w:t>
-      </w:r>
-      <w:proofErr w:type="spellStart"/>
-      <w:r>
-        <w:rPr>
-          <w:lang w:val="da-DK"/>
-        </w:rPr>
-        <w:t>enemy</w:t>
-      </w:r>
-      <w:proofErr w:type="spellEnd"/>
+        <w:t>. Meta: Alt for bøvlet at køre i kampen som andet end single enemy</w:t>
+      </w:r>
       <w:r>
         <w:rPr>
           <w:lang w:val="da-DK"/>
@@ -1945,37 +2142,111 @@
         </w:numPr>
       </w:pPr>
       <w:r>
-        <w:t xml:space="preserve">Pyotr </w:t>
-      </w:r>
-      <w:proofErr w:type="spellStart"/>
-      <w:r>
-        <w:t>familie</w:t>
-      </w:r>
-      <w:proofErr w:type="spellEnd"/>
-      <w:r>
-        <w:t xml:space="preserve"> </w:t>
-      </w:r>
-      <w:proofErr w:type="spellStart"/>
-      <w:r>
-        <w:t>bruger</w:t>
-      </w:r>
-      <w:proofErr w:type="spellEnd"/>
-      <w:r>
-        <w:t xml:space="preserve"> </w:t>
+        <w:t xml:space="preserve">Pyotr familie bruger </w:t>
       </w:r>
       <w:hyperlink r:id="rId9" w:history="1">
         <w:r>
           <w:rPr>
             <w:rStyle w:val="Hyperlink"/>
           </w:rPr>
-          <w:t>Cultist of the Grand Indulger</w:t>
+          <w:t>Cultist of the Gr</w:t>
+        </w:r>
+        <w:r>
+          <w:rPr>
+            <w:rStyle w:val="Hyperlink"/>
+          </w:rPr>
+          <w:t>a</w:t>
+        </w:r>
+        <w:r>
+          <w:rPr>
+            <w:rStyle w:val="Hyperlink"/>
+          </w:rPr>
+          <w:t>nd Indulger</w:t>
         </w:r>
       </w:hyperlink>
       <w:r>
         <w:t xml:space="preserve">. </w:t>
       </w:r>
     </w:p>
-    <w:p/>
+    <w:p>
+      <w:r>
+        <w:drawing>
+          <wp:inline distT="0" distB="0" distL="0" distR="0" wp14:anchorId="642AC2A8" wp14:editId="6729C69C">
+            <wp:extent cx="5731510" cy="3519805"/>
+            <wp:effectExtent l="0" t="0" r="2540" b="4445"/>
+            <wp:docPr id="733624193" name="Picture 1" descr="A close-up of a card&#10;&#10;Description automatically generated"/>
+            <wp:cNvGraphicFramePr>
+              <a:graphicFrameLocks xmlns:a="http://schemas.openxmlformats.org/drawingml/2006/main" noChangeAspect="1"/>
+            </wp:cNvGraphicFramePr>
+            <a:graphic xmlns:a="http://schemas.openxmlformats.org/drawingml/2006/main">
+              <a:graphicData uri="http://schemas.openxmlformats.org/drawingml/2006/picture">
+                <pic:pic xmlns:pic="http://schemas.openxmlformats.org/drawingml/2006/picture">
+                  <pic:nvPicPr>
+                    <pic:cNvPr id="733624193" name="Picture 1" descr="A close-up of a card&#10;&#10;Description automatically generated"/>
+                    <pic:cNvPicPr/>
+                  </pic:nvPicPr>
+                  <pic:blipFill>
+                    <a:blip r:embed="rId10"/>
+                    <a:stretch>
+                      <a:fillRect/>
+                    </a:stretch>
+                  </pic:blipFill>
+                  <pic:spPr>
+                    <a:xfrm>
+                      <a:off x="0" y="0"/>
+                      <a:ext cx="5731510" cy="3519805"/>
+                    </a:xfrm>
+                    <a:prstGeom prst="rect">
+                      <a:avLst/>
+                    </a:prstGeom>
+                  </pic:spPr>
+                </pic:pic>
+              </a:graphicData>
+            </a:graphic>
+          </wp:inline>
+        </w:drawing>
+      </w:r>
+    </w:p>
+    <w:p>
+      <w:r>
+        <w:lastRenderedPageBreak/>
+        <w:drawing>
+          <wp:inline distT="0" distB="0" distL="0" distR="0" wp14:anchorId="34E2CBC4" wp14:editId="7BAFECA6">
+            <wp:extent cx="3191320" cy="7459116"/>
+            <wp:effectExtent l="0" t="0" r="9525" b="8890"/>
+            <wp:docPr id="330941091" name="Picture 1" descr="A screenshot of a video game&#10;&#10;Description automatically generated"/>
+            <wp:cNvGraphicFramePr>
+              <a:graphicFrameLocks xmlns:a="http://schemas.openxmlformats.org/drawingml/2006/main" noChangeAspect="1"/>
+            </wp:cNvGraphicFramePr>
+            <a:graphic xmlns:a="http://schemas.openxmlformats.org/drawingml/2006/main">
+              <a:graphicData uri="http://schemas.openxmlformats.org/drawingml/2006/picture">
+                <pic:pic xmlns:pic="http://schemas.openxmlformats.org/drawingml/2006/picture">
+                  <pic:nvPicPr>
+                    <pic:cNvPr id="330941091" name="Picture 1" descr="A screenshot of a video game&#10;&#10;Description automatically generated"/>
+                    <pic:cNvPicPr/>
+                  </pic:nvPicPr>
+                  <pic:blipFill>
+                    <a:blip r:embed="rId11"/>
+                    <a:stretch>
+                      <a:fillRect/>
+                    </a:stretch>
+                  </pic:blipFill>
+                  <pic:spPr>
+                    <a:xfrm>
+                      <a:off x="0" y="0"/>
+                      <a:ext cx="3191320" cy="7459116"/>
+                    </a:xfrm>
+                    <a:prstGeom prst="rect">
+                      <a:avLst/>
+                    </a:prstGeom>
+                  </pic:spPr>
+                </pic:pic>
+              </a:graphicData>
+            </a:graphic>
+          </wp:inline>
+        </w:drawing>
+      </w:r>
+    </w:p>
     <w:p>
       <w:pPr>
         <w:pStyle w:val="Heading1"/>
@@ -2012,16 +2283,8 @@
         <w:rPr>
           <w:lang w:val="da-DK"/>
         </w:rPr>
-        <w:t xml:space="preserve"> spiller fortæl hvad de laver med deres karakter og sæt det i sammenspil med hvad der sker i sidste session (fx den begyndende revolution i </w:t>
-      </w:r>
-      <w:proofErr w:type="spellStart"/>
-      <w:r>
-        <w:rPr>
-          <w:lang w:val="da-DK"/>
-        </w:rPr>
-        <w:t>Breka</w:t>
-      </w:r>
-      <w:proofErr w:type="spellEnd"/>
+        <w:t xml:space="preserve"> spiller fortæl hvad de laver med deres karakter og sæt det i sammenspil med hvad der sker i sidste session (fx den begyndende revolution i Breka</w:t>
+      </w:r>
       <w:r>
         <w:rPr>
           <w:lang w:val="da-DK"/>
@@ -2165,8 +2428,100 @@
       </w:rPr>
     </w:lvl>
   </w:abstractNum>
+  <w:abstractNum w:abstractNumId="1" w15:restartNumberingAfterBreak="0">
+    <w:nsid w:val="58CE104E"/>
+    <w:multiLevelType w:val="hybridMultilevel"/>
+    <w:tmpl w:val="91108BC6"/>
+    <w:lvl w:ilvl="0" w:tplc="2000000F">
+      <w:start w:val="1"/>
+      <w:numFmt w:val="decimal"/>
+      <w:lvlText w:val="%1."/>
+      <w:lvlJc w:val="left"/>
+      <w:pPr>
+        <w:ind w:left="720" w:hanging="360"/>
+      </w:pPr>
+      <w:rPr>
+        <w:rFonts w:hint="default"/>
+      </w:rPr>
+    </w:lvl>
+    <w:lvl w:ilvl="1" w:tplc="20000019" w:tentative="1">
+      <w:start w:val="1"/>
+      <w:numFmt w:val="lowerLetter"/>
+      <w:lvlText w:val="%2."/>
+      <w:lvlJc w:val="left"/>
+      <w:pPr>
+        <w:ind w:left="1440" w:hanging="360"/>
+      </w:pPr>
+    </w:lvl>
+    <w:lvl w:ilvl="2" w:tplc="2000001B" w:tentative="1">
+      <w:start w:val="1"/>
+      <w:numFmt w:val="lowerRoman"/>
+      <w:lvlText w:val="%3."/>
+      <w:lvlJc w:val="right"/>
+      <w:pPr>
+        <w:ind w:left="2160" w:hanging="180"/>
+      </w:pPr>
+    </w:lvl>
+    <w:lvl w:ilvl="3" w:tplc="2000000F" w:tentative="1">
+      <w:start w:val="1"/>
+      <w:numFmt w:val="decimal"/>
+      <w:lvlText w:val="%4."/>
+      <w:lvlJc w:val="left"/>
+      <w:pPr>
+        <w:ind w:left="2880" w:hanging="360"/>
+      </w:pPr>
+    </w:lvl>
+    <w:lvl w:ilvl="4" w:tplc="20000019" w:tentative="1">
+      <w:start w:val="1"/>
+      <w:numFmt w:val="lowerLetter"/>
+      <w:lvlText w:val="%5."/>
+      <w:lvlJc w:val="left"/>
+      <w:pPr>
+        <w:ind w:left="3600" w:hanging="360"/>
+      </w:pPr>
+    </w:lvl>
+    <w:lvl w:ilvl="5" w:tplc="2000001B" w:tentative="1">
+      <w:start w:val="1"/>
+      <w:numFmt w:val="lowerRoman"/>
+      <w:lvlText w:val="%6."/>
+      <w:lvlJc w:val="right"/>
+      <w:pPr>
+        <w:ind w:left="4320" w:hanging="180"/>
+      </w:pPr>
+    </w:lvl>
+    <w:lvl w:ilvl="6" w:tplc="2000000F" w:tentative="1">
+      <w:start w:val="1"/>
+      <w:numFmt w:val="decimal"/>
+      <w:lvlText w:val="%7."/>
+      <w:lvlJc w:val="left"/>
+      <w:pPr>
+        <w:ind w:left="5040" w:hanging="360"/>
+      </w:pPr>
+    </w:lvl>
+    <w:lvl w:ilvl="7" w:tplc="20000019" w:tentative="1">
+      <w:start w:val="1"/>
+      <w:numFmt w:val="lowerLetter"/>
+      <w:lvlText w:val="%8."/>
+      <w:lvlJc w:val="left"/>
+      <w:pPr>
+        <w:ind w:left="5760" w:hanging="360"/>
+      </w:pPr>
+    </w:lvl>
+    <w:lvl w:ilvl="8" w:tplc="2000001B" w:tentative="1">
+      <w:start w:val="1"/>
+      <w:numFmt w:val="lowerRoman"/>
+      <w:lvlText w:val="%9."/>
+      <w:lvlJc w:val="right"/>
+      <w:pPr>
+        <w:ind w:left="6480" w:hanging="180"/>
+      </w:pPr>
+    </w:lvl>
+  </w:abstractNum>
   <w:num w:numId="1" w16cid:durableId="616330914">
     <w:abstractNumId w:val="0"/>
+  </w:num>
+  <w:num w:numId="2" w16cid:durableId="2009163564">
+    <w:abstractNumId w:val="1"/>
   </w:num>
 </w:numbering>
 </file>
@@ -2790,6 +3145,18 @@
       <w:shd w:val="clear" w:color="auto" w:fill="E1DFDD"/>
     </w:rPr>
   </w:style>
+  <w:style w:type="character" w:styleId="FollowedHyperlink">
+    <w:name w:val="FollowedHyperlink"/>
+    <w:basedOn w:val="DefaultParagraphFont"/>
+    <w:uiPriority w:val="99"/>
+    <w:semiHidden/>
+    <w:unhideWhenUsed/>
+    <w:rsid w:val="001B43C5"/>
+    <w:rPr>
+      <w:color w:val="954F72" w:themeColor="followedHyperlink"/>
+      <w:u w:val="single"/>
+    </w:rPr>
+  </w:style>
 </w:styles>
 </file>
 

--- a/Mithraldor/Session Notes/36 Session (final).docx
+++ b/Mithraldor/Session Notes/36 Session (final).docx
@@ -9,12 +9,14 @@
           <w:lang w:val="da-DK"/>
         </w:rPr>
       </w:pPr>
+      <w:proofErr w:type="spellStart"/>
       <w:r>
         <w:rPr>
           <w:lang w:val="da-DK"/>
         </w:rPr>
         <w:t>Pre</w:t>
       </w:r>
+      <w:proofErr w:type="spellEnd"/>
       <w:r>
         <w:rPr>
           <w:lang w:val="da-DK"/>
@@ -45,7 +47,21 @@
         <w:rPr>
           <w:lang w:val="da-DK"/>
         </w:rPr>
-        <w:t>vordan Aranya bekæmpes</w:t>
+        <w:t xml:space="preserve">vordan </w:t>
+      </w:r>
+      <w:proofErr w:type="spellStart"/>
+      <w:r>
+        <w:rPr>
+          <w:lang w:val="da-DK"/>
+        </w:rPr>
+        <w:t>Aranya</w:t>
+      </w:r>
+      <w:proofErr w:type="spellEnd"/>
+      <w:r>
+        <w:rPr>
+          <w:lang w:val="da-DK"/>
+        </w:rPr>
+        <w:t xml:space="preserve"> bekæmpes</w:t>
       </w:r>
     </w:p>
     <w:p>
@@ -66,7 +82,21 @@
         <w:rPr>
           <w:lang w:val="da-DK"/>
         </w:rPr>
-        <w:t xml:space="preserve">: Sørg for hun kommer over til Ostrol stronghold hvor partiet har lagt baghold klar. Det kræver hendes safe houses angribes. </w:t>
+        <w:t xml:space="preserve">: Sørg for hun kommer over til Ostrol stronghold hvor partiet har lagt baghold klar. Det kræver hendes </w:t>
+      </w:r>
+      <w:proofErr w:type="spellStart"/>
+      <w:r>
+        <w:rPr>
+          <w:lang w:val="da-DK"/>
+        </w:rPr>
+        <w:t>safe</w:t>
+      </w:r>
+      <w:proofErr w:type="spellEnd"/>
+      <w:r>
+        <w:rPr>
+          <w:lang w:val="da-DK"/>
+        </w:rPr>
+        <w:t xml:space="preserve"> houses angribes. </w:t>
       </w:r>
     </w:p>
     <w:p>
@@ -80,7 +110,21 @@
         <w:rPr>
           <w:lang w:val="da-DK"/>
         </w:rPr>
-        <w:t>Angrib safe houses</w:t>
+        <w:t xml:space="preserve">Angrib </w:t>
+      </w:r>
+      <w:proofErr w:type="spellStart"/>
+      <w:r>
+        <w:rPr>
+          <w:lang w:val="da-DK"/>
+        </w:rPr>
+        <w:t>safe</w:t>
+      </w:r>
+      <w:proofErr w:type="spellEnd"/>
+      <w:r>
+        <w:rPr>
+          <w:lang w:val="da-DK"/>
+        </w:rPr>
+        <w:t xml:space="preserve"> houses</w:t>
       </w:r>
     </w:p>
     <w:p>
@@ -119,11 +163,33 @@
         </w:rPr>
         <w:br/>
       </w:r>
-      <w:r>
-        <w:rPr>
-          <w:lang w:val="da-DK"/>
-        </w:rPr>
-        <w:t xml:space="preserve">Xelia’s Endegyldige kompagni, Echa </w:t>
+      <w:proofErr w:type="spellStart"/>
+      <w:r>
+        <w:rPr>
+          <w:lang w:val="da-DK"/>
+        </w:rPr>
+        <w:t>Xelia’s</w:t>
+      </w:r>
+      <w:proofErr w:type="spellEnd"/>
+      <w:r>
+        <w:rPr>
+          <w:lang w:val="da-DK"/>
+        </w:rPr>
+        <w:t xml:space="preserve"> Endegyldige kompagni, </w:t>
+      </w:r>
+      <w:proofErr w:type="spellStart"/>
+      <w:r>
+        <w:rPr>
+          <w:lang w:val="da-DK"/>
+        </w:rPr>
+        <w:t>Echa</w:t>
+      </w:r>
+      <w:proofErr w:type="spellEnd"/>
+      <w:r>
+        <w:rPr>
+          <w:lang w:val="da-DK"/>
+        </w:rPr>
+        <w:t xml:space="preserve"> </w:t>
       </w:r>
       <w:r>
         <w:rPr>
@@ -212,8 +278,18 @@
           <w:iCs/>
           <w:lang w:val="da-DK"/>
         </w:rPr>
-        <w:t>ro i Breka</w:t>
-      </w:r>
+        <w:t xml:space="preserve">ro i </w:t>
+      </w:r>
+      <w:proofErr w:type="spellStart"/>
+      <w:r>
+        <w:rPr>
+          <w:i/>
+          <w:iCs/>
+          <w:lang w:val="da-DK"/>
+        </w:rPr>
+        <w:t>Breka</w:t>
+      </w:r>
+      <w:proofErr w:type="spellEnd"/>
       <w:r>
         <w:rPr>
           <w:i/>
@@ -222,11 +298,33 @@
         </w:rPr>
         <w:br/>
       </w:r>
-      <w:r>
-        <w:rPr>
-          <w:lang w:val="da-DK"/>
-        </w:rPr>
-        <w:t>Temerity samt Steel Sanctuary forbindelse</w:t>
+      <w:proofErr w:type="spellStart"/>
+      <w:r>
+        <w:rPr>
+          <w:lang w:val="da-DK"/>
+        </w:rPr>
+        <w:t>Temerity</w:t>
+      </w:r>
+      <w:proofErr w:type="spellEnd"/>
+      <w:r>
+        <w:rPr>
+          <w:lang w:val="da-DK"/>
+        </w:rPr>
+        <w:t xml:space="preserve"> samt Steel </w:t>
+      </w:r>
+      <w:proofErr w:type="spellStart"/>
+      <w:r>
+        <w:rPr>
+          <w:lang w:val="da-DK"/>
+        </w:rPr>
+        <w:t>Sanctuary</w:t>
+      </w:r>
+      <w:proofErr w:type="spellEnd"/>
+      <w:r>
+        <w:rPr>
+          <w:lang w:val="da-DK"/>
+        </w:rPr>
+        <w:t xml:space="preserve"> forbindelse</w:t>
       </w:r>
       <w:r>
         <w:rPr>
@@ -299,7 +397,21 @@
         <w:rPr>
           <w:lang w:val="da-DK"/>
         </w:rPr>
-        <w:t>Sebastian provokerer hans witch-hunter familie til at sende en middelstyrke gruppe</w:t>
+        <w:t xml:space="preserve">Sebastian provokerer hans </w:t>
+      </w:r>
+      <w:proofErr w:type="spellStart"/>
+      <w:r>
+        <w:rPr>
+          <w:lang w:val="da-DK"/>
+        </w:rPr>
+        <w:t>witch-hunter</w:t>
+      </w:r>
+      <w:proofErr w:type="spellEnd"/>
+      <w:r>
+        <w:rPr>
+          <w:lang w:val="da-DK"/>
+        </w:rPr>
+        <w:t xml:space="preserve"> familie til at sende en middelstyrke gruppe</w:t>
       </w:r>
       <w:r>
         <w:rPr>
@@ -311,13 +423,41 @@
         <w:rPr>
           <w:lang w:val="da-DK"/>
         </w:rPr>
-        <w:t xml:space="preserve"> til en portal til Den Prismatiske Oase som Pyotr har lavet. Sørger for én overlever</w:t>
-      </w:r>
-      <w:r>
-        <w:rPr>
-          <w:lang w:val="da-DK"/>
-        </w:rPr>
-        <w:t xml:space="preserve"> og ser den portalen, så de kan kalde ”the big, holy guns” op.</w:t>
+        <w:t xml:space="preserve"> til en portal til Den Prismatiske Oase som </w:t>
+      </w:r>
+      <w:proofErr w:type="spellStart"/>
+      <w:r>
+        <w:rPr>
+          <w:lang w:val="da-DK"/>
+        </w:rPr>
+        <w:t>Pyotr</w:t>
+      </w:r>
+      <w:proofErr w:type="spellEnd"/>
+      <w:r>
+        <w:rPr>
+          <w:lang w:val="da-DK"/>
+        </w:rPr>
+        <w:t xml:space="preserve"> har lavet. Sørger for én overlever</w:t>
+      </w:r>
+      <w:r>
+        <w:rPr>
+          <w:lang w:val="da-DK"/>
+        </w:rPr>
+        <w:t xml:space="preserve"> og ser den portalen, så de kan kalde ”the big, </w:t>
+      </w:r>
+      <w:proofErr w:type="spellStart"/>
+      <w:r>
+        <w:rPr>
+          <w:lang w:val="da-DK"/>
+        </w:rPr>
+        <w:t>holy</w:t>
+      </w:r>
+      <w:proofErr w:type="spellEnd"/>
+      <w:r>
+        <w:rPr>
+          <w:lang w:val="da-DK"/>
+        </w:rPr>
+        <w:t xml:space="preserve"> guns” op.</w:t>
       </w:r>
     </w:p>
     <w:p>
@@ -345,6 +485,7 @@
           <w:lang w:val="da-DK"/>
         </w:rPr>
       </w:pPr>
+      <w:proofErr w:type="spellStart"/>
       <w:r>
         <w:rPr>
           <w:b/>
@@ -353,6 +494,7 @@
         </w:rPr>
         <w:t>Pyotr</w:t>
       </w:r>
+      <w:proofErr w:type="spellEnd"/>
       <w:r>
         <w:rPr>
           <w:lang w:val="da-DK"/>
@@ -371,13 +513,23 @@
           <w:lang w:val="da-DK"/>
         </w:rPr>
       </w:pPr>
+      <w:proofErr w:type="spellStart"/>
       <w:r>
         <w:rPr>
           <w:b/>
           <w:bCs/>
           <w:lang w:val="da-DK"/>
         </w:rPr>
-        <w:t xml:space="preserve">Temerity: </w:t>
+        <w:t>Temerity</w:t>
+      </w:r>
+      <w:proofErr w:type="spellEnd"/>
+      <w:r>
+        <w:rPr>
+          <w:b/>
+          <w:bCs/>
+          <w:lang w:val="da-DK"/>
+        </w:rPr>
+        <w:t xml:space="preserve">: </w:t>
       </w:r>
       <w:r>
         <w:rPr>
@@ -397,20 +549,52 @@
           <w:lang w:val="da-DK"/>
         </w:rPr>
       </w:pPr>
+      <w:proofErr w:type="spellStart"/>
       <w:r>
         <w:rPr>
           <w:b/>
           <w:bCs/>
           <w:lang w:val="da-DK"/>
         </w:rPr>
-        <w:t>Exeria:</w:t>
-      </w:r>
-      <w:r>
-        <w:rPr>
-          <w:lang w:val="da-DK"/>
-        </w:rPr>
-        <w:t xml:space="preserve"> Poop potions</w:t>
-      </w:r>
+        <w:t>Exeria</w:t>
+      </w:r>
+      <w:proofErr w:type="spellEnd"/>
+      <w:r>
+        <w:rPr>
+          <w:b/>
+          <w:bCs/>
+          <w:lang w:val="da-DK"/>
+        </w:rPr>
+        <w:t>:</w:t>
+      </w:r>
+      <w:r>
+        <w:rPr>
+          <w:lang w:val="da-DK"/>
+        </w:rPr>
+        <w:t xml:space="preserve"> </w:t>
+      </w:r>
+      <w:proofErr w:type="spellStart"/>
+      <w:r>
+        <w:rPr>
+          <w:lang w:val="da-DK"/>
+        </w:rPr>
+        <w:t>Poop</w:t>
+      </w:r>
+      <w:proofErr w:type="spellEnd"/>
+      <w:r>
+        <w:rPr>
+          <w:lang w:val="da-DK"/>
+        </w:rPr>
+        <w:t xml:space="preserve"> </w:t>
+      </w:r>
+      <w:proofErr w:type="spellStart"/>
+      <w:r>
+        <w:rPr>
+          <w:lang w:val="da-DK"/>
+        </w:rPr>
+        <w:t>potions</w:t>
+      </w:r>
+      <w:proofErr w:type="spellEnd"/>
       <w:r>
         <w:rPr>
           <w:lang w:val="da-DK"/>
@@ -425,12 +609,14 @@
           <w:lang w:val="da-DK"/>
         </w:rPr>
       </w:pPr>
+      <w:proofErr w:type="spellStart"/>
       <w:r>
         <w:rPr>
           <w:lang w:val="da-DK"/>
         </w:rPr>
         <w:t>Asmodeus</w:t>
       </w:r>
+      <w:proofErr w:type="spellEnd"/>
       <w:r>
         <w:rPr>
           <w:lang w:val="da-DK"/>
@@ -454,26 +640,76 @@
         <w:rPr>
           <w:lang w:val="da-DK"/>
         </w:rPr>
-        <w:t xml:space="preserve">Snakken sker i en døset tilstand. Nogle gange er det Xelia selv der siger ordene, andre gange er det hvisken i mørke kroge. </w:t>
-      </w:r>
-    </w:p>
-    <w:p>
-      <w:pPr>
-        <w:rPr>
-          <w:lang w:val="da-DK"/>
-        </w:rPr>
-      </w:pPr>
-      <w:r>
-        <w:rPr>
-          <w:lang w:val="da-DK"/>
-        </w:rPr>
-        <w:t xml:space="preserve">Xelia </w:t>
-      </w:r>
-      <w:r>
-        <w:rPr>
-          <w:lang w:val="da-DK"/>
-        </w:rPr>
-        <w:t>snakker med Asmodeus, som fortæller at den geopolitiske struktur i Helvede som følge af Blodskrigens uundgåelige ende radikalt ændres. Asmodeus forudser at når der ikke længere er dæmoner at kæmpe imod, vil de nu rastløse djævle gøre en eller begge af to katastrofale ting:</w:t>
+        <w:t xml:space="preserve">Snakken sker i en døset tilstand. Nogle gange er det </w:t>
+      </w:r>
+      <w:proofErr w:type="spellStart"/>
+      <w:r>
+        <w:rPr>
+          <w:lang w:val="da-DK"/>
+        </w:rPr>
+        <w:t>Xelia</w:t>
+      </w:r>
+      <w:proofErr w:type="spellEnd"/>
+      <w:r>
+        <w:rPr>
+          <w:lang w:val="da-DK"/>
+        </w:rPr>
+        <w:t xml:space="preserve"> selv der siger ordene, andre gange er det hvisken i mørke kroge. </w:t>
+      </w:r>
+    </w:p>
+    <w:p>
+      <w:pPr>
+        <w:rPr>
+          <w:lang w:val="da-DK"/>
+        </w:rPr>
+      </w:pPr>
+      <w:proofErr w:type="spellStart"/>
+      <w:r>
+        <w:rPr>
+          <w:lang w:val="da-DK"/>
+        </w:rPr>
+        <w:t>Xelia</w:t>
+      </w:r>
+      <w:proofErr w:type="spellEnd"/>
+      <w:r>
+        <w:rPr>
+          <w:lang w:val="da-DK"/>
+        </w:rPr>
+        <w:t xml:space="preserve"> </w:t>
+      </w:r>
+      <w:r>
+        <w:rPr>
+          <w:lang w:val="da-DK"/>
+        </w:rPr>
+        <w:t xml:space="preserve">snakker med </w:t>
+      </w:r>
+      <w:proofErr w:type="spellStart"/>
+      <w:r>
+        <w:rPr>
+          <w:lang w:val="da-DK"/>
+        </w:rPr>
+        <w:t>Asmodeus</w:t>
+      </w:r>
+      <w:proofErr w:type="spellEnd"/>
+      <w:r>
+        <w:rPr>
+          <w:lang w:val="da-DK"/>
+        </w:rPr>
+        <w:t xml:space="preserve">, som fortæller at den geopolitiske struktur i Helvede som følge af Blodskrigens uundgåelige ende radikalt ændres. </w:t>
+      </w:r>
+      <w:proofErr w:type="spellStart"/>
+      <w:r>
+        <w:rPr>
+          <w:lang w:val="da-DK"/>
+        </w:rPr>
+        <w:t>Asmodeus</w:t>
+      </w:r>
+      <w:proofErr w:type="spellEnd"/>
+      <w:r>
+        <w:rPr>
+          <w:lang w:val="da-DK"/>
+        </w:rPr>
+        <w:t xml:space="preserve"> forudser at når der ikke længere er dæmoner at kæmpe imod, vil de nu rastløse djævle gøre en eller begge af to katastrofale ting:</w:t>
       </w:r>
     </w:p>
     <w:p>
@@ -497,7 +733,21 @@
         <w:rPr>
           <w:lang w:val="da-DK"/>
         </w:rPr>
-        <w:t>, og den eneste ordensmagt af De Syv Byers Domstol. Men dens ineffektive, pseudoarbejdeopdrættende bureaukrati har længe været en større byrde end gavn for Helvedesstrukturen, og vil aldrig kunne holde fast på de Syv Byer når deres fælles mål, dæmonerne, fjernes.</w:t>
+        <w:t xml:space="preserve">, og den eneste ordensmagt af De Syv Byers Domstol. Men dens ineffektive, </w:t>
+      </w:r>
+      <w:proofErr w:type="spellStart"/>
+      <w:r>
+        <w:rPr>
+          <w:lang w:val="da-DK"/>
+        </w:rPr>
+        <w:t>pseudoarbejdeopdrættende</w:t>
+      </w:r>
+      <w:proofErr w:type="spellEnd"/>
+      <w:r>
+        <w:rPr>
+          <w:lang w:val="da-DK"/>
+        </w:rPr>
+        <w:t xml:space="preserve"> bureaukrati har længe været en større byrde end gavn for Helvedesstrukturen, og vil aldrig kunne holde fast på de Syv Byer når deres fælles mål, dæmonerne, fjernes.</w:t>
       </w:r>
     </w:p>
     <w:p>
@@ -638,6 +888,7 @@
         </w:rPr>
         <w:t xml:space="preserve">Får </w:t>
       </w:r>
+      <w:proofErr w:type="spellStart"/>
       <w:r>
         <w:rPr>
           <w:i/>
@@ -646,6 +897,7 @@
         </w:rPr>
         <w:t>Exalted</w:t>
       </w:r>
+      <w:proofErr w:type="spellEnd"/>
       <w:r>
         <w:rPr>
           <w:lang w:val="da-DK"/>
@@ -668,8 +920,44 @@
         <w:rPr>
           <w:lang w:val="da-DK"/>
         </w:rPr>
-        <w:t>I Asmodeus nye version af Helvede vil der være 1 Kejser (Ham) og 7 Prinser (som fungerer som mini-ærkedjævler). Xelia</w:t>
-      </w:r>
+        <w:t xml:space="preserve">I </w:t>
+      </w:r>
+      <w:proofErr w:type="spellStart"/>
+      <w:r>
+        <w:rPr>
+          <w:lang w:val="da-DK"/>
+        </w:rPr>
+        <w:t>Asmodeus</w:t>
+      </w:r>
+      <w:proofErr w:type="spellEnd"/>
+      <w:r>
+        <w:rPr>
+          <w:lang w:val="da-DK"/>
+        </w:rPr>
+        <w:t xml:space="preserve"> nye version af Helvede vil der være 1 Kejser (Ham) og 7 Prinser (som fungerer som mini-</w:t>
+      </w:r>
+      <w:proofErr w:type="spellStart"/>
+      <w:r>
+        <w:rPr>
+          <w:lang w:val="da-DK"/>
+        </w:rPr>
+        <w:t>ærkedjævler</w:t>
+      </w:r>
+      <w:proofErr w:type="spellEnd"/>
+      <w:r>
+        <w:rPr>
+          <w:lang w:val="da-DK"/>
+        </w:rPr>
+        <w:t xml:space="preserve">). </w:t>
+      </w:r>
+      <w:proofErr w:type="spellStart"/>
+      <w:r>
+        <w:rPr>
+          <w:lang w:val="da-DK"/>
+        </w:rPr>
+        <w:t>Xelia</w:t>
+      </w:r>
+      <w:proofErr w:type="spellEnd"/>
       <w:r>
         <w:rPr>
           <w:lang w:val="da-DK"/>
@@ -688,12 +976,21 @@
           <w:lang w:val="da-DK"/>
         </w:rPr>
       </w:pPr>
-      <w:r>
-        <w:rPr>
-          <w:lang w:val="da-DK"/>
-        </w:rPr>
-        <w:t xml:space="preserve">Xelia får også </w:t>
-      </w:r>
+      <w:proofErr w:type="spellStart"/>
+      <w:r>
+        <w:rPr>
+          <w:lang w:val="da-DK"/>
+        </w:rPr>
+        <w:t>Xelia</w:t>
+      </w:r>
+      <w:proofErr w:type="spellEnd"/>
+      <w:r>
+        <w:rPr>
+          <w:lang w:val="da-DK"/>
+        </w:rPr>
+        <w:t xml:space="preserve"> får også </w:t>
+      </w:r>
+      <w:proofErr w:type="spellStart"/>
       <w:r>
         <w:rPr>
           <w:i/>
@@ -702,13 +999,32 @@
         </w:rPr>
         <w:t>Infernal</w:t>
       </w:r>
-      <w:r>
-        <w:rPr>
-          <w:i/>
-          <w:iCs/>
-          <w:lang w:val="da-DK"/>
-        </w:rPr>
-        <w:t xml:space="preserve"> Armor. </w:t>
+      <w:proofErr w:type="spellEnd"/>
+      <w:r>
+        <w:rPr>
+          <w:i/>
+          <w:iCs/>
+          <w:lang w:val="da-DK"/>
+        </w:rPr>
+        <w:t xml:space="preserve"> </w:t>
+      </w:r>
+      <w:proofErr w:type="spellStart"/>
+      <w:r>
+        <w:rPr>
+          <w:i/>
+          <w:iCs/>
+          <w:lang w:val="da-DK"/>
+        </w:rPr>
+        <w:t>Armor</w:t>
+      </w:r>
+      <w:proofErr w:type="spellEnd"/>
+      <w:r>
+        <w:rPr>
+          <w:i/>
+          <w:iCs/>
+          <w:lang w:val="da-DK"/>
+        </w:rPr>
+        <w:t xml:space="preserve">. </w:t>
       </w:r>
     </w:p>
     <w:p>
@@ -739,7 +1055,35 @@
         <w:rPr>
           <w:lang w:val="da-DK"/>
         </w:rPr>
-        <w:t>Godt, da det var en test. Alle Ærkedjævler er budt at afprøve deres Illriggers loyalitet til De Syv Byers Domstol. Du bestod.</w:t>
+        <w:t xml:space="preserve">Godt, da det var en test. Alle </w:t>
+      </w:r>
+      <w:proofErr w:type="spellStart"/>
+      <w:r>
+        <w:rPr>
+          <w:lang w:val="da-DK"/>
+        </w:rPr>
+        <w:t>Ærkedjævler</w:t>
+      </w:r>
+      <w:proofErr w:type="spellEnd"/>
+      <w:r>
+        <w:rPr>
+          <w:lang w:val="da-DK"/>
+        </w:rPr>
+        <w:t xml:space="preserve"> er budt at afprøve deres </w:t>
+      </w:r>
+      <w:proofErr w:type="spellStart"/>
+      <w:r>
+        <w:rPr>
+          <w:lang w:val="da-DK"/>
+        </w:rPr>
+        <w:t>Illriggers</w:t>
+      </w:r>
+      <w:proofErr w:type="spellEnd"/>
+      <w:r>
+        <w:rPr>
+          <w:lang w:val="da-DK"/>
+        </w:rPr>
+        <w:t xml:space="preserve"> loyalitet til De Syv Byers Domstol. Du bestod.</w:t>
       </w:r>
     </w:p>
     <w:p>
@@ -759,6 +1103,7 @@
         </w:rPr>
         <w:t xml:space="preserve">Får </w:t>
       </w:r>
+      <w:proofErr w:type="spellStart"/>
       <w:r>
         <w:rPr>
           <w:i/>
@@ -767,6 +1112,7 @@
         </w:rPr>
         <w:t>Awakened</w:t>
       </w:r>
+      <w:proofErr w:type="spellEnd"/>
       <w:r>
         <w:rPr>
           <w:lang w:val="da-DK"/>
@@ -786,24 +1132,48 @@
           <w:lang w:val="da-DK"/>
         </w:rPr>
       </w:pPr>
-      <w:r>
-        <w:rPr>
-          <w:lang w:val="da-DK"/>
-        </w:rPr>
-        <w:t xml:space="preserve">Ligemeget hvad, får </w:t>
-      </w:r>
-      <w:r>
-        <w:rPr>
-          <w:lang w:val="da-DK"/>
-        </w:rPr>
-        <w:t>Sebastian/Dalanir</w:t>
-      </w:r>
-      <w:r>
-        <w:rPr>
-          <w:lang w:val="da-DK"/>
-        </w:rPr>
-        <w:t xml:space="preserve"> buff</w:t>
-      </w:r>
+      <w:proofErr w:type="spellStart"/>
+      <w:r>
+        <w:rPr>
+          <w:lang w:val="da-DK"/>
+        </w:rPr>
+        <w:t>Ligemeget</w:t>
+      </w:r>
+      <w:proofErr w:type="spellEnd"/>
+      <w:r>
+        <w:rPr>
+          <w:lang w:val="da-DK"/>
+        </w:rPr>
+        <w:t xml:space="preserve"> hvad, får </w:t>
+      </w:r>
+      <w:r>
+        <w:rPr>
+          <w:lang w:val="da-DK"/>
+        </w:rPr>
+        <w:t>Sebastian/</w:t>
+      </w:r>
+      <w:proofErr w:type="spellStart"/>
+      <w:r>
+        <w:rPr>
+          <w:lang w:val="da-DK"/>
+        </w:rPr>
+        <w:t>Dalanir</w:t>
+      </w:r>
+      <w:proofErr w:type="spellEnd"/>
+      <w:r>
+        <w:rPr>
+          <w:lang w:val="da-DK"/>
+        </w:rPr>
+        <w:t xml:space="preserve"> </w:t>
+      </w:r>
+      <w:proofErr w:type="spellStart"/>
+      <w:r>
+        <w:rPr>
+          <w:lang w:val="da-DK"/>
+        </w:rPr>
+        <w:t>buff</w:t>
+      </w:r>
+      <w:proofErr w:type="spellEnd"/>
       <w:r>
         <w:rPr>
           <w:lang w:val="da-DK"/>
@@ -840,6 +1210,7 @@
           <w:lang w:val="da-DK"/>
         </w:rPr>
       </w:pPr>
+      <w:proofErr w:type="spellStart"/>
       <w:r>
         <w:rPr>
           <w:b/>
@@ -850,6 +1221,7 @@
         </w:rPr>
         <w:t>Infernal</w:t>
       </w:r>
+      <w:proofErr w:type="spellEnd"/>
       <w:r>
         <w:rPr>
           <w:b/>
@@ -858,49 +1230,109 @@
           <w:iCs/>
           <w:lang w:val="da-DK"/>
         </w:rPr>
-        <w:t xml:space="preserve"> Armor:</w:t>
-      </w:r>
-      <w:r>
-        <w:rPr>
-          <w:lang w:val="da-DK"/>
-        </w:rPr>
         <w:t xml:space="preserve"> </w:t>
       </w:r>
-      <w:r>
-        <w:rPr>
-          <w:lang w:val="da-DK"/>
-        </w:rPr>
-        <w:t xml:space="preserve">Er dækket af tydelige, lysende Infernal runer der svagt danner omridset af </w:t>
-      </w:r>
-      <w:r>
-        <w:rPr>
-          <w:lang w:val="da-DK"/>
-        </w:rPr>
-        <w:t xml:space="preserve">brændende </w:t>
-      </w:r>
-      <w:r>
-        <w:rPr>
-          <w:lang w:val="da-DK"/>
-        </w:rPr>
-        <w:t>rustning.</w:t>
-      </w:r>
-      <w:r>
-        <w:rPr>
-          <w:lang w:val="da-DK"/>
-        </w:rPr>
-        <w:t xml:space="preserve"> Du får </w:t>
-      </w:r>
-      <w:r>
-        <w:rPr>
-          <w:lang w:val="da-DK"/>
-        </w:rPr>
-        <w:t xml:space="preserve">30 temp HP, og mens har dem, når bliver ramt af attack, </w:t>
-      </w:r>
-      <w:r>
-        <w:rPr>
-          <w:lang w:val="da-DK"/>
-        </w:rPr>
-        <w:t>tager attackeren din PB i skade</w:t>
+      <w:proofErr w:type="spellStart"/>
+      <w:r>
+        <w:rPr>
+          <w:b/>
+          <w:bCs/>
+          <w:i/>
+          <w:iCs/>
+          <w:lang w:val="da-DK"/>
+        </w:rPr>
+        <w:t>Armor</w:t>
+      </w:r>
+      <w:proofErr w:type="spellEnd"/>
+      <w:r>
+        <w:rPr>
+          <w:b/>
+          <w:bCs/>
+          <w:i/>
+          <w:iCs/>
+          <w:lang w:val="da-DK"/>
+        </w:rPr>
+        <w:t>:</w:t>
+      </w:r>
+      <w:r>
+        <w:rPr>
+          <w:lang w:val="da-DK"/>
+        </w:rPr>
+        <w:t xml:space="preserve"> </w:t>
+      </w:r>
+      <w:r>
+        <w:rPr>
+          <w:lang w:val="da-DK"/>
+        </w:rPr>
+        <w:t xml:space="preserve">Er dækket af tydelige, lysende </w:t>
+      </w:r>
+      <w:proofErr w:type="spellStart"/>
+      <w:r>
+        <w:rPr>
+          <w:lang w:val="da-DK"/>
+        </w:rPr>
+        <w:t>Infernal</w:t>
+      </w:r>
+      <w:proofErr w:type="spellEnd"/>
+      <w:r>
+        <w:rPr>
+          <w:lang w:val="da-DK"/>
+        </w:rPr>
+        <w:t xml:space="preserve"> runer der svagt danner omridset af brændende rustning. Du får </w:t>
+      </w:r>
+      <w:r>
+        <w:rPr>
+          <w:lang w:val="da-DK"/>
+        </w:rPr>
+        <w:t xml:space="preserve">30 </w:t>
+      </w:r>
+      <w:proofErr w:type="spellStart"/>
+      <w:r>
+        <w:rPr>
+          <w:lang w:val="da-DK"/>
+        </w:rPr>
+        <w:t>temp</w:t>
+      </w:r>
+      <w:proofErr w:type="spellEnd"/>
+      <w:r>
+        <w:rPr>
+          <w:lang w:val="da-DK"/>
+        </w:rPr>
+        <w:t xml:space="preserve"> HP, og mens har dem, når bliver ramt af </w:t>
+      </w:r>
+      <w:proofErr w:type="spellStart"/>
+      <w:r>
+        <w:rPr>
+          <w:lang w:val="da-DK"/>
+        </w:rPr>
+        <w:t>attack</w:t>
+      </w:r>
+      <w:proofErr w:type="spellEnd"/>
+      <w:r>
+        <w:rPr>
+          <w:lang w:val="da-DK"/>
+        </w:rPr>
+        <w:t xml:space="preserve">, </w:t>
+      </w:r>
+      <w:r>
+        <w:rPr>
+          <w:lang w:val="da-DK"/>
+        </w:rPr>
+        <w:t xml:space="preserve">tager </w:t>
+      </w:r>
+      <w:proofErr w:type="spellStart"/>
+      <w:r>
+        <w:rPr>
+          <w:lang w:val="da-DK"/>
+        </w:rPr>
+        <w:t>attackeren</w:t>
+      </w:r>
+      <w:proofErr w:type="spellEnd"/>
+      <w:r>
+        <w:rPr>
+          <w:lang w:val="da-DK"/>
+        </w:rPr>
+        <w:t xml:space="preserve"> din PB i skade</w:t>
       </w:r>
       <w:r>
         <w:rPr>
@@ -936,24 +1368,60 @@
           <w:lang w:val="da-DK"/>
         </w:rPr>
       </w:pPr>
-      <w:r>
-        <w:rPr>
-          <w:lang w:val="da-DK"/>
-        </w:rPr>
-        <w:t>Drelnza – Iggwilv sene</w:t>
-      </w:r>
-    </w:p>
-    <w:p>
-      <w:pPr>
-        <w:rPr>
-          <w:lang w:val="da-DK"/>
-        </w:rPr>
-      </w:pPr>
-      <w:r>
-        <w:rPr>
-          <w:lang w:val="da-DK"/>
-        </w:rPr>
-        <w:t>Eneste følelse Iggwilv har lade</w:t>
+      <w:proofErr w:type="spellStart"/>
+      <w:r>
+        <w:rPr>
+          <w:lang w:val="da-DK"/>
+        </w:rPr>
+        <w:t>Drelnza</w:t>
+      </w:r>
+      <w:proofErr w:type="spellEnd"/>
+      <w:r>
+        <w:rPr>
+          <w:lang w:val="da-DK"/>
+        </w:rPr>
+        <w:t xml:space="preserve"> – </w:t>
+      </w:r>
+      <w:proofErr w:type="spellStart"/>
+      <w:r>
+        <w:rPr>
+          <w:lang w:val="da-DK"/>
+        </w:rPr>
+        <w:t>Iggwilv</w:t>
+      </w:r>
+      <w:proofErr w:type="spellEnd"/>
+      <w:r>
+        <w:rPr>
+          <w:lang w:val="da-DK"/>
+        </w:rPr>
+        <w:t xml:space="preserve"> sene</w:t>
+      </w:r>
+    </w:p>
+    <w:p>
+      <w:pPr>
+        <w:rPr>
+          <w:lang w:val="da-DK"/>
+        </w:rPr>
+      </w:pPr>
+      <w:r>
+        <w:rPr>
+          <w:lang w:val="da-DK"/>
+        </w:rPr>
+        <w:t xml:space="preserve">Eneste følelse </w:t>
+      </w:r>
+      <w:proofErr w:type="spellStart"/>
+      <w:r>
+        <w:rPr>
+          <w:lang w:val="da-DK"/>
+        </w:rPr>
+        <w:t>Iggwilv</w:t>
+      </w:r>
+      <w:proofErr w:type="spellEnd"/>
+      <w:r>
+        <w:rPr>
+          <w:lang w:val="da-DK"/>
+        </w:rPr>
+        <w:t xml:space="preserve"> har lade</w:t>
       </w:r>
       <w:r>
         <w:rPr>
@@ -968,23 +1436,89 @@
           <w:lang w:val="da-DK"/>
         </w:rPr>
       </w:pPr>
-      <w:r>
-        <w:rPr>
-          <w:lang w:val="da-DK"/>
-        </w:rPr>
-        <w:t xml:space="preserve">Iggwilv hinter til Sebastian at de spiller et lose-lose spil med en </w:t>
-      </w:r>
+      <w:proofErr w:type="spellStart"/>
+      <w:r>
+        <w:rPr>
+          <w:lang w:val="da-DK"/>
+        </w:rPr>
+        <w:t>Iggwilv</w:t>
+      </w:r>
+      <w:proofErr w:type="spellEnd"/>
+      <w:r>
+        <w:rPr>
+          <w:lang w:val="da-DK"/>
+        </w:rPr>
+        <w:t xml:space="preserve"> </w:t>
+      </w:r>
+      <w:proofErr w:type="spellStart"/>
+      <w:r>
+        <w:rPr>
+          <w:lang w:val="da-DK"/>
+        </w:rPr>
+        <w:t>hinter</w:t>
+      </w:r>
+      <w:proofErr w:type="spellEnd"/>
+      <w:r>
+        <w:rPr>
+          <w:lang w:val="da-DK"/>
+        </w:rPr>
+        <w:t xml:space="preserve"> til Sebastian at de spiller et </w:t>
+      </w:r>
+      <w:proofErr w:type="spellStart"/>
+      <w:r>
+        <w:rPr>
+          <w:lang w:val="da-DK"/>
+        </w:rPr>
+        <w:t>lose-lose</w:t>
+      </w:r>
+      <w:proofErr w:type="spellEnd"/>
+      <w:r>
+        <w:rPr>
+          <w:lang w:val="da-DK"/>
+        </w:rPr>
+        <w:t xml:space="preserve"> spil med en </w:t>
+      </w:r>
+      <w:proofErr w:type="spellStart"/>
       <w:r>
         <w:rPr>
           <w:lang w:val="da-DK"/>
         </w:rPr>
         <w:t>Hierarch</w:t>
       </w:r>
-      <w:r>
-        <w:rPr>
-          <w:lang w:val="da-DK"/>
-        </w:rPr>
-        <w:t>. Hun ville kunne hjælpe dem ud af situationen, men de vil ikke kunne lide løsningen (dræb Sebastian + Drelnza, dræb DRK, og genopliv Sebastian + Drelnza)</w:t>
+      <w:proofErr w:type="spellEnd"/>
+      <w:r>
+        <w:rPr>
+          <w:lang w:val="da-DK"/>
+        </w:rPr>
+        <w:t xml:space="preserve">. Hun ville kunne hjælpe dem ud af situationen, men de vil ikke kunne lide løsningen (dræb Sebastian + </w:t>
+      </w:r>
+      <w:proofErr w:type="spellStart"/>
+      <w:r>
+        <w:rPr>
+          <w:lang w:val="da-DK"/>
+        </w:rPr>
+        <w:t>Drelnza</w:t>
+      </w:r>
+      <w:proofErr w:type="spellEnd"/>
+      <w:r>
+        <w:rPr>
+          <w:lang w:val="da-DK"/>
+        </w:rPr>
+        <w:t xml:space="preserve">, dræb DRK, og genopliv Sebastian + </w:t>
+      </w:r>
+      <w:proofErr w:type="spellStart"/>
+      <w:r>
+        <w:rPr>
+          <w:lang w:val="da-DK"/>
+        </w:rPr>
+        <w:t>Drelnza</w:t>
+      </w:r>
+      <w:proofErr w:type="spellEnd"/>
+      <w:r>
+        <w:rPr>
+          <w:lang w:val="da-DK"/>
+        </w:rPr>
+        <w:t>)</w:t>
       </w:r>
       <w:r>
         <w:rPr>
@@ -999,11 +1533,19 @@
           <w:lang w:val="da-DK"/>
         </w:rPr>
       </w:pPr>
-      <w:r>
-        <w:rPr>
-          <w:lang w:val="da-DK"/>
-        </w:rPr>
-        <w:t>Iggwilv siger hun vil give sig selv den belønning at hævne sig på DKR ”</w:t>
+      <w:proofErr w:type="spellStart"/>
+      <w:r>
+        <w:rPr>
+          <w:lang w:val="da-DK"/>
+        </w:rPr>
+        <w:t>Iggwilv</w:t>
+      </w:r>
+      <w:proofErr w:type="spellEnd"/>
+      <w:r>
+        <w:rPr>
+          <w:lang w:val="da-DK"/>
+        </w:rPr>
+        <w:t xml:space="preserve"> siger hun vil give sig selv den belønning at hævne sig på DKR ”</w:t>
       </w:r>
       <w:r>
         <w:rPr>
@@ -1059,20 +1601,56 @@
         <w:rPr>
           <w:lang w:val="da-DK"/>
         </w:rPr>
-        <w:t xml:space="preserve">DRK tillader Drelnza at blive gift med Sebastian da DRK regner med at overtage Sebastians krop, og dermed blive gift med Drelnza. </w:t>
-      </w:r>
-    </w:p>
-    <w:p>
-      <w:pPr>
-        <w:rPr>
-          <w:lang w:val="da-DK"/>
-        </w:rPr>
-      </w:pPr>
-      <w:r>
-        <w:rPr>
-          <w:lang w:val="da-DK"/>
-        </w:rPr>
-        <w:t xml:space="preserve">Drelnza </w:t>
+        <w:t xml:space="preserve">DRK tillader </w:t>
+      </w:r>
+      <w:proofErr w:type="spellStart"/>
+      <w:r>
+        <w:rPr>
+          <w:lang w:val="da-DK"/>
+        </w:rPr>
+        <w:t>Drelnza</w:t>
+      </w:r>
+      <w:proofErr w:type="spellEnd"/>
+      <w:r>
+        <w:rPr>
+          <w:lang w:val="da-DK"/>
+        </w:rPr>
+        <w:t xml:space="preserve"> at blive gift med Sebastian da DRK regner med at overtage Sebastians krop, og dermed blive gift med </w:t>
+      </w:r>
+      <w:proofErr w:type="spellStart"/>
+      <w:r>
+        <w:rPr>
+          <w:lang w:val="da-DK"/>
+        </w:rPr>
+        <w:t>Drelnza</w:t>
+      </w:r>
+      <w:proofErr w:type="spellEnd"/>
+      <w:r>
+        <w:rPr>
+          <w:lang w:val="da-DK"/>
+        </w:rPr>
+        <w:t xml:space="preserve">. </w:t>
+      </w:r>
+    </w:p>
+    <w:p>
+      <w:pPr>
+        <w:rPr>
+          <w:lang w:val="da-DK"/>
+        </w:rPr>
+      </w:pPr>
+      <w:proofErr w:type="spellStart"/>
+      <w:r>
+        <w:rPr>
+          <w:lang w:val="da-DK"/>
+        </w:rPr>
+        <w:t>Drelnza</w:t>
+      </w:r>
+      <w:proofErr w:type="spellEnd"/>
+      <w:r>
+        <w:rPr>
+          <w:lang w:val="da-DK"/>
+        </w:rPr>
+        <w:t xml:space="preserve"> </w:t>
       </w:r>
       <w:r>
         <w:rPr>
@@ -1084,15 +1662,34 @@
         <w:rPr>
           <w:lang w:val="da-DK"/>
         </w:rPr>
-        <w:t>, så skal hun ikke leve med minder om en (primært) god familie som nu er taget fra hende (Iggwilv er ugenkendelig).</w:t>
+        <w:t>, så skal hun ikke leve med minder om en (primært) god familie som nu er taget fra hende (</w:t>
+      </w:r>
+      <w:proofErr w:type="spellStart"/>
+      <w:r>
+        <w:rPr>
+          <w:lang w:val="da-DK"/>
+        </w:rPr>
+        <w:t>Iggwilv</w:t>
+      </w:r>
+      <w:proofErr w:type="spellEnd"/>
+      <w:r>
+        <w:rPr>
+          <w:lang w:val="da-DK"/>
+        </w:rPr>
+        <w:t xml:space="preserve"> er ugenkendelig).</w:t>
       </w:r>
     </w:p>
     <w:p>
       <w:pPr>
         <w:pStyle w:val="Heading2"/>
       </w:pPr>
-      <w:r>
-        <w:t>Iggwilv buff</w:t>
+      <w:proofErr w:type="spellStart"/>
+      <w:r>
+        <w:t>Iggwilv</w:t>
+      </w:r>
+      <w:proofErr w:type="spellEnd"/>
+      <w:r>
+        <w:t xml:space="preserve"> buff</w:t>
       </w:r>
     </w:p>
     <w:p>
@@ -1120,6 +1717,9 @@
       <w:r>
         <w:t>roll on the table below</w:t>
       </w:r>
+      <w:r>
+        <w:t>.</w:t>
+      </w:r>
     </w:p>
     <w:p>
       <w:r>
@@ -1165,28 +1765,22 @@
         <w:t xml:space="preserve">null </w:t>
       </w:r>
       <w:r>
-        <w:t>points.</w:t>
-      </w:r>
-      <w:r>
-        <w:t xml:space="preserve"> Whenever you make an attack roll, an ability check, or a saving throw, you can spend one </w:t>
+        <w:t xml:space="preserve">points. Whenever you make an attack roll, an ability check, or a saving throw, you can spend one </w:t>
       </w:r>
       <w:r>
         <w:t>null</w:t>
       </w:r>
       <w:r>
-        <w:t xml:space="preserve"> point to</w:t>
-      </w:r>
-      <w:r>
-        <w:t xml:space="preserve"> gain a +5 bonus to the roll</w:t>
-      </w:r>
-      <w:r>
-        <w:t xml:space="preserve">. You can choose to spend one of your </w:t>
-      </w:r>
-      <w:r>
-        <w:t xml:space="preserve">fate </w:t>
-      </w:r>
-      <w:r>
-        <w:t xml:space="preserve">points after you roll the die, but before the outcome is determined. </w:t>
+        <w:t xml:space="preserve"> point </w:t>
+      </w:r>
+      <w:r>
+        <w:t xml:space="preserve">and </w:t>
+      </w:r>
+      <w:r>
+        <w:t xml:space="preserve">drain the meaning of life out of your surroundings to </w:t>
+      </w:r>
+      <w:r>
+        <w:t xml:space="preserve">gain a +5 bonus to the roll. You can choose to spend one of your fate points after you roll the die, but before the outcome is determined. </w:t>
       </w:r>
     </w:p>
     <w:p>
@@ -1197,7 +1791,13 @@
         <w:t>null</w:t>
       </w:r>
       <w:r>
-        <w:t xml:space="preserve"> point whenever you perform a powerful nihilistic act against life.</w:t>
+        <w:t xml:space="preserve"> point whenever you perform a powerful</w:t>
+      </w:r>
+      <w:r>
+        <w:t>,</w:t>
+      </w:r>
+      <w:r>
+        <w:t xml:space="preserve"> nihilistic act against life.</w:t>
       </w:r>
     </w:p>
     <w:p/>
@@ -1226,6 +1826,7 @@
               <w:rPr>
                 <w:lang w:val="da-DK"/>
               </w:rPr>
+              <w:lastRenderedPageBreak/>
               <w:t>Rul</w:t>
             </w:r>
             <w:r>
@@ -1270,7 +1871,6 @@
               <w:rPr>
                 <w:lang w:val="da-DK"/>
               </w:rPr>
-              <w:lastRenderedPageBreak/>
               <w:t>1</w:t>
             </w:r>
           </w:p>
@@ -1333,7 +1933,21 @@
               <w:rPr>
                 <w:lang w:val="nb-NO"/>
               </w:rPr>
-              <w:t>bel det næste døgn</w:t>
+              <w:t xml:space="preserve">bel det </w:t>
+            </w:r>
+            <w:proofErr w:type="spellStart"/>
+            <w:r>
+              <w:rPr>
+                <w:lang w:val="nb-NO"/>
+              </w:rPr>
+              <w:t>næste</w:t>
+            </w:r>
+            <w:proofErr w:type="spellEnd"/>
+            <w:r>
+              <w:rPr>
+                <w:lang w:val="nb-NO"/>
+              </w:rPr>
+              <w:t xml:space="preserve"> døgn</w:t>
             </w:r>
           </w:p>
         </w:tc>
@@ -1677,28 +2291,37 @@
       </w:pPr>
       <w:r>
         <w:rPr>
-          <w:lang w:val="nb-NO"/>
-        </w:rPr>
-        <w:t>Ankommer med double bodies</w:t>
-      </w:r>
-      <w:r>
-        <w:rPr>
-          <w:lang w:val="nb-NO"/>
-        </w:rPr>
+          <w:b/>
+          <w:bCs/>
+        </w:rPr>
+        <w:t>Double Bodies</w:t>
+      </w:r>
+      <w:r>
+        <w:rPr>
+          <w:b/>
+          <w:bCs/>
+        </w:rPr>
+        <w:br/>
+      </w:r>
+      <w:proofErr w:type="spellStart"/>
+      <w:r>
+        <w:t>Ankommer</w:t>
+      </w:r>
+      <w:proofErr w:type="spellEnd"/>
+      <w:r>
+        <w:t xml:space="preserve"> med double bodies</w:t>
+      </w:r>
+      <w:r>
         <w:t xml:space="preserve"> ala </w:t>
       </w:r>
       <w:r>
         <w:rPr>
           <w:i/>
           <w:iCs/>
-          <w:lang w:val="nb-NO"/>
         </w:rPr>
         <w:t>Seeming</w:t>
       </w:r>
       <w:r>
-        <w:rPr>
-          <w:lang w:val="nb-NO"/>
-        </w:rPr>
         <w:t xml:space="preserve">. </w:t>
       </w:r>
       <w:r>
@@ -1729,7 +2352,33 @@
         <w:rPr>
           <w:lang w:val="da-DK"/>
         </w:rPr>
-        <w:t xml:space="preserve"> Alle double boddies kan bruge Legendary Actions.</w:t>
+        <w:t xml:space="preserve"> Alle double boddies kan bruge </w:t>
+      </w:r>
+      <w:proofErr w:type="spellStart"/>
+      <w:r>
+        <w:rPr>
+          <w:lang w:val="da-DK"/>
+        </w:rPr>
+        <w:t>Legendary</w:t>
+      </w:r>
+      <w:proofErr w:type="spellEnd"/>
+      <w:r>
+        <w:rPr>
+          <w:lang w:val="da-DK"/>
+        </w:rPr>
+        <w:t xml:space="preserve"> Actions</w:t>
+      </w:r>
+      <w:r>
+        <w:rPr>
+          <w:lang w:val="da-DK"/>
+        </w:rPr>
+        <w:t xml:space="preserve"> (men stadig kun 3 i alt)</w:t>
+      </w:r>
+      <w:r>
+        <w:rPr>
+          <w:lang w:val="da-DK"/>
+        </w:rPr>
+        <w:t>.</w:t>
       </w:r>
       <w:r>
         <w:rPr>
@@ -1737,36 +2386,22 @@
         </w:rPr>
         <w:t xml:space="preserve"> </w:t>
       </w:r>
-      <w:r>
-        <w:rPr>
-          <w:lang w:val="da-DK"/>
-        </w:rPr>
-        <w:t>Hvis kaster Dispel Magic på den rigtige vs lvl 5 spell kan det fjernes.</w:t>
-      </w:r>
-      <w:r>
-        <w:rPr>
-          <w:lang w:val="da-DK"/>
-        </w:rPr>
-        <w:t xml:space="preserve"> </w:t>
-      </w:r>
-      <w:r>
-        <w:rPr>
-          <w:lang w:val="da-DK"/>
-        </w:rPr>
-        <w:t xml:space="preserve">Hvis er på forkert, fjernes den fra effekten. </w:t>
-      </w:r>
-    </w:p>
-    <w:p>
-      <w:pPr>
-        <w:rPr>
-          <w:lang w:val="da-DK"/>
-        </w:rPr>
-      </w:pPr>
-      <w:r>
-        <w:rPr>
-          <w:lang w:val="da-DK"/>
-        </w:rPr>
-        <w:t>Consumeable magic items:</w:t>
+    </w:p>
+    <w:p>
+      <w:pPr>
+        <w:rPr>
+          <w:i/>
+          <w:iCs/>
+          <w:lang w:val="da-DK"/>
+        </w:rPr>
+      </w:pPr>
+      <w:r>
+        <w:rPr>
+          <w:i/>
+          <w:iCs/>
+          <w:lang w:val="da-DK"/>
+        </w:rPr>
+        <w:t>Fjern effekten.</w:t>
       </w:r>
     </w:p>
     <w:p>
@@ -1776,43 +2411,270 @@
           <w:ilvl w:val="0"/>
           <w:numId w:val="1"/>
         </w:numPr>
-      </w:pPr>
+        <w:rPr>
+          <w:lang w:val="da-DK"/>
+        </w:rPr>
+      </w:pPr>
+      <w:r>
+        <w:rPr>
+          <w:lang w:val="da-DK"/>
+        </w:rPr>
+        <w:t xml:space="preserve">Når en person rammes, er det tydeligt om rammer illusion. </w:t>
+      </w:r>
+    </w:p>
+    <w:p>
+      <w:pPr>
+        <w:pStyle w:val="ListParagraph"/>
+        <w:numPr>
+          <w:ilvl w:val="0"/>
+          <w:numId w:val="1"/>
+        </w:numPr>
+        <w:rPr>
+          <w:lang w:val="da-DK"/>
+        </w:rPr>
+      </w:pPr>
+      <w:proofErr w:type="spellStart"/>
+      <w:r>
+        <w:rPr>
+          <w:lang w:val="da-DK"/>
+        </w:rPr>
+        <w:t>Dispel</w:t>
+      </w:r>
+      <w:proofErr w:type="spellEnd"/>
+      <w:r>
+        <w:rPr>
+          <w:lang w:val="da-DK"/>
+        </w:rPr>
+        <w:t xml:space="preserve"> Magic på den rigtige </w:t>
+      </w:r>
+      <w:proofErr w:type="spellStart"/>
+      <w:r>
+        <w:rPr>
+          <w:lang w:val="da-DK"/>
+        </w:rPr>
+        <w:t>vs</w:t>
+      </w:r>
+      <w:proofErr w:type="spellEnd"/>
+      <w:r>
+        <w:rPr>
+          <w:lang w:val="da-DK"/>
+        </w:rPr>
+        <w:t xml:space="preserve"> </w:t>
+      </w:r>
+      <w:proofErr w:type="spellStart"/>
+      <w:r>
+        <w:rPr>
+          <w:lang w:val="da-DK"/>
+        </w:rPr>
+        <w:t>lvl</w:t>
+      </w:r>
+      <w:proofErr w:type="spellEnd"/>
+      <w:r>
+        <w:rPr>
+          <w:lang w:val="da-DK"/>
+        </w:rPr>
+        <w:t xml:space="preserve"> </w:t>
+      </w:r>
+      <w:r>
+        <w:rPr>
+          <w:lang w:val="da-DK"/>
+        </w:rPr>
+        <w:t>7</w:t>
+      </w:r>
+      <w:r>
+        <w:rPr>
+          <w:lang w:val="da-DK"/>
+        </w:rPr>
+        <w:t xml:space="preserve"> </w:t>
+      </w:r>
+      <w:proofErr w:type="spellStart"/>
+      <w:r>
+        <w:rPr>
+          <w:lang w:val="da-DK"/>
+        </w:rPr>
+        <w:t>spell</w:t>
+      </w:r>
+      <w:proofErr w:type="spellEnd"/>
+      <w:r>
+        <w:rPr>
+          <w:lang w:val="da-DK"/>
+        </w:rPr>
+        <w:t xml:space="preserve"> kan det fjernes.</w:t>
+      </w:r>
+      <w:r>
+        <w:rPr>
+          <w:lang w:val="da-DK"/>
+        </w:rPr>
+        <w:t xml:space="preserve"> </w:t>
+      </w:r>
+      <w:r>
+        <w:rPr>
+          <w:lang w:val="da-DK"/>
+        </w:rPr>
+        <w:t xml:space="preserve">Hvis er på forkert fjernes den </w:t>
+      </w:r>
+      <w:r>
+        <w:rPr>
+          <w:lang w:val="da-DK"/>
+        </w:rPr>
+        <w:t xml:space="preserve">person </w:t>
+      </w:r>
+      <w:r>
+        <w:rPr>
+          <w:lang w:val="da-DK"/>
+        </w:rPr>
+        <w:t>fra effekten</w:t>
+      </w:r>
+      <w:r>
+        <w:rPr>
+          <w:lang w:val="da-DK"/>
+        </w:rPr>
+        <w:t xml:space="preserve"> auto.</w:t>
+      </w:r>
+    </w:p>
+    <w:p>
+      <w:pPr>
+        <w:pStyle w:val="ListParagraph"/>
+        <w:numPr>
+          <w:ilvl w:val="0"/>
+          <w:numId w:val="1"/>
+        </w:numPr>
+        <w:rPr>
+          <w:lang w:val="da-DK"/>
+        </w:rPr>
+      </w:pPr>
+      <w:r>
+        <w:rPr>
+          <w:lang w:val="da-DK"/>
+        </w:rPr>
+        <w:t xml:space="preserve">Action DC 21 </w:t>
+      </w:r>
+      <w:proofErr w:type="spellStart"/>
+      <w:r>
+        <w:rPr>
+          <w:lang w:val="da-DK"/>
+        </w:rPr>
+        <w:t>Investigation</w:t>
+      </w:r>
+      <w:proofErr w:type="spellEnd"/>
+      <w:r>
+        <w:rPr>
+          <w:lang w:val="da-DK"/>
+        </w:rPr>
+        <w:t xml:space="preserve"> se hvem rigtige</w:t>
+      </w:r>
+      <w:r>
+        <w:rPr>
+          <w:lang w:val="da-DK"/>
+        </w:rPr>
+        <w:t>. Brug bonus action, men hvis fejler</w:t>
+      </w:r>
+      <w:r>
+        <w:rPr>
+          <w:lang w:val="da-DK"/>
+        </w:rPr>
+        <w:t xml:space="preserve"> kan alle inden for </w:t>
+      </w:r>
+      <w:proofErr w:type="spellStart"/>
+      <w:r>
+        <w:rPr>
+          <w:lang w:val="da-DK"/>
+        </w:rPr>
+        <w:t>reach</w:t>
+      </w:r>
+      <w:proofErr w:type="spellEnd"/>
+      <w:r>
+        <w:rPr>
+          <w:lang w:val="da-DK"/>
+        </w:rPr>
+        <w:t xml:space="preserve"> bruge deres </w:t>
+      </w:r>
+      <w:proofErr w:type="spellStart"/>
+      <w:r>
+        <w:rPr>
+          <w:lang w:val="da-DK"/>
+        </w:rPr>
+        <w:t>reaction</w:t>
+      </w:r>
+      <w:proofErr w:type="spellEnd"/>
+      <w:r>
+        <w:rPr>
+          <w:lang w:val="da-DK"/>
+        </w:rPr>
+        <w:t xml:space="preserve"> på at angribe</w:t>
+      </w:r>
+      <w:r>
+        <w:rPr>
+          <w:lang w:val="da-DK"/>
+        </w:rPr>
+        <w:t>.</w:t>
+      </w:r>
+    </w:p>
+    <w:p>
+      <w:proofErr w:type="spellStart"/>
       <w:r>
         <w:rPr>
           <w:b/>
           <w:bCs/>
         </w:rPr>
-        <w:t>Ethereal Anchor</w:t>
-      </w:r>
+        <w:t>Consumeable</w:t>
+      </w:r>
+      <w:proofErr w:type="spellEnd"/>
       <w:r>
         <w:rPr>
           <w:b/>
           <w:bCs/>
         </w:rPr>
-        <w:t xml:space="preserve"> [</w:t>
-      </w:r>
-      <w:r>
-        <w:t>Carried by</w:t>
-      </w:r>
+        <w:t xml:space="preserve"> magic items</w:t>
+      </w:r>
+      <w:r>
+        <w:t>:</w:t>
+      </w:r>
+    </w:p>
+    <w:p>
+      <w:pPr>
+        <w:pStyle w:val="ListParagraph"/>
+        <w:numPr>
+          <w:ilvl w:val="0"/>
+          <w:numId w:val="1"/>
+        </w:numPr>
+      </w:pPr>
       <w:r>
         <w:rPr>
           <w:b/>
           <w:bCs/>
         </w:rPr>
-        <w:t xml:space="preserve"> </w:t>
-      </w:r>
-      <w:r>
-        <w:rPr>
-          <w:i/>
-          <w:iCs/>
-        </w:rPr>
-        <w:t>Devoted</w:t>
+        <w:t>Ethereal Anchor</w:t>
       </w:r>
       <w:r>
         <w:rPr>
           <w:b/>
           <w:bCs/>
         </w:rPr>
+        <w:t xml:space="preserve"> [</w:t>
+      </w:r>
+      <w:r>
+        <w:t>Carried by</w:t>
+      </w:r>
+      <w:r>
+        <w:rPr>
+          <w:b/>
+          <w:bCs/>
+        </w:rPr>
+        <w:t xml:space="preserve"> </w:t>
+      </w:r>
+      <w:r>
+        <w:rPr>
+          <w:i/>
+          <w:iCs/>
+        </w:rPr>
+        <w:t>Devoted</w:t>
+      </w:r>
+      <w:r>
+        <w:rPr>
+          <w:b/>
+          <w:bCs/>
+        </w:rPr>
         <w:t>]</w:t>
       </w:r>
       <w:r>
@@ -1822,32 +2684,53 @@
         <w:t xml:space="preserve"> Takes an action to activate. At initiative 20, summons 5 </w:t>
       </w:r>
       <w:hyperlink r:id="rId5" w:history="1">
+        <w:proofErr w:type="spellStart"/>
         <w:r>
           <w:rPr>
             <w:rStyle w:val="Hyperlink"/>
           </w:rPr>
           <w:t>Shimmerer</w:t>
         </w:r>
+        <w:proofErr w:type="spellEnd"/>
       </w:hyperlink>
       <w:r>
         <w:t xml:space="preserve"> and 1 </w:t>
       </w:r>
       <w:hyperlink r:id="rId6" w:history="1">
+        <w:proofErr w:type="spellStart"/>
         <w:r>
           <w:rPr>
             <w:rStyle w:val="Hyperlink"/>
           </w:rPr>
           <w:t>Wraithripper</w:t>
         </w:r>
+        <w:proofErr w:type="spellEnd"/>
       </w:hyperlink>
       <w:r>
-        <w:t xml:space="preserve">. Has AC 18, </w:t>
+        <w:t xml:space="preserve"> w</w:t>
+      </w:r>
+      <w:r>
+        <w:t xml:space="preserve">ho </w:t>
+      </w:r>
+      <w:r>
+        <w:t>immediately acts.</w:t>
+      </w:r>
+      <w:r>
+        <w:t xml:space="preserve"> Has AC 18, </w:t>
       </w:r>
       <w:r>
         <w:t>99</w:t>
       </w:r>
       <w:r>
-        <w:t xml:space="preserve"> HP, immunity Posion and Psychic. </w:t>
+        <w:t xml:space="preserve"> HP, immunity </w:t>
+      </w:r>
+      <w:proofErr w:type="spellStart"/>
+      <w:r>
+        <w:t>Posion</w:t>
+      </w:r>
+      <w:proofErr w:type="spellEnd"/>
+      <w:r>
+        <w:t xml:space="preserve"> and Psychic. </w:t>
       </w:r>
       <w:r>
         <w:t xml:space="preserve">By successfully making </w:t>
@@ -1890,16 +2773,76 @@
       </w:pPr>
       <w:r>
         <w:rPr>
-          <w:lang w:val="da-DK"/>
-        </w:rPr>
-        <w:t>Spell scrolls uden Verbal</w:t>
-      </w:r>
-      <w:r>
-        <w:rPr>
-          <w:lang w:val="da-DK"/>
-        </w:rPr>
-        <w:t xml:space="preserve"> som alle Duplicates har adgang til</w:t>
-      </w:r>
+          <w:b/>
+          <w:bCs/>
+          <w:lang w:val="da-DK"/>
+        </w:rPr>
+        <w:t xml:space="preserve">Spell </w:t>
+      </w:r>
+      <w:proofErr w:type="spellStart"/>
+      <w:r>
+        <w:rPr>
+          <w:b/>
+          <w:bCs/>
+          <w:lang w:val="da-DK"/>
+        </w:rPr>
+        <w:t>scrolls</w:t>
+      </w:r>
+      <w:proofErr w:type="spellEnd"/>
+      <w:r>
+        <w:rPr>
+          <w:lang w:val="da-DK"/>
+        </w:rPr>
+        <w:t xml:space="preserve"> </w:t>
+      </w:r>
+      <w:r>
+        <w:rPr>
+          <w:lang w:val="da-DK"/>
+        </w:rPr>
+        <w:t xml:space="preserve">som alle </w:t>
+      </w:r>
+      <w:proofErr w:type="spellStart"/>
+      <w:r>
+        <w:rPr>
+          <w:lang w:val="da-DK"/>
+        </w:rPr>
+        <w:t>Duplicates</w:t>
+      </w:r>
+      <w:proofErr w:type="spellEnd"/>
+      <w:r>
+        <w:rPr>
+          <w:lang w:val="da-DK"/>
+        </w:rPr>
+        <w:t xml:space="preserve"> har adgang til</w:t>
+      </w:r>
+      <w:r>
+        <w:rPr>
+          <w:lang w:val="da-DK"/>
+        </w:rPr>
+        <w:t xml:space="preserve">, dvs. fælles pool og fjern de første der bruger af dem – Vær fair, den sidste i live har ikke alle de ubrugte </w:t>
+      </w:r>
+      <w:proofErr w:type="spellStart"/>
+      <w:r>
+        <w:rPr>
+          <w:lang w:val="da-DK"/>
+        </w:rPr>
+        <w:t>spell</w:t>
+      </w:r>
+      <w:proofErr w:type="spellEnd"/>
+      <w:r>
+        <w:rPr>
+          <w:lang w:val="da-DK"/>
+        </w:rPr>
+        <w:t xml:space="preserve"> </w:t>
+      </w:r>
+      <w:proofErr w:type="spellStart"/>
+      <w:r>
+        <w:rPr>
+          <w:lang w:val="da-DK"/>
+        </w:rPr>
+        <w:t>scrolls</w:t>
+      </w:r>
+      <w:proofErr w:type="spellEnd"/>
       <w:r>
         <w:rPr>
           <w:lang w:val="da-DK"/>
@@ -1916,20 +2859,70 @@
         </w:numPr>
       </w:pPr>
       <w:r>
+        <w:t xml:space="preserve">10x </w:t>
+      </w:r>
+      <w:r>
         <w:t>Darkness</w:t>
       </w:r>
     </w:p>
     <w:p>
       <w:pPr>
-        <w:rPr>
-          <w:lang w:val="da-DK"/>
-        </w:rPr>
-      </w:pPr>
-      <w:r>
-        <w:rPr>
-          <w:lang w:val="da-DK"/>
-        </w:rPr>
-        <w:t>Stat blocks:</w:t>
+        <w:pStyle w:val="ListParagraph"/>
+        <w:numPr>
+          <w:ilvl w:val="1"/>
+          <w:numId w:val="1"/>
+        </w:numPr>
+      </w:pPr>
+      <w:r>
+        <w:t>3x Dispel Magic</w:t>
+      </w:r>
+    </w:p>
+    <w:p>
+      <w:pPr>
+        <w:pStyle w:val="ListParagraph"/>
+        <w:numPr>
+          <w:ilvl w:val="1"/>
+          <w:numId w:val="1"/>
+        </w:numPr>
+      </w:pPr>
+      <w:r>
+        <w:lastRenderedPageBreak/>
+        <w:t>*Cool Howl to Ruin spells*</w:t>
+      </w:r>
+    </w:p>
+    <w:p>
+      <w:pPr>
+        <w:rPr>
+          <w:b/>
+          <w:bCs/>
+          <w:lang w:val="da-DK"/>
+        </w:rPr>
+      </w:pPr>
+      <w:r>
+        <w:rPr>
+          <w:b/>
+          <w:bCs/>
+          <w:lang w:val="da-DK"/>
+        </w:rPr>
+        <w:t xml:space="preserve">Stat </w:t>
+      </w:r>
+      <w:proofErr w:type="spellStart"/>
+      <w:r>
+        <w:rPr>
+          <w:b/>
+          <w:bCs/>
+          <w:lang w:val="da-DK"/>
+        </w:rPr>
+        <w:t>blocks</w:t>
+      </w:r>
+      <w:proofErr w:type="spellEnd"/>
+      <w:r>
+        <w:rPr>
+          <w:b/>
+          <w:bCs/>
+          <w:lang w:val="da-DK"/>
+        </w:rPr>
+        <w:t>:</w:t>
       </w:r>
     </w:p>
     <w:p>
@@ -1948,7 +2941,19 @@
           <w:rPr>
             <w:rStyle w:val="Hyperlink"/>
           </w:rPr>
-          <w:t>(Exarch of the Spider Queen)</w:t>
+          <w:t>(Exarch of the</w:t>
+        </w:r>
+        <w:r>
+          <w:rPr>
+            <w:rStyle w:val="Hyperlink"/>
+          </w:rPr>
+          <w:t xml:space="preserve"> </w:t>
+        </w:r>
+        <w:r>
+          <w:rPr>
+            <w:rStyle w:val="Hyperlink"/>
+          </w:rPr>
+          <w:t>Spider Queen)</w:t>
         </w:r>
       </w:hyperlink>
     </w:p>
@@ -2042,7 +3047,6 @@
           <w:i/>
           <w:iCs/>
         </w:rPr>
-        <w:lastRenderedPageBreak/>
         <w:t>Bask in her Esteem</w:t>
       </w:r>
       <w:r>
@@ -2066,7 +3070,39 @@
           <w:i/>
           <w:iCs/>
         </w:rPr>
-        <w:t>“Dine døtre vender tilbage”</w:t>
+        <w:t xml:space="preserve">“Dine </w:t>
+      </w:r>
+      <w:proofErr w:type="spellStart"/>
+      <w:r>
+        <w:rPr>
+          <w:i/>
+          <w:iCs/>
+        </w:rPr>
+        <w:t>døtre</w:t>
+      </w:r>
+      <w:proofErr w:type="spellEnd"/>
+      <w:r>
+        <w:rPr>
+          <w:i/>
+          <w:iCs/>
+        </w:rPr>
+        <w:t xml:space="preserve"> vender </w:t>
+      </w:r>
+      <w:proofErr w:type="spellStart"/>
+      <w:r>
+        <w:rPr>
+          <w:i/>
+          <w:iCs/>
+        </w:rPr>
+        <w:t>tilbage</w:t>
+      </w:r>
+      <w:proofErr w:type="spellEnd"/>
+      <w:r>
+        <w:rPr>
+          <w:i/>
+          <w:iCs/>
+        </w:rPr>
+        <w:t>”</w:t>
       </w:r>
     </w:p>
     <w:p>
@@ -2094,8 +3130,25 @@
         </w:numPr>
       </w:pPr>
       <w:r>
-        <w:t>Sebastian kultister bruger Minions</w:t>
-      </w:r>
+        <w:t xml:space="preserve">10x </w:t>
+      </w:r>
+      <w:r>
+        <w:t>Cultists of the Beast lord Minions</w:t>
+      </w:r>
+      <w:r>
+        <w:t xml:space="preserve">: </w:t>
+      </w:r>
+      <w:r>
+        <w:t xml:space="preserve">Sebastian </w:t>
+      </w:r>
+      <w:r>
+        <w:t xml:space="preserve">og Pyotr </w:t>
+      </w:r>
+      <w:proofErr w:type="spellStart"/>
+      <w:r>
+        <w:t>kultister</w:t>
+      </w:r>
+      <w:proofErr w:type="spellEnd"/>
     </w:p>
     <w:p>
       <w:pPr>
@@ -2112,7 +3165,69 @@
         <w:rPr>
           <w:lang w:val="da-DK"/>
         </w:rPr>
-        <w:t>Pyotr bruger Retainer (er s</w:t>
+        <w:t xml:space="preserve">1x </w:t>
+      </w:r>
+      <w:proofErr w:type="spellStart"/>
+      <w:r>
+        <w:rPr>
+          <w:lang w:val="da-DK"/>
+        </w:rPr>
+        <w:t>Wight</w:t>
+      </w:r>
+      <w:proofErr w:type="spellEnd"/>
+      <w:r>
+        <w:rPr>
+          <w:lang w:val="da-DK"/>
+        </w:rPr>
+        <w:t xml:space="preserve"> </w:t>
+      </w:r>
+      <w:proofErr w:type="spellStart"/>
+      <w:r>
+        <w:rPr>
+          <w:lang w:val="da-DK"/>
+        </w:rPr>
+        <w:t>Deathguard</w:t>
+      </w:r>
+      <w:proofErr w:type="spellEnd"/>
+      <w:r>
+        <w:rPr>
+          <w:lang w:val="da-DK"/>
+        </w:rPr>
+        <w:t xml:space="preserve"> </w:t>
+      </w:r>
+      <w:proofErr w:type="spellStart"/>
+      <w:r>
+        <w:rPr>
+          <w:lang w:val="da-DK"/>
+        </w:rPr>
+        <w:t>Retainer</w:t>
+      </w:r>
+      <w:proofErr w:type="spellEnd"/>
+      <w:r>
+        <w:rPr>
+          <w:lang w:val="da-DK"/>
+        </w:rPr>
+        <w:t xml:space="preserve">: </w:t>
+      </w:r>
+      <w:proofErr w:type="spellStart"/>
+      <w:r>
+        <w:rPr>
+          <w:lang w:val="da-DK"/>
+        </w:rPr>
+        <w:t>Pyotr</w:t>
+      </w:r>
+      <w:proofErr w:type="spellEnd"/>
+      <w:r>
+        <w:rPr>
+          <w:lang w:val="da-DK"/>
+        </w:rPr>
+        <w:t xml:space="preserve"> </w:t>
+      </w:r>
+      <w:r>
+        <w:rPr>
+          <w:lang w:val="da-DK"/>
+        </w:rPr>
+        <w:t>(er s</w:t>
       </w:r>
       <w:r>
         <w:rPr>
@@ -2124,8 +3239,16 @@
         <w:rPr>
           <w:lang w:val="da-DK"/>
         </w:rPr>
-        <w:t>. Meta: Alt for bøvlet at køre i kampen som andet end single enemy</w:t>
-      </w:r>
+        <w:t xml:space="preserve">. Meta: Alt for bøvlet at køre i kampen som andet end single </w:t>
+      </w:r>
+      <w:proofErr w:type="spellStart"/>
+      <w:r>
+        <w:rPr>
+          <w:lang w:val="da-DK"/>
+        </w:rPr>
+        <w:t>enemy</w:t>
+      </w:r>
+      <w:proofErr w:type="spellEnd"/>
       <w:r>
         <w:rPr>
           <w:lang w:val="da-DK"/>
@@ -2134,42 +3257,10 @@
       </w:r>
     </w:p>
     <w:p>
-      <w:pPr>
-        <w:pStyle w:val="ListParagraph"/>
-        <w:numPr>
-          <w:ilvl w:val="0"/>
-          <w:numId w:val="1"/>
-        </w:numPr>
-      </w:pPr>
-      <w:r>
-        <w:t xml:space="preserve">Pyotr familie bruger </w:t>
-      </w:r>
-      <w:hyperlink r:id="rId9" w:history="1">
-        <w:r>
-          <w:rPr>
-            <w:rStyle w:val="Hyperlink"/>
-          </w:rPr>
-          <w:t>Cultist of the Gr</w:t>
-        </w:r>
-        <w:r>
-          <w:rPr>
-            <w:rStyle w:val="Hyperlink"/>
-          </w:rPr>
-          <w:t>a</w:t>
-        </w:r>
-        <w:r>
-          <w:rPr>
-            <w:rStyle w:val="Hyperlink"/>
-          </w:rPr>
-          <w:t>nd Indulger</w:t>
-        </w:r>
-      </w:hyperlink>
-      <w:r>
-        <w:t xml:space="preserve">. </w:t>
-      </w:r>
-    </w:p>
-    <w:p>
-      <w:r>
+      <w:r>
+        <w:rPr>
+          <w:noProof/>
+        </w:rPr>
         <w:drawing>
           <wp:inline distT="0" distB="0" distL="0" distR="0" wp14:anchorId="642AC2A8" wp14:editId="6729C69C">
             <wp:extent cx="5731510" cy="3519805"/>
@@ -2186,7 +3277,7 @@
                     <pic:cNvPicPr/>
                   </pic:nvPicPr>
                   <pic:blipFill>
-                    <a:blip r:embed="rId10"/>
+                    <a:blip r:embed="rId9"/>
                     <a:stretch>
                       <a:fillRect/>
                     </a:stretch>
@@ -2209,6 +3300,9 @@
     </w:p>
     <w:p>
       <w:r>
+        <w:rPr>
+          <w:noProof/>
+        </w:rPr>
         <w:lastRenderedPageBreak/>
         <w:drawing>
           <wp:inline distT="0" distB="0" distL="0" distR="0" wp14:anchorId="34E2CBC4" wp14:editId="7BAFECA6">
@@ -2226,7 +3320,7 @@
                     <pic:cNvPicPr/>
                   </pic:nvPicPr>
                   <pic:blipFill>
-                    <a:blip r:embed="rId11"/>
+                    <a:blip r:embed="rId10"/>
                     <a:stretch>
                       <a:fillRect/>
                     </a:stretch>
@@ -2283,8 +3377,16 @@
         <w:rPr>
           <w:lang w:val="da-DK"/>
         </w:rPr>
-        <w:t xml:space="preserve"> spiller fortæl hvad de laver med deres karakter og sæt det i sammenspil med hvad der sker i sidste session (fx den begyndende revolution i Breka</w:t>
-      </w:r>
+        <w:t xml:space="preserve"> spiller fortæl hvad de laver med deres karakter og sæt det i sammenspil med hvad der sker i sidste session (fx den begyndende revolution i </w:t>
+      </w:r>
+      <w:proofErr w:type="spellStart"/>
+      <w:r>
+        <w:rPr>
+          <w:lang w:val="da-DK"/>
+        </w:rPr>
+        <w:t>Breka</w:t>
+      </w:r>
+      <w:proofErr w:type="spellEnd"/>
       <w:r>
         <w:rPr>
           <w:lang w:val="da-DK"/>

--- a/Mithraldor/Session Notes/36 Session (final).docx
+++ b/Mithraldor/Session Notes/36 Session (final).docx
@@ -9,24 +9,135 @@
           <w:lang w:val="da-DK"/>
         </w:rPr>
       </w:pPr>
-      <w:proofErr w:type="spellStart"/>
-      <w:r>
-        <w:rPr>
-          <w:lang w:val="da-DK"/>
-        </w:rPr>
+      <w:r>
+        <w:rPr>
+          <w:lang w:val="da-DK"/>
+        </w:rPr>
+        <w:t xml:space="preserve">Forventet </w:t>
+      </w:r>
+      <w:r>
+        <w:rPr>
+          <w:lang w:val="da-DK"/>
+        </w:rPr>
+        <w:t>Outline/Scener</w:t>
+      </w:r>
+    </w:p>
+    <w:p>
+      <w:pPr>
+        <w:pStyle w:val="ListParagraph"/>
+        <w:numPr>
+          <w:ilvl w:val="0"/>
+          <w:numId w:val="3"/>
+        </w:numPr>
+      </w:pPr>
+      <w:r>
+        <w:t>Iggwilv- Drelnza s</w:t>
+      </w:r>
+      <w:r>
+        <w:t>cene</w:t>
+      </w:r>
+    </w:p>
+    <w:p>
+      <w:pPr>
+        <w:pStyle w:val="ListParagraph"/>
+        <w:numPr>
+          <w:ilvl w:val="0"/>
+          <w:numId w:val="3"/>
+        </w:numPr>
+      </w:pPr>
+      <w:r>
+        <w:t>Asmodeus-Xelia scene</w:t>
+      </w:r>
+    </w:p>
+    <w:p>
+      <w:pPr>
+        <w:pStyle w:val="ListParagraph"/>
+        <w:numPr>
+          <w:ilvl w:val="0"/>
+          <w:numId w:val="3"/>
+        </w:numPr>
+        <w:rPr>
+          <w:lang w:val="da-DK"/>
+        </w:rPr>
+      </w:pPr>
+      <w:r>
+        <w:rPr>
+          <w:lang w:val="da-DK"/>
+        </w:rPr>
+        <w:t>Cinematics med hvad der s</w:t>
+      </w:r>
+      <w:r>
+        <w:rPr>
+          <w:lang w:val="da-DK"/>
+        </w:rPr>
+        <w:t>ker med Aranyas safe houses.</w:t>
+      </w:r>
+    </w:p>
+    <w:p>
+      <w:pPr>
+        <w:pStyle w:val="ListParagraph"/>
+        <w:numPr>
+          <w:ilvl w:val="0"/>
+          <w:numId w:val="3"/>
+        </w:numPr>
+        <w:rPr>
+          <w:lang w:val="da-DK"/>
+        </w:rPr>
+      </w:pPr>
+      <w:r>
+        <w:rPr>
+          <w:lang w:val="da-DK"/>
+        </w:rPr>
+        <w:t>Planlægning af kamp</w:t>
+      </w:r>
+    </w:p>
+    <w:p>
+      <w:pPr>
+        <w:pStyle w:val="ListParagraph"/>
+        <w:numPr>
+          <w:ilvl w:val="0"/>
+          <w:numId w:val="3"/>
+        </w:numPr>
+        <w:rPr>
+          <w:lang w:val="da-DK"/>
+        </w:rPr>
+      </w:pPr>
+      <w:r>
+        <w:rPr>
+          <w:lang w:val="da-DK"/>
+        </w:rPr>
+        <w:t>Kamp med Aranya</w:t>
+      </w:r>
+    </w:p>
+    <w:p>
+      <w:pPr>
+        <w:pStyle w:val="ListParagraph"/>
+        <w:numPr>
+          <w:ilvl w:val="0"/>
+          <w:numId w:val="3"/>
+        </w:numPr>
+        <w:rPr>
+          <w:lang w:val="da-DK"/>
+        </w:rPr>
+      </w:pPr>
+      <w:r>
+        <w:rPr>
+          <w:lang w:val="da-DK"/>
+        </w:rPr>
+        <w:t>Epilog</w:t>
+      </w:r>
+    </w:p>
+    <w:p>
+      <w:pPr>
+        <w:pStyle w:val="Title"/>
+      </w:pPr>
+      <w:r>
         <w:t>Pre</w:t>
       </w:r>
-      <w:proofErr w:type="spellEnd"/>
-      <w:r>
-        <w:rPr>
-          <w:lang w:val="da-DK"/>
-        </w:rPr>
+      <w:r>
         <w:t>-</w:t>
       </w:r>
       <w:r>
-        <w:rPr>
-          <w:lang w:val="da-DK"/>
-        </w:rPr>
         <w:t>game</w:t>
       </w:r>
     </w:p>
@@ -47,21 +158,7 @@
         <w:rPr>
           <w:lang w:val="da-DK"/>
         </w:rPr>
-        <w:t xml:space="preserve">vordan </w:t>
-      </w:r>
-      <w:proofErr w:type="spellStart"/>
-      <w:r>
-        <w:rPr>
-          <w:lang w:val="da-DK"/>
-        </w:rPr>
-        <w:t>Aranya</w:t>
-      </w:r>
-      <w:proofErr w:type="spellEnd"/>
-      <w:r>
-        <w:rPr>
-          <w:lang w:val="da-DK"/>
-        </w:rPr>
-        <w:t xml:space="preserve"> bekæmpes</w:t>
+        <w:t>vordan Aranya bekæmpes</w:t>
       </w:r>
     </w:p>
     <w:p>
@@ -82,21 +179,7 @@
         <w:rPr>
           <w:lang w:val="da-DK"/>
         </w:rPr>
-        <w:t xml:space="preserve">: Sørg for hun kommer over til Ostrol stronghold hvor partiet har lagt baghold klar. Det kræver hendes </w:t>
-      </w:r>
-      <w:proofErr w:type="spellStart"/>
-      <w:r>
-        <w:rPr>
-          <w:lang w:val="da-DK"/>
-        </w:rPr>
-        <w:t>safe</w:t>
-      </w:r>
-      <w:proofErr w:type="spellEnd"/>
-      <w:r>
-        <w:rPr>
-          <w:lang w:val="da-DK"/>
-        </w:rPr>
-        <w:t xml:space="preserve"> houses angribes. </w:t>
+        <w:t xml:space="preserve">: Sørg for hun kommer over til Ostrol stronghold hvor partiet har lagt baghold klar. Det kræver hendes safe houses angribes. </w:t>
       </w:r>
     </w:p>
     <w:p>
@@ -110,21 +193,7 @@
         <w:rPr>
           <w:lang w:val="da-DK"/>
         </w:rPr>
-        <w:t xml:space="preserve">Angrib </w:t>
-      </w:r>
-      <w:proofErr w:type="spellStart"/>
-      <w:r>
-        <w:rPr>
-          <w:lang w:val="da-DK"/>
-        </w:rPr>
-        <w:t>safe</w:t>
-      </w:r>
-      <w:proofErr w:type="spellEnd"/>
-      <w:r>
-        <w:rPr>
-          <w:lang w:val="da-DK"/>
-        </w:rPr>
-        <w:t xml:space="preserve"> houses</w:t>
+        <w:t>Angrib safe houses</w:t>
       </w:r>
     </w:p>
     <w:p>
@@ -163,33 +232,11 @@
         </w:rPr>
         <w:br/>
       </w:r>
-      <w:proofErr w:type="spellStart"/>
-      <w:r>
-        <w:rPr>
-          <w:lang w:val="da-DK"/>
-        </w:rPr>
-        <w:t>Xelia’s</w:t>
-      </w:r>
-      <w:proofErr w:type="spellEnd"/>
-      <w:r>
-        <w:rPr>
-          <w:lang w:val="da-DK"/>
-        </w:rPr>
-        <w:t xml:space="preserve"> Endegyldige kompagni, </w:t>
-      </w:r>
-      <w:proofErr w:type="spellStart"/>
-      <w:r>
-        <w:rPr>
-          <w:lang w:val="da-DK"/>
-        </w:rPr>
-        <w:t>Echa</w:t>
-      </w:r>
-      <w:proofErr w:type="spellEnd"/>
-      <w:r>
-        <w:rPr>
-          <w:lang w:val="da-DK"/>
-        </w:rPr>
-        <w:t xml:space="preserve"> </w:t>
+      <w:r>
+        <w:rPr>
+          <w:lang w:val="da-DK"/>
+        </w:rPr>
+        <w:t xml:space="preserve">Xelia’s Endegyldige kompagni, Echa </w:t>
       </w:r>
       <w:r>
         <w:rPr>
@@ -232,6 +279,18 @@
           <w:lang w:val="da-DK"/>
         </w:rPr>
         <w:t xml:space="preserve"> gør det træls at være under bjergene.</w:t>
+      </w:r>
+      <w:r>
+        <w:rPr>
+          <w:lang w:val="da-DK"/>
+        </w:rPr>
+        <w:t xml:space="preserve"> Tager Consorts opmærksomhed</w:t>
+      </w:r>
+      <w:r>
+        <w:rPr>
+          <w:lang w:val="da-DK"/>
+        </w:rPr>
+        <w:t>.</w:t>
       </w:r>
     </w:p>
     <w:p>
@@ -278,18 +337,8 @@
           <w:iCs/>
           <w:lang w:val="da-DK"/>
         </w:rPr>
-        <w:t xml:space="preserve">ro i </w:t>
-      </w:r>
-      <w:proofErr w:type="spellStart"/>
-      <w:r>
-        <w:rPr>
-          <w:i/>
-          <w:iCs/>
-          <w:lang w:val="da-DK"/>
-        </w:rPr>
-        <w:t>Breka</w:t>
-      </w:r>
-      <w:proofErr w:type="spellEnd"/>
+        <w:t>ro i Breka</w:t>
+      </w:r>
       <w:r>
         <w:rPr>
           <w:i/>
@@ -298,39 +347,23 @@
         </w:rPr>
         <w:br/>
       </w:r>
-      <w:proofErr w:type="spellStart"/>
-      <w:r>
-        <w:rPr>
-          <w:lang w:val="da-DK"/>
-        </w:rPr>
-        <w:t>Temerity</w:t>
-      </w:r>
-      <w:proofErr w:type="spellEnd"/>
-      <w:r>
-        <w:rPr>
-          <w:lang w:val="da-DK"/>
-        </w:rPr>
-        <w:t xml:space="preserve"> samt Steel </w:t>
-      </w:r>
-      <w:proofErr w:type="spellStart"/>
-      <w:r>
-        <w:rPr>
-          <w:lang w:val="da-DK"/>
-        </w:rPr>
-        <w:t>Sanctuary</w:t>
-      </w:r>
-      <w:proofErr w:type="spellEnd"/>
-      <w:r>
-        <w:rPr>
-          <w:lang w:val="da-DK"/>
-        </w:rPr>
-        <w:t xml:space="preserve"> forbindelse</w:t>
-      </w:r>
-      <w:r>
-        <w:rPr>
-          <w:lang w:val="da-DK"/>
-        </w:rPr>
-        <w:t xml:space="preserve">r til lave sociale lag skaber social uorden igennem begyndende revolution, hvilket provokerer et politi/militær respons der bl.a. derfor skal gennemsøge Rundbords Akademiet. </w:t>
+      <w:r>
+        <w:rPr>
+          <w:lang w:val="da-DK"/>
+        </w:rPr>
+        <w:t>Temerity samt Steel Sanctuary forbindelse</w:t>
+      </w:r>
+      <w:r>
+        <w:rPr>
+          <w:lang w:val="da-DK"/>
+        </w:rPr>
+        <w:t>r til lave sociale lag skaber social uorden igennem begyndende revolution, hvilket provokerer et politi/militær respons der bl.a. derfor skal gennemsøge Rundbords Akademiet.</w:t>
+      </w:r>
+      <w:r>
+        <w:rPr>
+          <w:lang w:val="da-DK"/>
+        </w:rPr>
+        <w:t xml:space="preserve"> Tager højtstående fra Akademiets opmærksomhed.</w:t>
       </w:r>
     </w:p>
     <w:p>
@@ -397,21 +430,7 @@
         <w:rPr>
           <w:lang w:val="da-DK"/>
         </w:rPr>
-        <w:t xml:space="preserve">Sebastian provokerer hans </w:t>
-      </w:r>
-      <w:proofErr w:type="spellStart"/>
-      <w:r>
-        <w:rPr>
-          <w:lang w:val="da-DK"/>
-        </w:rPr>
-        <w:t>witch-hunter</w:t>
-      </w:r>
-      <w:proofErr w:type="spellEnd"/>
-      <w:r>
-        <w:rPr>
-          <w:lang w:val="da-DK"/>
-        </w:rPr>
-        <w:t xml:space="preserve"> familie til at sende en middelstyrke gruppe</w:t>
+        <w:t>Sebastian provokerer hans witch-hunter familie til at sende en middelstyrke gruppe</w:t>
       </w:r>
       <w:r>
         <w:rPr>
@@ -423,41 +442,31 @@
         <w:rPr>
           <w:lang w:val="da-DK"/>
         </w:rPr>
-        <w:t xml:space="preserve"> til en portal til Den Prismatiske Oase som </w:t>
-      </w:r>
-      <w:proofErr w:type="spellStart"/>
-      <w:r>
-        <w:rPr>
-          <w:lang w:val="da-DK"/>
-        </w:rPr>
-        <w:t>Pyotr</w:t>
-      </w:r>
-      <w:proofErr w:type="spellEnd"/>
-      <w:r>
-        <w:rPr>
-          <w:lang w:val="da-DK"/>
-        </w:rPr>
-        <w:t xml:space="preserve"> har lavet. Sørger for én overlever</w:t>
-      </w:r>
-      <w:r>
-        <w:rPr>
-          <w:lang w:val="da-DK"/>
-        </w:rPr>
-        <w:t xml:space="preserve"> og ser den portalen, så de kan kalde ”the big, </w:t>
-      </w:r>
-      <w:proofErr w:type="spellStart"/>
-      <w:r>
-        <w:rPr>
-          <w:lang w:val="da-DK"/>
-        </w:rPr>
-        <w:t>holy</w:t>
-      </w:r>
-      <w:proofErr w:type="spellEnd"/>
-      <w:r>
-        <w:rPr>
-          <w:lang w:val="da-DK"/>
-        </w:rPr>
-        <w:t xml:space="preserve"> guns” op.</w:t>
+        <w:t xml:space="preserve"> til en portal til Den Prismatiske Oase som Pyotr har lavet. Sørger for én overlever</w:t>
+      </w:r>
+      <w:r>
+        <w:rPr>
+          <w:lang w:val="da-DK"/>
+        </w:rPr>
+        <w:t xml:space="preserve"> og ser den portalen, så de kan kalde ”the big, holy guns” op.</w:t>
+      </w:r>
+      <w:r>
+        <w:rPr>
+          <w:lang w:val="da-DK"/>
+        </w:rPr>
+        <w:t xml:space="preserve"> </w:t>
+      </w:r>
+      <w:r>
+        <w:rPr>
+          <w:lang w:val="da-DK"/>
+        </w:rPr>
+        <w:t>Tager Z’ress’ opmærksomhed</w:t>
+      </w:r>
+      <w:r>
+        <w:rPr>
+          <w:lang w:val="da-DK"/>
+        </w:rPr>
+        <w:t>.</w:t>
       </w:r>
     </w:p>
     <w:p>
@@ -485,7 +494,6 @@
           <w:lang w:val="da-DK"/>
         </w:rPr>
       </w:pPr>
-      <w:proofErr w:type="spellStart"/>
       <w:r>
         <w:rPr>
           <w:b/>
@@ -494,7 +502,6 @@
         </w:rPr>
         <w:t>Pyotr</w:t>
       </w:r>
-      <w:proofErr w:type="spellEnd"/>
       <w:r>
         <w:rPr>
           <w:lang w:val="da-DK"/>
@@ -513,29 +520,25 @@
           <w:lang w:val="da-DK"/>
         </w:rPr>
       </w:pPr>
-      <w:proofErr w:type="spellStart"/>
       <w:r>
         <w:rPr>
           <w:b/>
           <w:bCs/>
           <w:lang w:val="da-DK"/>
         </w:rPr>
-        <w:t>Temerity</w:t>
-      </w:r>
-      <w:proofErr w:type="spellEnd"/>
-      <w:r>
-        <w:rPr>
-          <w:b/>
-          <w:bCs/>
-          <w:lang w:val="da-DK"/>
-        </w:rPr>
-        <w:t xml:space="preserve">: </w:t>
-      </w:r>
-      <w:r>
-        <w:rPr>
-          <w:lang w:val="da-DK"/>
-        </w:rPr>
-        <w:t>Problemer for Rundbords Akademiet, begyndende underklasse revolution.</w:t>
+        <w:t xml:space="preserve">Temerity: </w:t>
+      </w:r>
+      <w:r>
+        <w:rPr>
+          <w:lang w:val="da-DK"/>
+        </w:rPr>
+        <w:t>Problemer for Rundbords Akademiet, begyndende underklasse revolution</w:t>
+      </w:r>
+      <w:r>
+        <w:rPr>
+          <w:lang w:val="da-DK"/>
+        </w:rPr>
+        <w:t xml:space="preserve"> og reaktion på den.</w:t>
       </w:r>
     </w:p>
     <w:p>
@@ -545,27 +548,39 @@
           <w:ilvl w:val="0"/>
           <w:numId w:val="1"/>
         </w:numPr>
-        <w:rPr>
-          <w:lang w:val="da-DK"/>
-        </w:rPr>
-      </w:pPr>
-      <w:proofErr w:type="spellStart"/>
+      </w:pPr>
       <w:r>
         <w:rPr>
           <w:b/>
           <w:bCs/>
-          <w:lang w:val="da-DK"/>
-        </w:rPr>
-        <w:t>Exeria</w:t>
-      </w:r>
-      <w:proofErr w:type="spellEnd"/>
-      <w:r>
-        <w:rPr>
-          <w:b/>
-          <w:bCs/>
-          <w:lang w:val="da-DK"/>
-        </w:rPr>
-        <w:t>:</w:t>
+        </w:rPr>
+        <w:t>Exeria:</w:t>
+      </w:r>
+      <w:r>
+        <w:t xml:space="preserve"> Poop potions</w:t>
+      </w:r>
+      <w:r>
+        <w:t>?</w:t>
+      </w:r>
+      <w:r>
+        <w:t xml:space="preserve"> Silence p</w:t>
+      </w:r>
+      <w:r>
+        <w:t>earls?</w:t>
+      </w:r>
+    </w:p>
+    <w:p>
+      <w:pPr>
+        <w:pStyle w:val="Heading1"/>
+        <w:rPr>
+          <w:lang w:val="da-DK"/>
+        </w:rPr>
+      </w:pPr>
+      <w:r>
+        <w:rPr>
+          <w:lang w:val="da-DK"/>
+        </w:rPr>
+        <w:t>Asmodeus</w:t>
       </w:r>
       <w:r>
         <w:rPr>
@@ -573,56 +588,6 @@
         </w:rPr>
         <w:t xml:space="preserve"> </w:t>
       </w:r>
-      <w:proofErr w:type="spellStart"/>
-      <w:r>
-        <w:rPr>
-          <w:lang w:val="da-DK"/>
-        </w:rPr>
-        <w:t>Poop</w:t>
-      </w:r>
-      <w:proofErr w:type="spellEnd"/>
-      <w:r>
-        <w:rPr>
-          <w:lang w:val="da-DK"/>
-        </w:rPr>
-        <w:t xml:space="preserve"> </w:t>
-      </w:r>
-      <w:proofErr w:type="spellStart"/>
-      <w:r>
-        <w:rPr>
-          <w:lang w:val="da-DK"/>
-        </w:rPr>
-        <w:t>potions</w:t>
-      </w:r>
-      <w:proofErr w:type="spellEnd"/>
-      <w:r>
-        <w:rPr>
-          <w:lang w:val="da-DK"/>
-        </w:rPr>
-        <w:t>?</w:t>
-      </w:r>
-    </w:p>
-    <w:p>
-      <w:pPr>
-        <w:pStyle w:val="Heading1"/>
-        <w:rPr>
-          <w:lang w:val="da-DK"/>
-        </w:rPr>
-      </w:pPr>
-      <w:proofErr w:type="spellStart"/>
-      <w:r>
-        <w:rPr>
-          <w:lang w:val="da-DK"/>
-        </w:rPr>
-        <w:t>Asmodeus</w:t>
-      </w:r>
-      <w:proofErr w:type="spellEnd"/>
-      <w:r>
-        <w:rPr>
-          <w:lang w:val="da-DK"/>
-        </w:rPr>
-        <w:t xml:space="preserve"> </w:t>
-      </w:r>
       <w:r>
         <w:rPr>
           <w:lang w:val="da-DK"/>
@@ -640,76 +605,32 @@
         <w:rPr>
           <w:lang w:val="da-DK"/>
         </w:rPr>
-        <w:t xml:space="preserve">Snakken sker i en døset tilstand. Nogle gange er det </w:t>
-      </w:r>
-      <w:proofErr w:type="spellStart"/>
-      <w:r>
-        <w:rPr>
-          <w:lang w:val="da-DK"/>
-        </w:rPr>
-        <w:t>Xelia</w:t>
-      </w:r>
-      <w:proofErr w:type="spellEnd"/>
-      <w:r>
-        <w:rPr>
-          <w:lang w:val="da-DK"/>
-        </w:rPr>
-        <w:t xml:space="preserve"> selv der siger ordene, andre gange er det hvisken i mørke kroge. </w:t>
-      </w:r>
-    </w:p>
-    <w:p>
-      <w:pPr>
-        <w:rPr>
-          <w:lang w:val="da-DK"/>
-        </w:rPr>
-      </w:pPr>
-      <w:proofErr w:type="spellStart"/>
-      <w:r>
-        <w:rPr>
-          <w:lang w:val="da-DK"/>
-        </w:rPr>
-        <w:t>Xelia</w:t>
-      </w:r>
-      <w:proofErr w:type="spellEnd"/>
-      <w:r>
-        <w:rPr>
-          <w:lang w:val="da-DK"/>
-        </w:rPr>
-        <w:t xml:space="preserve"> </w:t>
-      </w:r>
-      <w:r>
-        <w:rPr>
-          <w:lang w:val="da-DK"/>
-        </w:rPr>
-        <w:t xml:space="preserve">snakker med </w:t>
-      </w:r>
-      <w:proofErr w:type="spellStart"/>
-      <w:r>
-        <w:rPr>
-          <w:lang w:val="da-DK"/>
-        </w:rPr>
-        <w:t>Asmodeus</w:t>
-      </w:r>
-      <w:proofErr w:type="spellEnd"/>
-      <w:r>
-        <w:rPr>
-          <w:lang w:val="da-DK"/>
-        </w:rPr>
-        <w:t xml:space="preserve">, som fortæller at den geopolitiske struktur i Helvede som følge af Blodskrigens uundgåelige ende radikalt ændres. </w:t>
-      </w:r>
-      <w:proofErr w:type="spellStart"/>
-      <w:r>
-        <w:rPr>
-          <w:lang w:val="da-DK"/>
-        </w:rPr>
-        <w:t>Asmodeus</w:t>
-      </w:r>
-      <w:proofErr w:type="spellEnd"/>
-      <w:r>
-        <w:rPr>
-          <w:lang w:val="da-DK"/>
-        </w:rPr>
-        <w:t xml:space="preserve"> forudser at når der ikke længere er dæmoner at kæmpe imod, vil de nu rastløse djævle gøre en eller begge af to katastrofale ting:</w:t>
+        <w:t>Snakken sker i en døset tilstand. Nogle gange er det Xelia selv der siger ordene, andre gange er det hvisken i mørke kroge</w:t>
+      </w:r>
+      <w:r>
+        <w:rPr>
+          <w:lang w:val="da-DK"/>
+        </w:rPr>
+        <w:t>, eller rysten fra kranier.</w:t>
+      </w:r>
+    </w:p>
+    <w:p>
+      <w:pPr>
+        <w:rPr>
+          <w:lang w:val="da-DK"/>
+        </w:rPr>
+      </w:pPr>
+      <w:r>
+        <w:rPr>
+          <w:lang w:val="da-DK"/>
+        </w:rPr>
+        <w:t xml:space="preserve">Xelia </w:t>
+      </w:r>
+      <w:r>
+        <w:rPr>
+          <w:lang w:val="da-DK"/>
+        </w:rPr>
+        <w:t>snakker med Asmodeus, som fortæller at den geopolitiske struktur i Helvede som følge af Blodskrigens uundgåelige ende radikalt ændres. Asmodeus forudser at når der ikke længere er dæmoner at kæmpe imod, vil de nu rastløse djævle gøre en eller begge af to katastrofale ting:</w:t>
       </w:r>
     </w:p>
     <w:p>
@@ -733,21 +654,31 @@
         <w:rPr>
           <w:lang w:val="da-DK"/>
         </w:rPr>
-        <w:t xml:space="preserve">, og den eneste ordensmagt af De Syv Byers Domstol. Men dens ineffektive, </w:t>
-      </w:r>
-      <w:proofErr w:type="spellStart"/>
-      <w:r>
-        <w:rPr>
-          <w:lang w:val="da-DK"/>
-        </w:rPr>
-        <w:t>pseudoarbejdeopdrættende</w:t>
-      </w:r>
-      <w:proofErr w:type="spellEnd"/>
-      <w:r>
-        <w:rPr>
-          <w:lang w:val="da-DK"/>
-        </w:rPr>
-        <w:t xml:space="preserve"> bureaukrati har længe været en større byrde end gavn for Helvedesstrukturen, og vil aldrig kunne holde fast på de Syv Byer når deres fælles mål, dæmonerne, fjernes.</w:t>
+        <w:t xml:space="preserve">, og den eneste ordensmagt </w:t>
+      </w:r>
+      <w:r>
+        <w:rPr>
+          <w:lang w:val="da-DK"/>
+        </w:rPr>
+        <w:t xml:space="preserve">er </w:t>
+      </w:r>
+      <w:r>
+        <w:rPr>
+          <w:lang w:val="da-DK"/>
+        </w:rPr>
+        <w:t>De Syv Byers Domstol. Men dens ineffektive, pseudoarbejde</w:t>
+      </w:r>
+      <w:r>
+        <w:rPr>
+          <w:lang w:val="da-DK"/>
+        </w:rPr>
+        <w:t>s-</w:t>
+      </w:r>
+      <w:r>
+        <w:rPr>
+          <w:lang w:val="da-DK"/>
+        </w:rPr>
+        <w:t>opdrættende bureaukrati har længe været en større byrde end gavn for Helvedesstrukturen, og vil aldrig kunne holde fast på de Syv Byer når deres fælles mål, dæmonerne, fjernes.</w:t>
       </w:r>
     </w:p>
     <w:p>
@@ -765,6 +696,7 @@
         <w:rPr>
           <w:lang w:val="da-DK"/>
         </w:rPr>
+        <w:lastRenderedPageBreak/>
         <w:t>Medmindre de finder et nyt fælles mål. Problemet er, at der ikke er andre i De Nedre Planer, og et angreb andetsteds vil uden tvivl lede til en ustoppelig koalition.</w:t>
       </w:r>
     </w:p>
@@ -820,7 +752,43 @@
         <w:rPr>
           <w:lang w:val="da-DK"/>
         </w:rPr>
-        <w:t xml:space="preserve">, og den skal have det før Blodskrigen slutter. Problemet er, de arkaiske love og traditioner skrevet af De Syv Byers Domstol forbyder enevælde. </w:t>
+        <w:t xml:space="preserve">, og den skal have </w:t>
+      </w:r>
+      <w:r>
+        <w:rPr>
+          <w:lang w:val="da-DK"/>
+        </w:rPr>
+        <w:t>lederen</w:t>
+      </w:r>
+      <w:r>
+        <w:rPr>
+          <w:lang w:val="da-DK"/>
+        </w:rPr>
+        <w:t xml:space="preserve"> før Blodskrigen slutter. Problemet er, de arkaiske love og traditioner skrevet af De Syv Byers Domstol forbyder </w:t>
+      </w:r>
+      <w:r>
+        <w:rPr>
+          <w:lang w:val="da-DK"/>
+        </w:rPr>
+        <w:t xml:space="preserve">en </w:t>
+      </w:r>
+      <w:r>
+        <w:rPr>
+          <w:lang w:val="da-DK"/>
+        </w:rPr>
+        <w:t>enevæld</w:t>
+      </w:r>
+      <w:r>
+        <w:rPr>
+          <w:lang w:val="da-DK"/>
+        </w:rPr>
+        <w:t>ig magt</w:t>
+      </w:r>
+      <w:r>
+        <w:rPr>
+          <w:lang w:val="da-DK"/>
+        </w:rPr>
+        <w:t xml:space="preserve">. </w:t>
       </w:r>
     </w:p>
     <w:p>
@@ -846,7 +814,23 @@
           <w:iCs/>
           <w:lang w:val="da-DK"/>
         </w:rPr>
-        <w:t>. Derfor bliver jeg nødt til at vide, ønsker du at høre mere om dette tankeeksperiment?</w:t>
+        <w:t xml:space="preserve">. Derfor bliver jeg nødt til at vide, ønsker du at </w:t>
+      </w:r>
+      <w:r>
+        <w:rPr>
+          <w:i/>
+          <w:iCs/>
+          <w:lang w:val="da-DK"/>
+        </w:rPr>
+        <w:t xml:space="preserve">lege videre med dette </w:t>
+      </w:r>
+      <w:r>
+        <w:rPr>
+          <w:i/>
+          <w:iCs/>
+          <w:lang w:val="da-DK"/>
+        </w:rPr>
+        <w:t>tankeeksperiment?</w:t>
       </w:r>
       <w:r>
         <w:rPr>
@@ -867,7 +851,6 @@
         <w:rPr>
           <w:lang w:val="da-DK"/>
         </w:rPr>
-        <w:lastRenderedPageBreak/>
         <w:t>Hvis ja:</w:t>
       </w:r>
     </w:p>
@@ -888,7 +871,6 @@
         </w:rPr>
         <w:t xml:space="preserve">Får </w:t>
       </w:r>
-      <w:proofErr w:type="spellStart"/>
       <w:r>
         <w:rPr>
           <w:i/>
@@ -897,7 +879,6 @@
         </w:rPr>
         <w:t>Exalted</w:t>
       </w:r>
-      <w:proofErr w:type="spellEnd"/>
       <w:r>
         <w:rPr>
           <w:lang w:val="da-DK"/>
@@ -920,44 +901,8 @@
         <w:rPr>
           <w:lang w:val="da-DK"/>
         </w:rPr>
-        <w:t xml:space="preserve">I </w:t>
-      </w:r>
-      <w:proofErr w:type="spellStart"/>
-      <w:r>
-        <w:rPr>
-          <w:lang w:val="da-DK"/>
-        </w:rPr>
-        <w:t>Asmodeus</w:t>
-      </w:r>
-      <w:proofErr w:type="spellEnd"/>
-      <w:r>
-        <w:rPr>
-          <w:lang w:val="da-DK"/>
-        </w:rPr>
-        <w:t xml:space="preserve"> nye version af Helvede vil der være 1 Kejser (Ham) og 7 Prinser (som fungerer som mini-</w:t>
-      </w:r>
-      <w:proofErr w:type="spellStart"/>
-      <w:r>
-        <w:rPr>
-          <w:lang w:val="da-DK"/>
-        </w:rPr>
-        <w:t>ærkedjævler</w:t>
-      </w:r>
-      <w:proofErr w:type="spellEnd"/>
-      <w:r>
-        <w:rPr>
-          <w:lang w:val="da-DK"/>
-        </w:rPr>
-        <w:t xml:space="preserve">). </w:t>
-      </w:r>
-      <w:proofErr w:type="spellStart"/>
-      <w:r>
-        <w:rPr>
-          <w:lang w:val="da-DK"/>
-        </w:rPr>
-        <w:t>Xelia</w:t>
-      </w:r>
-      <w:proofErr w:type="spellEnd"/>
+        <w:t>I Asmodeus nye version af Helvede vil der være 1 Kejser (Ham) og 7 Prinser (som fungerer som mini-ærkedjævler). Xelia</w:t>
+      </w:r>
       <w:r>
         <w:rPr>
           <w:lang w:val="da-DK"/>
@@ -976,21 +921,12 @@
           <w:lang w:val="da-DK"/>
         </w:rPr>
       </w:pPr>
-      <w:proofErr w:type="spellStart"/>
-      <w:r>
-        <w:rPr>
-          <w:lang w:val="da-DK"/>
-        </w:rPr>
-        <w:t>Xelia</w:t>
-      </w:r>
-      <w:proofErr w:type="spellEnd"/>
-      <w:r>
-        <w:rPr>
-          <w:lang w:val="da-DK"/>
-        </w:rPr>
-        <w:t xml:space="preserve"> får også </w:t>
-      </w:r>
-      <w:proofErr w:type="spellStart"/>
+      <w:r>
+        <w:rPr>
+          <w:lang w:val="da-DK"/>
+        </w:rPr>
+        <w:t xml:space="preserve">Xelia får også </w:t>
+      </w:r>
       <w:r>
         <w:rPr>
           <w:i/>
@@ -999,32 +935,13 @@
         </w:rPr>
         <w:t>Infernal</w:t>
       </w:r>
-      <w:proofErr w:type="spellEnd"/>
-      <w:r>
-        <w:rPr>
-          <w:i/>
-          <w:iCs/>
-          <w:lang w:val="da-DK"/>
-        </w:rPr>
-        <w:t xml:space="preserve"> </w:t>
-      </w:r>
-      <w:proofErr w:type="spellStart"/>
-      <w:r>
-        <w:rPr>
-          <w:i/>
-          <w:iCs/>
-          <w:lang w:val="da-DK"/>
-        </w:rPr>
-        <w:t>Armor</w:t>
-      </w:r>
-      <w:proofErr w:type="spellEnd"/>
-      <w:r>
-        <w:rPr>
-          <w:i/>
-          <w:iCs/>
-          <w:lang w:val="da-DK"/>
-        </w:rPr>
-        <w:t xml:space="preserve">. </w:t>
+      <w:r>
+        <w:rPr>
+          <w:i/>
+          <w:iCs/>
+          <w:lang w:val="da-DK"/>
+        </w:rPr>
+        <w:t xml:space="preserve"> Armor. </w:t>
       </w:r>
     </w:p>
     <w:p>
@@ -1055,35 +972,7 @@
         <w:rPr>
           <w:lang w:val="da-DK"/>
         </w:rPr>
-        <w:t xml:space="preserve">Godt, da det var en test. Alle </w:t>
-      </w:r>
-      <w:proofErr w:type="spellStart"/>
-      <w:r>
-        <w:rPr>
-          <w:lang w:val="da-DK"/>
-        </w:rPr>
-        <w:t>Ærkedjævler</w:t>
-      </w:r>
-      <w:proofErr w:type="spellEnd"/>
-      <w:r>
-        <w:rPr>
-          <w:lang w:val="da-DK"/>
-        </w:rPr>
-        <w:t xml:space="preserve"> er budt at afprøve deres </w:t>
-      </w:r>
-      <w:proofErr w:type="spellStart"/>
-      <w:r>
-        <w:rPr>
-          <w:lang w:val="da-DK"/>
-        </w:rPr>
-        <w:t>Illriggers</w:t>
-      </w:r>
-      <w:proofErr w:type="spellEnd"/>
-      <w:r>
-        <w:rPr>
-          <w:lang w:val="da-DK"/>
-        </w:rPr>
-        <w:t xml:space="preserve"> loyalitet til De Syv Byers Domstol. Du bestod.</w:t>
+        <w:t>Godt, da det var en test. Alle Ærkedjævler er budt at afprøve deres Illriggers loyalitet til De Syv Byers Domstol. Du bestod.</w:t>
       </w:r>
     </w:p>
     <w:p>
@@ -1103,7 +992,6 @@
         </w:rPr>
         <w:t xml:space="preserve">Får </w:t>
       </w:r>
-      <w:proofErr w:type="spellStart"/>
       <w:r>
         <w:rPr>
           <w:i/>
@@ -1112,7 +1000,6 @@
         </w:rPr>
         <w:t>Awakened</w:t>
       </w:r>
-      <w:proofErr w:type="spellEnd"/>
       <w:r>
         <w:rPr>
           <w:lang w:val="da-DK"/>
@@ -1132,53 +1019,49 @@
           <w:lang w:val="da-DK"/>
         </w:rPr>
       </w:pPr>
-      <w:proofErr w:type="spellStart"/>
-      <w:r>
-        <w:rPr>
-          <w:lang w:val="da-DK"/>
-        </w:rPr>
-        <w:t>Ligemeget</w:t>
-      </w:r>
-      <w:proofErr w:type="spellEnd"/>
-      <w:r>
-        <w:rPr>
-          <w:lang w:val="da-DK"/>
-        </w:rPr>
-        <w:t xml:space="preserve"> hvad, får </w:t>
-      </w:r>
-      <w:r>
-        <w:rPr>
-          <w:lang w:val="da-DK"/>
-        </w:rPr>
-        <w:t>Sebastian/</w:t>
-      </w:r>
-      <w:proofErr w:type="spellStart"/>
-      <w:r>
-        <w:rPr>
-          <w:lang w:val="da-DK"/>
-        </w:rPr>
-        <w:t>Dalanir</w:t>
-      </w:r>
-      <w:proofErr w:type="spellEnd"/>
+      <w:r>
+        <w:rPr>
+          <w:lang w:val="da-DK"/>
+        </w:rPr>
+        <w:t xml:space="preserve">Ligemeget hvad, får </w:t>
+      </w:r>
+      <w:r>
+        <w:rPr>
+          <w:lang w:val="da-DK"/>
+        </w:rPr>
+        <w:t>Sebastian/Dalanir</w:t>
+      </w:r>
       <w:r>
         <w:rPr>
           <w:lang w:val="da-DK"/>
         </w:rPr>
         <w:t xml:space="preserve"> </w:t>
       </w:r>
-      <w:proofErr w:type="spellStart"/>
-      <w:r>
-        <w:rPr>
-          <w:lang w:val="da-DK"/>
-        </w:rPr>
-        <w:t>buff</w:t>
-      </w:r>
-      <w:proofErr w:type="spellEnd"/>
-      <w:r>
-        <w:rPr>
-          <w:lang w:val="da-DK"/>
-        </w:rPr>
-        <w:t>:</w:t>
+      <w:r>
+        <w:rPr>
+          <w:lang w:val="da-DK"/>
+        </w:rPr>
+        <w:t xml:space="preserve">muligheden for en buff. De får en kontrakt der giver dem </w:t>
+      </w:r>
+      <w:r>
+        <w:rPr>
+          <w:i/>
+          <w:iCs/>
+          <w:lang w:val="da-DK"/>
+        </w:rPr>
+        <w:t>Infernal Armor</w:t>
+      </w:r>
+      <w:r>
+        <w:rPr>
+          <w:lang w:val="da-DK"/>
+        </w:rPr>
+        <w:t xml:space="preserve"> </w:t>
+      </w:r>
+      <w:r>
+        <w:rPr>
+          <w:lang w:val="da-DK"/>
+        </w:rPr>
+        <w:t>buffen, men de skriver under på aldrig at vil tage direkte fjendtlige, skadende handlinger mod Asmodeus.</w:t>
       </w:r>
     </w:p>
     <w:p>
@@ -1196,7 +1079,23 @@
           <w:iCs/>
           <w:lang w:val="da-DK"/>
         </w:rPr>
-        <w:t>”Og vi må ikke glemme dine ledsagere. Deres tjenester kan blive nyttige i fremtiden.”</w:t>
+        <w:t xml:space="preserve">”Og vi må ikke glemme dine </w:t>
+      </w:r>
+      <w:r>
+        <w:rPr>
+          <w:i/>
+          <w:iCs/>
+          <w:lang w:val="da-DK"/>
+        </w:rPr>
+        <w:t>håndlangere</w:t>
+      </w:r>
+      <w:r>
+        <w:rPr>
+          <w:i/>
+          <w:iCs/>
+          <w:lang w:val="da-DK"/>
+        </w:rPr>
+        <w:t>. Deres tjenester kan blive nyttige i fremtiden.”</w:t>
       </w:r>
     </w:p>
     <w:p>
@@ -1210,7 +1109,6 @@
           <w:lang w:val="da-DK"/>
         </w:rPr>
       </w:pPr>
-      <w:proofErr w:type="spellStart"/>
       <w:r>
         <w:rPr>
           <w:b/>
@@ -1221,7 +1119,6 @@
         </w:rPr>
         <w:t>Infernal</w:t>
       </w:r>
-      <w:proofErr w:type="spellEnd"/>
       <w:r>
         <w:rPr>
           <w:b/>
@@ -1230,109 +1127,31 @@
           <w:iCs/>
           <w:lang w:val="da-DK"/>
         </w:rPr>
+        <w:t xml:space="preserve"> Armor:</w:t>
+      </w:r>
+      <w:r>
+        <w:rPr>
+          <w:lang w:val="da-DK"/>
+        </w:rPr>
         <w:t xml:space="preserve"> </w:t>
       </w:r>
-      <w:proofErr w:type="spellStart"/>
-      <w:r>
-        <w:rPr>
-          <w:b/>
-          <w:bCs/>
-          <w:i/>
-          <w:iCs/>
-          <w:lang w:val="da-DK"/>
-        </w:rPr>
-        <w:t>Armor</w:t>
-      </w:r>
-      <w:proofErr w:type="spellEnd"/>
-      <w:r>
-        <w:rPr>
-          <w:b/>
-          <w:bCs/>
-          <w:i/>
-          <w:iCs/>
-          <w:lang w:val="da-DK"/>
-        </w:rPr>
-        <w:t>:</w:t>
-      </w:r>
-      <w:r>
-        <w:rPr>
-          <w:lang w:val="da-DK"/>
-        </w:rPr>
-        <w:t xml:space="preserve"> </w:t>
-      </w:r>
-      <w:r>
-        <w:rPr>
-          <w:lang w:val="da-DK"/>
-        </w:rPr>
-        <w:t xml:space="preserve">Er dækket af tydelige, lysende </w:t>
-      </w:r>
-      <w:proofErr w:type="spellStart"/>
-      <w:r>
-        <w:rPr>
-          <w:lang w:val="da-DK"/>
-        </w:rPr>
-        <w:t>Infernal</w:t>
-      </w:r>
-      <w:proofErr w:type="spellEnd"/>
-      <w:r>
-        <w:rPr>
-          <w:lang w:val="da-DK"/>
-        </w:rPr>
-        <w:t xml:space="preserve"> runer der svagt danner omridset af brændende rustning. Du får </w:t>
-      </w:r>
-      <w:r>
-        <w:rPr>
-          <w:lang w:val="da-DK"/>
-        </w:rPr>
-        <w:t xml:space="preserve">30 </w:t>
-      </w:r>
-      <w:proofErr w:type="spellStart"/>
-      <w:r>
-        <w:rPr>
-          <w:lang w:val="da-DK"/>
-        </w:rPr>
-        <w:t>temp</w:t>
-      </w:r>
-      <w:proofErr w:type="spellEnd"/>
-      <w:r>
-        <w:rPr>
-          <w:lang w:val="da-DK"/>
-        </w:rPr>
-        <w:t xml:space="preserve"> HP, og mens har dem, når bliver ramt af </w:t>
-      </w:r>
-      <w:proofErr w:type="spellStart"/>
-      <w:r>
-        <w:rPr>
-          <w:lang w:val="da-DK"/>
-        </w:rPr>
-        <w:t>attack</w:t>
-      </w:r>
-      <w:proofErr w:type="spellEnd"/>
-      <w:r>
-        <w:rPr>
-          <w:lang w:val="da-DK"/>
-        </w:rPr>
-        <w:t xml:space="preserve">, </w:t>
-      </w:r>
-      <w:r>
-        <w:rPr>
-          <w:lang w:val="da-DK"/>
-        </w:rPr>
-        <w:t xml:space="preserve">tager </w:t>
-      </w:r>
-      <w:proofErr w:type="spellStart"/>
-      <w:r>
-        <w:rPr>
-          <w:lang w:val="da-DK"/>
-        </w:rPr>
-        <w:t>attackeren</w:t>
-      </w:r>
-      <w:proofErr w:type="spellEnd"/>
-      <w:r>
-        <w:rPr>
-          <w:lang w:val="da-DK"/>
-        </w:rPr>
-        <w:t xml:space="preserve"> din PB i skade</w:t>
+      <w:r>
+        <w:rPr>
+          <w:lang w:val="da-DK"/>
+        </w:rPr>
+        <w:t xml:space="preserve">Er dækket af tydelige, lysende Infernal runer der svagt danner omridset af brændende rustning. Du får </w:t>
+      </w:r>
+      <w:r>
+        <w:rPr>
+          <w:lang w:val="da-DK"/>
+        </w:rPr>
+        <w:t xml:space="preserve">30 temp HP, og mens har dem, når bliver ramt af attack, </w:t>
+      </w:r>
+      <w:r>
+        <w:rPr>
+          <w:lang w:val="da-DK"/>
+        </w:rPr>
+        <w:t>tager attackeren din PB i skade</w:t>
       </w:r>
       <w:r>
         <w:rPr>
@@ -1340,12 +1159,6 @@
         </w:rPr>
         <w:t>.</w:t>
       </w:r>
-      <w:r>
-        <w:rPr>
-          <w:lang w:val="da-DK"/>
-        </w:rPr>
-        <w:t xml:space="preserve"> </w:t>
-      </w:r>
     </w:p>
     <w:p>
       <w:pPr>
@@ -1368,60 +1181,24 @@
           <w:lang w:val="da-DK"/>
         </w:rPr>
       </w:pPr>
-      <w:proofErr w:type="spellStart"/>
-      <w:r>
-        <w:rPr>
-          <w:lang w:val="da-DK"/>
-        </w:rPr>
-        <w:t>Drelnza</w:t>
-      </w:r>
-      <w:proofErr w:type="spellEnd"/>
-      <w:r>
-        <w:rPr>
-          <w:lang w:val="da-DK"/>
-        </w:rPr>
-        <w:t xml:space="preserve"> – </w:t>
-      </w:r>
-      <w:proofErr w:type="spellStart"/>
-      <w:r>
-        <w:rPr>
-          <w:lang w:val="da-DK"/>
-        </w:rPr>
-        <w:t>Iggwilv</w:t>
-      </w:r>
-      <w:proofErr w:type="spellEnd"/>
-      <w:r>
-        <w:rPr>
-          <w:lang w:val="da-DK"/>
-        </w:rPr>
-        <w:t xml:space="preserve"> sene</w:t>
-      </w:r>
-    </w:p>
-    <w:p>
-      <w:pPr>
-        <w:rPr>
-          <w:lang w:val="da-DK"/>
-        </w:rPr>
-      </w:pPr>
-      <w:r>
-        <w:rPr>
-          <w:lang w:val="da-DK"/>
-        </w:rPr>
-        <w:t xml:space="preserve">Eneste følelse </w:t>
-      </w:r>
-      <w:proofErr w:type="spellStart"/>
-      <w:r>
-        <w:rPr>
-          <w:lang w:val="da-DK"/>
-        </w:rPr>
-        <w:t>Iggwilv</w:t>
-      </w:r>
-      <w:proofErr w:type="spellEnd"/>
-      <w:r>
-        <w:rPr>
-          <w:lang w:val="da-DK"/>
-        </w:rPr>
-        <w:t xml:space="preserve"> har lade</w:t>
+      <w:r>
+        <w:rPr>
+          <w:lang w:val="da-DK"/>
+        </w:rPr>
+        <w:t>Drelnza – Iggwilv sene</w:t>
+      </w:r>
+    </w:p>
+    <w:p>
+      <w:pPr>
+        <w:rPr>
+          <w:lang w:val="da-DK"/>
+        </w:rPr>
+      </w:pPr>
+      <w:r>
+        <w:rPr>
+          <w:lang w:val="da-DK"/>
+        </w:rPr>
+        <w:t>Eneste følelse Iggwilv har lade</w:t>
       </w:r>
       <w:r>
         <w:rPr>
@@ -1429,96 +1206,54 @@
         </w:rPr>
         <w:t xml:space="preserve">t overleve/ikke kunnet slippe af med: Had. Ser hvordan der kommer liv tilbage i hendes krop. </w:t>
       </w:r>
-    </w:p>
-    <w:p>
-      <w:pPr>
-        <w:rPr>
-          <w:lang w:val="da-DK"/>
-        </w:rPr>
-      </w:pPr>
-      <w:proofErr w:type="spellStart"/>
-      <w:r>
-        <w:rPr>
-          <w:lang w:val="da-DK"/>
-        </w:rPr>
-        <w:t>Iggwilv</w:t>
-      </w:r>
-      <w:proofErr w:type="spellEnd"/>
-      <w:r>
-        <w:rPr>
-          <w:lang w:val="da-DK"/>
-        </w:rPr>
-        <w:t xml:space="preserve"> </w:t>
-      </w:r>
-      <w:proofErr w:type="spellStart"/>
-      <w:r>
-        <w:rPr>
-          <w:lang w:val="da-DK"/>
-        </w:rPr>
-        <w:t>hinter</w:t>
-      </w:r>
-      <w:proofErr w:type="spellEnd"/>
-      <w:r>
-        <w:rPr>
-          <w:lang w:val="da-DK"/>
-        </w:rPr>
-        <w:t xml:space="preserve"> til Sebastian at de spiller et </w:t>
-      </w:r>
-      <w:proofErr w:type="spellStart"/>
-      <w:r>
-        <w:rPr>
-          <w:lang w:val="da-DK"/>
-        </w:rPr>
-        <w:t>lose-lose</w:t>
-      </w:r>
-      <w:proofErr w:type="spellEnd"/>
-      <w:r>
-        <w:rPr>
-          <w:lang w:val="da-DK"/>
-        </w:rPr>
-        <w:t xml:space="preserve"> spil med en </w:t>
-      </w:r>
-      <w:proofErr w:type="spellStart"/>
+      <w:r>
+        <w:rPr>
+          <w:lang w:val="da-DK"/>
+        </w:rPr>
+        <w:t xml:space="preserve">Drelnza falder på knæ, overvældet af de mange, relativt gode minder sammen med personen der engang var Iggwilv. Iggwilv, der med det brændende had nu er blevet mere som sit gamle jeg, læner sig et øjeblik ned til Drelnza, fjerner håret fra Drelnzas ansigt og hvisker ”undskyld”. </w:t>
+      </w:r>
+    </w:p>
+    <w:p>
+      <w:pPr>
+        <w:rPr>
+          <w:lang w:val="da-DK"/>
+        </w:rPr>
+      </w:pPr>
+      <w:r>
+        <w:rPr>
+          <w:lang w:val="da-DK"/>
+        </w:rPr>
+        <w:t xml:space="preserve">Derefter </w:t>
+      </w:r>
+      <w:r>
+        <w:rPr>
+          <w:lang w:val="da-DK"/>
+        </w:rPr>
+        <w:t xml:space="preserve">hinter </w:t>
+      </w:r>
+      <w:r>
+        <w:rPr>
+          <w:lang w:val="da-DK"/>
+        </w:rPr>
+        <w:t xml:space="preserve">hun </w:t>
+      </w:r>
+      <w:r>
+        <w:rPr>
+          <w:lang w:val="da-DK"/>
+        </w:rPr>
+        <w:t xml:space="preserve">til Sebastian at de spiller et lose-lose spil med en </w:t>
+      </w:r>
       <w:r>
         <w:rPr>
           <w:lang w:val="da-DK"/>
         </w:rPr>
         <w:t>Hierarch</w:t>
       </w:r>
-      <w:proofErr w:type="spellEnd"/>
-      <w:r>
-        <w:rPr>
-          <w:lang w:val="da-DK"/>
-        </w:rPr>
-        <w:t xml:space="preserve">. Hun ville kunne hjælpe dem ud af situationen, men de vil ikke kunne lide løsningen (dræb Sebastian + </w:t>
-      </w:r>
-      <w:proofErr w:type="spellStart"/>
-      <w:r>
-        <w:rPr>
-          <w:lang w:val="da-DK"/>
-        </w:rPr>
-        <w:t>Drelnza</w:t>
-      </w:r>
-      <w:proofErr w:type="spellEnd"/>
-      <w:r>
-        <w:rPr>
-          <w:lang w:val="da-DK"/>
-        </w:rPr>
-        <w:t xml:space="preserve">, dræb DRK, og genopliv Sebastian + </w:t>
-      </w:r>
-      <w:proofErr w:type="spellStart"/>
-      <w:r>
-        <w:rPr>
-          <w:lang w:val="da-DK"/>
-        </w:rPr>
-        <w:t>Drelnza</w:t>
-      </w:r>
-      <w:proofErr w:type="spellEnd"/>
-      <w:r>
-        <w:rPr>
-          <w:lang w:val="da-DK"/>
-        </w:rPr>
-        <w:t>)</w:t>
+      <w:r>
+        <w:rPr>
+          <w:lang w:val="da-DK"/>
+        </w:rPr>
+        <w:t>. Hun ville kunne hjælpe dem ud af situationen, men de vil ikke kunne lide løsningen (dræb Sebastian + Drelnza, dræb DRK, og genopliv Sebastian + Drelnza)</w:t>
       </w:r>
       <w:r>
         <w:rPr>
@@ -1533,19 +1268,23 @@
           <w:lang w:val="da-DK"/>
         </w:rPr>
       </w:pPr>
-      <w:proofErr w:type="spellStart"/>
-      <w:r>
-        <w:rPr>
-          <w:lang w:val="da-DK"/>
-        </w:rPr>
-        <w:t>Iggwilv</w:t>
-      </w:r>
-      <w:proofErr w:type="spellEnd"/>
-      <w:r>
-        <w:rPr>
-          <w:lang w:val="da-DK"/>
-        </w:rPr>
-        <w:t xml:space="preserve"> siger hun vil give sig selv den belønning at hævne sig på DKR ”</w:t>
+      <w:r>
+        <w:rPr>
+          <w:lang w:val="da-DK"/>
+        </w:rPr>
+        <w:t>Iggwilv siger hun vil give sig selv den belønning at hævne sig på D</w:t>
+      </w:r>
+      <w:r>
+        <w:rPr>
+          <w:lang w:val="da-DK"/>
+        </w:rPr>
+        <w:t>RK</w:t>
+      </w:r>
+      <w:r>
+        <w:rPr>
+          <w:lang w:val="da-DK"/>
+        </w:rPr>
+        <w:t xml:space="preserve"> ”</w:t>
       </w:r>
       <w:r>
         <w:rPr>
@@ -1561,7 +1300,7 @@
           <w:iCs/>
           <w:lang w:val="da-DK"/>
         </w:rPr>
-        <w:t>manipulerende</w:t>
+        <w:t>groomende</w:t>
       </w:r>
       <w:r>
         <w:rPr>
@@ -1601,56 +1340,21 @@
         <w:rPr>
           <w:lang w:val="da-DK"/>
         </w:rPr>
-        <w:t xml:space="preserve">DRK tillader </w:t>
-      </w:r>
-      <w:proofErr w:type="spellStart"/>
-      <w:r>
-        <w:rPr>
-          <w:lang w:val="da-DK"/>
-        </w:rPr>
-        <w:t>Drelnza</w:t>
-      </w:r>
-      <w:proofErr w:type="spellEnd"/>
-      <w:r>
-        <w:rPr>
-          <w:lang w:val="da-DK"/>
-        </w:rPr>
-        <w:t xml:space="preserve"> at blive gift med Sebastian da DRK regner med at overtage Sebastians krop, og dermed blive gift med </w:t>
-      </w:r>
-      <w:proofErr w:type="spellStart"/>
-      <w:r>
-        <w:rPr>
-          <w:lang w:val="da-DK"/>
-        </w:rPr>
-        <w:t>Drelnza</w:t>
-      </w:r>
-      <w:proofErr w:type="spellEnd"/>
-      <w:r>
-        <w:rPr>
-          <w:lang w:val="da-DK"/>
-        </w:rPr>
-        <w:t xml:space="preserve">. </w:t>
-      </w:r>
-    </w:p>
-    <w:p>
-      <w:pPr>
-        <w:rPr>
-          <w:lang w:val="da-DK"/>
-        </w:rPr>
-      </w:pPr>
-      <w:proofErr w:type="spellStart"/>
-      <w:r>
-        <w:rPr>
-          <w:lang w:val="da-DK"/>
-        </w:rPr>
-        <w:t>Drelnza</w:t>
-      </w:r>
-      <w:proofErr w:type="spellEnd"/>
-      <w:r>
-        <w:rPr>
-          <w:lang w:val="da-DK"/>
-        </w:rPr>
-        <w:t xml:space="preserve"> </w:t>
+        <w:t xml:space="preserve">DRK tillader Drelnza at blive gift med Sebastian da DRK regner med at overtage Sebastians krop, og dermed blive gift med Drelnza. </w:t>
+      </w:r>
+    </w:p>
+    <w:p>
+      <w:pPr>
+        <w:rPr>
+          <w:lang w:val="da-DK"/>
+        </w:rPr>
+      </w:pPr>
+      <w:r>
+        <w:rPr>
+          <w:lang w:val="da-DK"/>
+        </w:rPr>
+        <w:lastRenderedPageBreak/>
+        <w:t xml:space="preserve">Drelnza </w:t>
       </w:r>
       <w:r>
         <w:rPr>
@@ -1662,34 +1366,104 @@
         <w:rPr>
           <w:lang w:val="da-DK"/>
         </w:rPr>
-        <w:t>, så skal hun ikke leve med minder om en (primært) god familie som nu er taget fra hende (</w:t>
-      </w:r>
-      <w:proofErr w:type="spellStart"/>
-      <w:r>
-        <w:rPr>
-          <w:lang w:val="da-DK"/>
-        </w:rPr>
-        <w:t>Iggwilv</w:t>
-      </w:r>
-      <w:proofErr w:type="spellEnd"/>
-      <w:r>
-        <w:rPr>
-          <w:lang w:val="da-DK"/>
-        </w:rPr>
-        <w:t xml:space="preserve"> er ugenkendelig).</w:t>
+        <w:t>, så skal hun ikke leve med minder om en (primært) god familie som nu er taget fra hende (Iggwilv er ugenkendelig).</w:t>
+      </w:r>
+    </w:p>
+    <w:p>
+      <w:pPr>
+        <w:rPr>
+          <w:lang w:val="da-DK"/>
+        </w:rPr>
+      </w:pPr>
+      <w:r>
+        <w:rPr>
+          <w:lang w:val="da-DK"/>
+        </w:rPr>
+        <w:t>Hvis Sebastian spørger om Iggwilv godkender ægteskabet:</w:t>
+      </w:r>
+    </w:p>
+    <w:p>
+      <w:pPr>
+        <w:jc w:val="center"/>
+        <w:rPr>
+          <w:i/>
+          <w:iCs/>
+          <w:lang w:val="da-DK"/>
+        </w:rPr>
+      </w:pPr>
+      <w:r>
+        <w:rPr>
+          <w:i/>
+          <w:iCs/>
+          <w:lang w:val="da-DK"/>
+        </w:rPr>
+        <w:t>”Ha! Som om nogen som helst andre end Drelnza selv har noget at skulle have sagt i den sag.</w:t>
+      </w:r>
+      <w:r>
+        <w:rPr>
+          <w:i/>
+          <w:iCs/>
+          <w:lang w:val="da-DK"/>
+        </w:rPr>
+        <w:t xml:space="preserve"> ”</w:t>
+      </w:r>
+    </w:p>
+    <w:p>
+      <w:pPr>
+        <w:jc w:val="center"/>
+        <w:rPr>
+          <w:i/>
+          <w:iCs/>
+          <w:lang w:val="da-DK"/>
+        </w:rPr>
+      </w:pPr>
+      <w:r>
+        <w:rPr>
+          <w:i/>
+          <w:iCs/>
+          <w:lang w:val="da-DK"/>
+        </w:rPr>
+        <w:t>*Giver Sebastian elevatorblikket, og med et kækt smil siger:*</w:t>
+      </w:r>
+    </w:p>
+    <w:p>
+      <w:pPr>
+        <w:jc w:val="center"/>
+        <w:rPr>
+          <w:i/>
+          <w:iCs/>
+          <w:lang w:val="da-DK"/>
+        </w:rPr>
+      </w:pPr>
+      <w:r>
+        <w:rPr>
+          <w:i/>
+          <w:iCs/>
+          <w:lang w:val="da-DK"/>
+        </w:rPr>
+        <w:t>”Desuden, jeg har været med værre selv, så…</w:t>
+      </w:r>
+      <w:r>
+        <w:rPr>
+          <w:i/>
+          <w:iCs/>
+          <w:lang w:val="da-DK"/>
+        </w:rPr>
+        <w:t>”</w:t>
       </w:r>
     </w:p>
     <w:p>
       <w:pPr>
         <w:pStyle w:val="Heading2"/>
-      </w:pPr>
-      <w:proofErr w:type="spellStart"/>
-      <w:r>
-        <w:t>Iggwilv</w:t>
-      </w:r>
-      <w:proofErr w:type="spellEnd"/>
-      <w:r>
-        <w:t xml:space="preserve"> buff</w:t>
+        <w:rPr>
+          <w:lang w:val="da-DK"/>
+        </w:rPr>
+      </w:pPr>
+      <w:r>
+        <w:rPr>
+          <w:lang w:val="da-DK"/>
+        </w:rPr>
+        <w:t>Iggwilv buff</w:t>
       </w:r>
     </w:p>
     <w:p>
@@ -1780,7 +1554,7 @@
         <w:t xml:space="preserve">drain the meaning of life out of your surroundings to </w:t>
       </w:r>
       <w:r>
-        <w:t xml:space="preserve">gain a +5 bonus to the roll. You can choose to spend one of your fate points after you roll the die, but before the outcome is determined. </w:t>
+        <w:t>gain a +5 bonus to the roll. You can choose to spend one of your fate points after you roll the die, but before the outcome is determined.</w:t>
       </w:r>
     </w:p>
     <w:p>
@@ -1800,7 +1574,6 @@
         <w:t xml:space="preserve"> nihilistic act against life.</w:t>
       </w:r>
     </w:p>
-    <w:p/>
     <w:tbl>
       <w:tblPr>
         <w:tblStyle w:val="TableGrid"/>
@@ -1826,7 +1599,6 @@
               <w:rPr>
                 <w:lang w:val="da-DK"/>
               </w:rPr>
-              <w:lastRenderedPageBreak/>
               <w:t>Rul</w:t>
             </w:r>
             <w:r>
@@ -1933,21 +1705,7 @@
               <w:rPr>
                 <w:lang w:val="nb-NO"/>
               </w:rPr>
-              <w:t xml:space="preserve">bel det </w:t>
-            </w:r>
-            <w:proofErr w:type="spellStart"/>
-            <w:r>
-              <w:rPr>
-                <w:lang w:val="nb-NO"/>
-              </w:rPr>
-              <w:t>næste</w:t>
-            </w:r>
-            <w:proofErr w:type="spellEnd"/>
-            <w:r>
-              <w:rPr>
-                <w:lang w:val="nb-NO"/>
-              </w:rPr>
-              <w:t xml:space="preserve"> døgn</w:t>
+              <w:t>bel det næste døgn</w:t>
             </w:r>
           </w:p>
         </w:tc>
@@ -2261,147 +2019,29 @@
     </w:tbl>
     <w:p>
       <w:pPr>
-        <w:rPr>
-          <w:lang w:val="da-DK"/>
-        </w:rPr>
-      </w:pPr>
-    </w:p>
-    <w:p>
-      <w:pPr>
         <w:pStyle w:val="Heading1"/>
       </w:pPr>
       <w:r>
         <w:t>Ambush setup</w:t>
       </w:r>
     </w:p>
-    <w:p/>
-    <w:p>
-      <w:pPr>
-        <w:pStyle w:val="Heading1"/>
-      </w:pPr>
-      <w:r>
-        <w:t>Final battle</w:t>
-      </w:r>
-    </w:p>
-    <w:p>
-      <w:pPr>
-        <w:rPr>
-          <w:lang w:val="da-DK"/>
-        </w:rPr>
-      </w:pPr>
-      <w:r>
-        <w:rPr>
-          <w:b/>
-          <w:bCs/>
-        </w:rPr>
-        <w:t>Double Bodies</w:t>
-      </w:r>
-      <w:r>
-        <w:rPr>
-          <w:b/>
-          <w:bCs/>
-        </w:rPr>
-        <w:br/>
-      </w:r>
-      <w:proofErr w:type="spellStart"/>
-      <w:r>
-        <w:t>Ankommer</w:t>
-      </w:r>
-      <w:proofErr w:type="spellEnd"/>
-      <w:r>
-        <w:t xml:space="preserve"> med double bodies</w:t>
-      </w:r>
-      <w:r>
-        <w:t xml:space="preserve"> ala </w:t>
-      </w:r>
-      <w:r>
-        <w:rPr>
-          <w:i/>
-          <w:iCs/>
-        </w:rPr>
-        <w:t>Seeming</w:t>
-      </w:r>
-      <w:r>
-        <w:t xml:space="preserve">. </w:t>
-      </w:r>
-      <w:r>
-        <w:rPr>
-          <w:lang w:val="da-DK"/>
-        </w:rPr>
-        <w:t xml:space="preserve">I </w:t>
-      </w:r>
-      <w:r>
-        <w:rPr>
-          <w:lang w:val="da-DK"/>
-        </w:rPr>
-        <w:t>slutningen</w:t>
-      </w:r>
-      <w:r>
-        <w:rPr>
-          <w:lang w:val="da-DK"/>
-        </w:rPr>
-        <w:t xml:space="preserve"> af hendes t</w:t>
-      </w:r>
-      <w:r>
-        <w:rPr>
-          <w:lang w:val="da-DK"/>
-        </w:rPr>
-        <w:t>ur flimrer alle levende og skifter plads (dvs. ikke længere til at sige hvem der er hende).</w:t>
-      </w:r>
-      <w:r>
-        <w:rPr>
-          <w:lang w:val="da-DK"/>
-        </w:rPr>
-        <w:t xml:space="preserve"> Alle double boddies kan bruge </w:t>
-      </w:r>
-      <w:proofErr w:type="spellStart"/>
-      <w:r>
-        <w:rPr>
-          <w:lang w:val="da-DK"/>
-        </w:rPr>
-        <w:t>Legendary</w:t>
-      </w:r>
-      <w:proofErr w:type="spellEnd"/>
-      <w:r>
-        <w:rPr>
-          <w:lang w:val="da-DK"/>
-        </w:rPr>
-        <w:t xml:space="preserve"> Actions</w:t>
-      </w:r>
-      <w:r>
-        <w:rPr>
-          <w:lang w:val="da-DK"/>
-        </w:rPr>
-        <w:t xml:space="preserve"> (men stadig kun 3 i alt)</w:t>
-      </w:r>
-      <w:r>
-        <w:rPr>
-          <w:lang w:val="da-DK"/>
-        </w:rPr>
-        <w:t>.</w:t>
-      </w:r>
-      <w:r>
-        <w:rPr>
-          <w:lang w:val="da-DK"/>
-        </w:rPr>
-        <w:t xml:space="preserve"> </w:t>
-      </w:r>
-    </w:p>
-    <w:p>
-      <w:pPr>
-        <w:rPr>
-          <w:i/>
-          <w:iCs/>
-          <w:lang w:val="da-DK"/>
-        </w:rPr>
-      </w:pPr>
-      <w:r>
-        <w:rPr>
-          <w:i/>
-          <w:iCs/>
-          <w:lang w:val="da-DK"/>
-        </w:rPr>
-        <w:t>Fjern effekten.</w:t>
+    <w:p>
+      <w:pPr>
+        <w:rPr>
+          <w:lang w:val="da-DK"/>
+        </w:rPr>
+      </w:pPr>
+      <w:r>
+        <w:rPr>
+          <w:lang w:val="da-DK"/>
+        </w:rPr>
+        <w:t>Spillerne har mulighed for a</w:t>
+      </w:r>
+      <w:r>
+        <w:rPr>
+          <w:lang w:val="da-DK"/>
+        </w:rPr>
+        <w:t>t:</w:t>
       </w:r>
     </w:p>
     <w:p>
@@ -2419,7 +2059,7 @@
         <w:rPr>
           <w:lang w:val="da-DK"/>
         </w:rPr>
-        <w:t xml:space="preserve">Når en person rammes, er det tydeligt om rammer illusion. </w:t>
+        <w:t>Vælge allierede (Retainers, kultister og potentielt andet?)</w:t>
       </w:r>
     </w:p>
     <w:p>
@@ -2433,103 +2073,17 @@
           <w:lang w:val="da-DK"/>
         </w:rPr>
       </w:pPr>
-      <w:proofErr w:type="spellStart"/>
-      <w:r>
-        <w:rPr>
-          <w:lang w:val="da-DK"/>
-        </w:rPr>
-        <w:t>Dispel</w:t>
-      </w:r>
-      <w:proofErr w:type="spellEnd"/>
-      <w:r>
-        <w:rPr>
-          <w:lang w:val="da-DK"/>
-        </w:rPr>
-        <w:t xml:space="preserve"> Magic på den rigtige </w:t>
-      </w:r>
-      <w:proofErr w:type="spellStart"/>
-      <w:r>
-        <w:rPr>
-          <w:lang w:val="da-DK"/>
-        </w:rPr>
-        <w:t>vs</w:t>
-      </w:r>
-      <w:proofErr w:type="spellEnd"/>
-      <w:r>
-        <w:rPr>
-          <w:lang w:val="da-DK"/>
-        </w:rPr>
-        <w:t xml:space="preserve"> </w:t>
-      </w:r>
-      <w:proofErr w:type="spellStart"/>
-      <w:r>
-        <w:rPr>
-          <w:lang w:val="da-DK"/>
-        </w:rPr>
-        <w:t>lvl</w:t>
-      </w:r>
-      <w:proofErr w:type="spellEnd"/>
-      <w:r>
-        <w:rPr>
-          <w:lang w:val="da-DK"/>
-        </w:rPr>
-        <w:t xml:space="preserve"> </w:t>
-      </w:r>
-      <w:r>
-        <w:rPr>
-          <w:lang w:val="da-DK"/>
-        </w:rPr>
-        <w:t>7</w:t>
-      </w:r>
-      <w:r>
-        <w:rPr>
-          <w:lang w:val="da-DK"/>
-        </w:rPr>
-        <w:t xml:space="preserve"> </w:t>
-      </w:r>
-      <w:proofErr w:type="spellStart"/>
-      <w:r>
-        <w:rPr>
-          <w:lang w:val="da-DK"/>
-        </w:rPr>
-        <w:t>spell</w:t>
-      </w:r>
-      <w:proofErr w:type="spellEnd"/>
-      <w:r>
-        <w:rPr>
-          <w:lang w:val="da-DK"/>
-        </w:rPr>
-        <w:t xml:space="preserve"> kan det fjernes.</w:t>
-      </w:r>
-      <w:r>
-        <w:rPr>
-          <w:lang w:val="da-DK"/>
-        </w:rPr>
-        <w:t xml:space="preserve"> </w:t>
-      </w:r>
-      <w:r>
-        <w:rPr>
-          <w:lang w:val="da-DK"/>
-        </w:rPr>
-        <w:t xml:space="preserve">Hvis er på forkert fjernes den </w:t>
-      </w:r>
-      <w:r>
-        <w:rPr>
-          <w:lang w:val="da-DK"/>
-        </w:rPr>
-        <w:t xml:space="preserve">person </w:t>
-      </w:r>
-      <w:r>
-        <w:rPr>
-          <w:lang w:val="da-DK"/>
-        </w:rPr>
-        <w:t>fra effekten</w:t>
-      </w:r>
-      <w:r>
-        <w:rPr>
-          <w:lang w:val="da-DK"/>
-        </w:rPr>
-        <w:t xml:space="preserve"> auto.</w:t>
+      <w:r>
+        <w:rPr>
+          <w:lang w:val="da-DK"/>
+        </w:rPr>
+        <w:t>Lav taktisk placering af folk</w:t>
+      </w:r>
+      <w:r>
+        <w:rPr>
+          <w:lang w:val="da-DK"/>
+        </w:rPr>
+        <w:t>.</w:t>
       </w:r>
     </w:p>
     <w:p>
@@ -2547,88 +2101,7 @@
         <w:rPr>
           <w:lang w:val="da-DK"/>
         </w:rPr>
-        <w:t xml:space="preserve">Action DC 21 </w:t>
-      </w:r>
-      <w:proofErr w:type="spellStart"/>
-      <w:r>
-        <w:rPr>
-          <w:lang w:val="da-DK"/>
-        </w:rPr>
-        <w:t>Investigation</w:t>
-      </w:r>
-      <w:proofErr w:type="spellEnd"/>
-      <w:r>
-        <w:rPr>
-          <w:lang w:val="da-DK"/>
-        </w:rPr>
-        <w:t xml:space="preserve"> se hvem rigtige</w:t>
-      </w:r>
-      <w:r>
-        <w:rPr>
-          <w:lang w:val="da-DK"/>
-        </w:rPr>
-        <w:t>. Brug bonus action, men hvis fejler</w:t>
-      </w:r>
-      <w:r>
-        <w:rPr>
-          <w:lang w:val="da-DK"/>
-        </w:rPr>
-        <w:t xml:space="preserve"> kan alle inden for </w:t>
-      </w:r>
-      <w:proofErr w:type="spellStart"/>
-      <w:r>
-        <w:rPr>
-          <w:lang w:val="da-DK"/>
-        </w:rPr>
-        <w:t>reach</w:t>
-      </w:r>
-      <w:proofErr w:type="spellEnd"/>
-      <w:r>
-        <w:rPr>
-          <w:lang w:val="da-DK"/>
-        </w:rPr>
-        <w:t xml:space="preserve"> bruge deres </w:t>
-      </w:r>
-      <w:proofErr w:type="spellStart"/>
-      <w:r>
-        <w:rPr>
-          <w:lang w:val="da-DK"/>
-        </w:rPr>
-        <w:t>reaction</w:t>
-      </w:r>
-      <w:proofErr w:type="spellEnd"/>
-      <w:r>
-        <w:rPr>
-          <w:lang w:val="da-DK"/>
-        </w:rPr>
-        <w:t xml:space="preserve"> på at angribe</w:t>
-      </w:r>
-      <w:r>
-        <w:rPr>
-          <w:lang w:val="da-DK"/>
-        </w:rPr>
-        <w:t>.</w:t>
-      </w:r>
-    </w:p>
-    <w:p>
-      <w:proofErr w:type="spellStart"/>
-      <w:r>
-        <w:rPr>
-          <w:b/>
-          <w:bCs/>
-        </w:rPr>
-        <w:t>Consumeable</w:t>
-      </w:r>
-      <w:proofErr w:type="spellEnd"/>
-      <w:r>
-        <w:rPr>
-          <w:b/>
-          <w:bCs/>
-        </w:rPr>
-        <w:t xml:space="preserve"> magic items</w:t>
-      </w:r>
-      <w:r>
-        <w:t>:</w:t>
+        <w:t>Fælder? Silence pearls.</w:t>
       </w:r>
     </w:p>
     <w:p>
@@ -2638,73 +2111,342 @@
           <w:ilvl w:val="0"/>
           <w:numId w:val="1"/>
         </w:numPr>
+        <w:rPr>
+          <w:lang w:val="da-DK"/>
+        </w:rPr>
+      </w:pPr>
+      <w:r>
+        <w:rPr>
+          <w:lang w:val="da-DK"/>
+        </w:rPr>
+        <w:t>Kort angrebsplan.</w:t>
+      </w:r>
+    </w:p>
+    <w:p>
+      <w:pPr>
+        <w:pStyle w:val="Heading1"/>
+      </w:pPr>
+      <w:r>
+        <w:lastRenderedPageBreak/>
+        <w:t>Final battle</w:t>
+      </w:r>
+    </w:p>
+    <w:p>
+      <w:pPr>
+        <w:rPr>
+          <w:lang w:val="da-DK"/>
+        </w:rPr>
       </w:pPr>
       <w:r>
         <w:rPr>
           <w:b/>
           <w:bCs/>
         </w:rPr>
-        <w:t>Ethereal Anchor</w:t>
+        <w:t>Double Bodies</w:t>
       </w:r>
       <w:r>
         <w:rPr>
           <w:b/>
           <w:bCs/>
         </w:rPr>
-        <w:t xml:space="preserve"> [</w:t>
-      </w:r>
-      <w:r>
-        <w:t>Carried by</w:t>
-      </w:r>
+        <w:br/>
+      </w:r>
+      <w:r>
+        <w:t>Ankommer med double bodies</w:t>
+      </w:r>
+      <w:r>
+        <w:t xml:space="preserve"> ala </w:t>
+      </w:r>
+      <w:r>
+        <w:rPr>
+          <w:i/>
+          <w:iCs/>
+        </w:rPr>
+        <w:t>Seeming</w:t>
+      </w:r>
+      <w:r>
+        <w:t xml:space="preserve">. </w:t>
+      </w:r>
+      <w:r>
+        <w:rPr>
+          <w:lang w:val="da-DK"/>
+        </w:rPr>
+        <w:t xml:space="preserve">I </w:t>
+      </w:r>
+      <w:r>
+        <w:rPr>
+          <w:lang w:val="da-DK"/>
+        </w:rPr>
+        <w:t>slutningen</w:t>
+      </w:r>
+      <w:r>
+        <w:rPr>
+          <w:lang w:val="da-DK"/>
+        </w:rPr>
+        <w:t xml:space="preserve"> af hendes t</w:t>
+      </w:r>
+      <w:r>
+        <w:rPr>
+          <w:lang w:val="da-DK"/>
+        </w:rPr>
+        <w:t>ur flimrer alle levende og skifter plads (dvs. ikke længere til at sige hvem der er hende).</w:t>
+      </w:r>
+      <w:r>
+        <w:rPr>
+          <w:lang w:val="da-DK"/>
+        </w:rPr>
+        <w:t xml:space="preserve"> Alle double boddies kan bruge Legendary Actions</w:t>
+      </w:r>
+      <w:r>
+        <w:rPr>
+          <w:lang w:val="da-DK"/>
+        </w:rPr>
+        <w:t xml:space="preserve"> (men stadig kun 3 i alt)</w:t>
+      </w:r>
+      <w:r>
+        <w:rPr>
+          <w:lang w:val="da-DK"/>
+        </w:rPr>
+        <w:t>.</w:t>
+      </w:r>
+      <w:r>
+        <w:rPr>
+          <w:lang w:val="da-DK"/>
+        </w:rPr>
+        <w:t xml:space="preserve"> </w:t>
+      </w:r>
+    </w:p>
+    <w:p>
+      <w:pPr>
+        <w:rPr>
+          <w:i/>
+          <w:iCs/>
+          <w:lang w:val="da-DK"/>
+        </w:rPr>
+      </w:pPr>
+      <w:r>
+        <w:rPr>
+          <w:i/>
+          <w:iCs/>
+          <w:lang w:val="da-DK"/>
+        </w:rPr>
+        <w:t>Fjern effekten.</w:t>
+      </w:r>
+    </w:p>
+    <w:p>
+      <w:pPr>
+        <w:pStyle w:val="ListParagraph"/>
+        <w:numPr>
+          <w:ilvl w:val="0"/>
+          <w:numId w:val="1"/>
+        </w:numPr>
+        <w:rPr>
+          <w:lang w:val="da-DK"/>
+        </w:rPr>
+      </w:pPr>
+      <w:r>
+        <w:rPr>
+          <w:lang w:val="da-DK"/>
+        </w:rPr>
+        <w:t>Når en person rammes</w:t>
+      </w:r>
+      <w:r>
+        <w:rPr>
+          <w:lang w:val="da-DK"/>
+        </w:rPr>
+        <w:t xml:space="preserve"> med et attack</w:t>
+      </w:r>
+      <w:r>
+        <w:rPr>
+          <w:lang w:val="da-DK"/>
+        </w:rPr>
+        <w:t xml:space="preserve">, er det tydeligt om rammer illusion. </w:t>
+      </w:r>
+    </w:p>
+    <w:p>
+      <w:pPr>
+        <w:pStyle w:val="ListParagraph"/>
+        <w:numPr>
+          <w:ilvl w:val="0"/>
+          <w:numId w:val="1"/>
+        </w:numPr>
+        <w:rPr>
+          <w:lang w:val="da-DK"/>
+        </w:rPr>
+      </w:pPr>
+      <w:r>
+        <w:rPr>
+          <w:lang w:val="da-DK"/>
+        </w:rPr>
+        <w:t xml:space="preserve">Dispel Magic på den rigtige vs lvl </w:t>
+      </w:r>
+      <w:r>
+        <w:rPr>
+          <w:lang w:val="da-DK"/>
+        </w:rPr>
+        <w:t>7</w:t>
+      </w:r>
+      <w:r>
+        <w:rPr>
+          <w:lang w:val="da-DK"/>
+        </w:rPr>
+        <w:t xml:space="preserve"> spell kan det fjernes.</w:t>
+      </w:r>
+      <w:r>
+        <w:rPr>
+          <w:lang w:val="da-DK"/>
+        </w:rPr>
+        <w:t xml:space="preserve"> </w:t>
+      </w:r>
+      <w:r>
+        <w:rPr>
+          <w:lang w:val="da-DK"/>
+        </w:rPr>
+        <w:t xml:space="preserve">Hvis er på forkert fjernes den </w:t>
+      </w:r>
+      <w:r>
+        <w:rPr>
+          <w:lang w:val="da-DK"/>
+        </w:rPr>
+        <w:t xml:space="preserve">person </w:t>
+      </w:r>
+      <w:r>
+        <w:rPr>
+          <w:lang w:val="da-DK"/>
+        </w:rPr>
+        <w:t>fra effekten</w:t>
+      </w:r>
+      <w:r>
+        <w:rPr>
+          <w:lang w:val="da-DK"/>
+        </w:rPr>
+        <w:t xml:space="preserve"> auto.</w:t>
+      </w:r>
+    </w:p>
+    <w:p>
+      <w:pPr>
+        <w:pStyle w:val="ListParagraph"/>
+        <w:numPr>
+          <w:ilvl w:val="0"/>
+          <w:numId w:val="1"/>
+        </w:numPr>
+        <w:rPr>
+          <w:lang w:val="da-DK"/>
+        </w:rPr>
+      </w:pPr>
+      <w:r>
+        <w:rPr>
+          <w:lang w:val="da-DK"/>
+        </w:rPr>
+        <w:t>Action DC 21 Investigation se hvem rigtige</w:t>
+      </w:r>
+      <w:r>
+        <w:rPr>
+          <w:lang w:val="da-DK"/>
+        </w:rPr>
+        <w:t xml:space="preserve">. Brug bonus action, men </w:t>
+      </w:r>
+      <w:r>
+        <w:rPr>
+          <w:lang w:val="da-DK"/>
+        </w:rPr>
+        <w:t>kan den nærmeste lave et attack hvis inden for reach/range</w:t>
+      </w:r>
+      <w:r>
+        <w:rPr>
+          <w:lang w:val="da-DK"/>
+        </w:rPr>
+        <w:t>, som man blotter sig i forhastelsen.</w:t>
+      </w:r>
+    </w:p>
+    <w:p>
       <w:r>
         <w:rPr>
           <w:b/>
           <w:bCs/>
         </w:rPr>
-        <w:t xml:space="preserve"> </w:t>
-      </w:r>
-      <w:r>
-        <w:rPr>
-          <w:i/>
-          <w:iCs/>
-        </w:rPr>
-        <w:t>Devoted</w:t>
-      </w:r>
+        <w:t>Consumeable magic items</w:t>
+      </w:r>
+      <w:r>
+        <w:t>:</w:t>
+      </w:r>
+    </w:p>
+    <w:p>
+      <w:pPr>
+        <w:pStyle w:val="ListParagraph"/>
+        <w:numPr>
+          <w:ilvl w:val="0"/>
+          <w:numId w:val="1"/>
+        </w:numPr>
+      </w:pPr>
       <w:r>
         <w:rPr>
           <w:b/>
           <w:bCs/>
         </w:rPr>
+        <w:t>Ethereal Anchor</w:t>
+      </w:r>
+      <w:r>
+        <w:rPr>
+          <w:b/>
+          <w:bCs/>
+        </w:rPr>
+        <w:t xml:space="preserve"> [</w:t>
+      </w:r>
+      <w:r>
+        <w:t>Carried by</w:t>
+      </w:r>
+      <w:r>
+        <w:rPr>
+          <w:b/>
+          <w:bCs/>
+        </w:rPr>
+        <w:t xml:space="preserve"> </w:t>
+      </w:r>
+      <w:r>
+        <w:rPr>
+          <w:i/>
+          <w:iCs/>
+        </w:rPr>
+        <w:t>Devoted</w:t>
+      </w:r>
+      <w:r>
+        <w:rPr>
+          <w:b/>
+          <w:bCs/>
+        </w:rPr>
         <w:t>]</w:t>
       </w:r>
       <w:r>
         <w:t>:</w:t>
       </w:r>
       <w:r>
-        <w:t xml:space="preserve"> Takes an action to activate. At initiative 20, summons 5 </w:t>
-      </w:r>
-      <w:hyperlink r:id="rId5" w:history="1">
-        <w:proofErr w:type="spellStart"/>
+        <w:t xml:space="preserve"> </w:t>
+      </w:r>
+      <w:r>
+        <w:br/>
+      </w:r>
+      <w:r>
+        <w:t xml:space="preserve">Takes an action to activate. At initiative 20, summons 5 </w:t>
+      </w:r>
+      <w:hyperlink r:id="rId6" w:history="1">
         <w:r>
           <w:rPr>
             <w:rStyle w:val="Hyperlink"/>
           </w:rPr>
           <w:t>Shimmerer</w:t>
         </w:r>
-        <w:proofErr w:type="spellEnd"/>
       </w:hyperlink>
       <w:r>
         <w:t xml:space="preserve"> and 1 </w:t>
       </w:r>
-      <w:hyperlink r:id="rId6" w:history="1">
-        <w:proofErr w:type="spellStart"/>
+      <w:hyperlink r:id="rId7" w:history="1">
         <w:r>
           <w:rPr>
             <w:rStyle w:val="Hyperlink"/>
           </w:rPr>
           <w:t>Wraithripper</w:t>
         </w:r>
-        <w:proofErr w:type="spellEnd"/>
       </w:hyperlink>
       <w:r>
         <w:t xml:space="preserve"> w</w:t>
@@ -2713,24 +2455,29 @@
         <w:t xml:space="preserve">ho </w:t>
       </w:r>
       <w:r>
-        <w:t>immediately acts.</w:t>
-      </w:r>
-      <w:r>
-        <w:t xml:space="preserve"> Has AC 18, </w:t>
+        <w:t>takes their turn on init 20</w:t>
+      </w:r>
+      <w:r>
+        <w:t>.</w:t>
+      </w:r>
+      <w:r>
+        <w:t xml:space="preserve"> </w:t>
+      </w:r>
+      <w:r>
+        <w:br/>
+        <w:t>Anchor h</w:t>
+      </w:r>
+      <w:r>
+        <w:t xml:space="preserve">as AC 18, </w:t>
       </w:r>
       <w:r>
         <w:t>99</w:t>
       </w:r>
       <w:r>
-        <w:t xml:space="preserve"> HP, immunity </w:t>
-      </w:r>
-      <w:proofErr w:type="spellStart"/>
-      <w:r>
-        <w:t>Posion</w:t>
-      </w:r>
-      <w:proofErr w:type="spellEnd"/>
-      <w:r>
-        <w:t xml:space="preserve"> and Psychic. </w:t>
+        <w:t xml:space="preserve"> HP, immunity Posion and Psychic.</w:t>
+      </w:r>
+      <w:r>
+        <w:br/>
       </w:r>
       <w:r>
         <w:t xml:space="preserve">By successfully making </w:t>
@@ -2758,6 +2505,16 @@
       </w:r>
       <w:r>
         <w:t xml:space="preserve"> Can use bonus action, but if fails that check save vs the Ethereal plane effect. </w:t>
+      </w:r>
+      <w:r>
+        <w:br/>
+        <w:t xml:space="preserve">Getting back from the Ethereal plane: </w:t>
+      </w:r>
+      <w:r>
+        <w:t xml:space="preserve">Many spiders around. If can grapple one, will be teleported there next init 20. </w:t>
+      </w:r>
+      <w:r>
+        <w:t>Start turn in Ethereal: Dex save DC 20 or 8d8 dmg, half on success from spider attacks.</w:t>
       </w:r>
     </w:p>
     <w:p>
@@ -2777,18 +2534,8 @@
           <w:bCs/>
           <w:lang w:val="da-DK"/>
         </w:rPr>
-        <w:t xml:space="preserve">Spell </w:t>
-      </w:r>
-      <w:proofErr w:type="spellStart"/>
-      <w:r>
-        <w:rPr>
-          <w:b/>
-          <w:bCs/>
-          <w:lang w:val="da-DK"/>
-        </w:rPr>
-        <w:t>scrolls</w:t>
-      </w:r>
-      <w:proofErr w:type="spellEnd"/>
+        <w:t>Spell scrolls</w:t>
+      </w:r>
       <w:r>
         <w:rPr>
           <w:lang w:val="da-DK"/>
@@ -2799,50 +2546,14 @@
         <w:rPr>
           <w:lang w:val="da-DK"/>
         </w:rPr>
-        <w:t xml:space="preserve">som alle </w:t>
-      </w:r>
-      <w:proofErr w:type="spellStart"/>
-      <w:r>
-        <w:rPr>
-          <w:lang w:val="da-DK"/>
-        </w:rPr>
-        <w:t>Duplicates</w:t>
-      </w:r>
-      <w:proofErr w:type="spellEnd"/>
-      <w:r>
-        <w:rPr>
-          <w:lang w:val="da-DK"/>
-        </w:rPr>
-        <w:t xml:space="preserve"> har adgang til</w:t>
-      </w:r>
-      <w:r>
-        <w:rPr>
-          <w:lang w:val="da-DK"/>
-        </w:rPr>
-        <w:t xml:space="preserve">, dvs. fælles pool og fjern de første der bruger af dem – Vær fair, den sidste i live har ikke alle de ubrugte </w:t>
-      </w:r>
-      <w:proofErr w:type="spellStart"/>
-      <w:r>
-        <w:rPr>
-          <w:lang w:val="da-DK"/>
-        </w:rPr>
-        <w:t>spell</w:t>
-      </w:r>
-      <w:proofErr w:type="spellEnd"/>
-      <w:r>
-        <w:rPr>
-          <w:lang w:val="da-DK"/>
-        </w:rPr>
-        <w:t xml:space="preserve"> </w:t>
-      </w:r>
-      <w:proofErr w:type="spellStart"/>
-      <w:r>
-        <w:rPr>
-          <w:lang w:val="da-DK"/>
-        </w:rPr>
-        <w:t>scrolls</w:t>
-      </w:r>
-      <w:proofErr w:type="spellEnd"/>
+        <w:t>som alle Duplicates har adgang til</w:t>
+      </w:r>
+      <w:r>
+        <w:rPr>
+          <w:lang w:val="da-DK"/>
+        </w:rPr>
+        <w:t>, dvs. fælles pool og fjern de første der bruger af dem – Vær fair, den sidste i live har ikke alle de ubrugte spell scrolls</w:t>
+      </w:r>
       <w:r>
         <w:rPr>
           <w:lang w:val="da-DK"/>
@@ -2859,7 +2570,10 @@
         </w:numPr>
       </w:pPr>
       <w:r>
-        <w:t xml:space="preserve">10x </w:t>
+        <w:t>5</w:t>
+      </w:r>
+      <w:r>
+        <w:t xml:space="preserve">x </w:t>
       </w:r>
       <w:r>
         <w:t>Darkness</w:t>
@@ -2874,7 +2588,10 @@
         </w:numPr>
       </w:pPr>
       <w:r>
-        <w:t>3x Dispel Magic</w:t>
+        <w:t>3</w:t>
+      </w:r>
+      <w:r>
+        <w:t>x Dispel Magic</w:t>
       </w:r>
     </w:p>
     <w:p>
@@ -2886,8 +2603,22 @@
         </w:numPr>
       </w:pPr>
       <w:r>
-        <w:lastRenderedPageBreak/>
-        <w:t>*Cool Howl to Ruin spells*</w:t>
+        <w:t>1x Rend Magic</w:t>
+      </w:r>
+      <w:r>
+        <w:t xml:space="preserve"> </w:t>
+      </w:r>
+    </w:p>
+    <w:p>
+      <w:pPr>
+        <w:pStyle w:val="ListParagraph"/>
+        <w:numPr>
+          <w:ilvl w:val="1"/>
+          <w:numId w:val="1"/>
+        </w:numPr>
+      </w:pPr>
+      <w:r>
+        <w:t>2x Hypnotic Pattern</w:t>
       </w:r>
     </w:p>
     <w:p>
@@ -2904,25 +2635,7 @@
           <w:bCs/>
           <w:lang w:val="da-DK"/>
         </w:rPr>
-        <w:t xml:space="preserve">Stat </w:t>
-      </w:r>
-      <w:proofErr w:type="spellStart"/>
-      <w:r>
-        <w:rPr>
-          <w:b/>
-          <w:bCs/>
-          <w:lang w:val="da-DK"/>
-        </w:rPr>
-        <w:t>blocks</w:t>
-      </w:r>
-      <w:proofErr w:type="spellEnd"/>
-      <w:r>
-        <w:rPr>
-          <w:b/>
-          <w:bCs/>
-          <w:lang w:val="da-DK"/>
-        </w:rPr>
-        <w:t>:</w:t>
+        <w:t>Stat blocks:</w:t>
       </w:r>
     </w:p>
     <w:p>
@@ -2936,24 +2649,12 @@
       <w:r>
         <w:t xml:space="preserve">Aranya </w:t>
       </w:r>
-      <w:hyperlink r:id="rId7" w:history="1">
+      <w:hyperlink r:id="rId8" w:history="1">
         <w:r>
           <w:rPr>
             <w:rStyle w:val="Hyperlink"/>
           </w:rPr>
-          <w:t>(Exarch of the</w:t>
-        </w:r>
-        <w:r>
-          <w:rPr>
-            <w:rStyle w:val="Hyperlink"/>
-          </w:rPr>
-          <w:t xml:space="preserve"> </w:t>
-        </w:r>
-        <w:r>
-          <w:rPr>
-            <w:rStyle w:val="Hyperlink"/>
-          </w:rPr>
-          <w:t>Spider Queen)</w:t>
+          <w:t>(Exarch of the Spider Queen)</w:t>
         </w:r>
       </w:hyperlink>
     </w:p>
@@ -3019,7 +2720,7 @@
           <w:numId w:val="1"/>
         </w:numPr>
       </w:pPr>
-      <w:hyperlink r:id="rId8" w:history="1">
+      <w:hyperlink r:id="rId9" w:history="1">
         <w:r>
           <w:rPr>
             <w:rStyle w:val="Hyperlink"/>
@@ -3030,6 +2731,167 @@
     </w:p>
     <w:p>
       <w:r>
+        <w:lastRenderedPageBreak/>
+        <w:drawing>
+          <wp:inline distT="0" distB="0" distL="0" distR="0" wp14:anchorId="5A8C65AA" wp14:editId="4195E238">
+            <wp:extent cx="3159668" cy="2392680"/>
+            <wp:effectExtent l="0" t="0" r="3175" b="7620"/>
+            <wp:docPr id="1800868366" name="Picture 1" descr="A white paper with black text&#10;&#10;Description automatically generated"/>
+            <wp:cNvGraphicFramePr>
+              <a:graphicFrameLocks xmlns:a="http://schemas.openxmlformats.org/drawingml/2006/main" noChangeAspect="1"/>
+            </wp:cNvGraphicFramePr>
+            <a:graphic xmlns:a="http://schemas.openxmlformats.org/drawingml/2006/main">
+              <a:graphicData uri="http://schemas.openxmlformats.org/drawingml/2006/picture">
+                <pic:pic xmlns:pic="http://schemas.openxmlformats.org/drawingml/2006/picture">
+                  <pic:nvPicPr>
+                    <pic:cNvPr id="1800868366" name="Picture 1" descr="A white paper with black text&#10;&#10;Description automatically generated"/>
+                    <pic:cNvPicPr/>
+                  </pic:nvPicPr>
+                  <pic:blipFill>
+                    <a:blip r:embed="rId10"/>
+                    <a:stretch>
+                      <a:fillRect/>
+                    </a:stretch>
+                  </pic:blipFill>
+                  <pic:spPr>
+                    <a:xfrm>
+                      <a:off x="0" y="0"/>
+                      <a:ext cx="3172348" cy="2402282"/>
+                    </a:xfrm>
+                    <a:prstGeom prst="rect">
+                      <a:avLst/>
+                    </a:prstGeom>
+                  </pic:spPr>
+                </pic:pic>
+              </a:graphicData>
+            </a:graphic>
+          </wp:inline>
+        </w:drawing>
+      </w:r>
+    </w:p>
+    <w:p>
+      <w:r>
+        <w:drawing>
+          <wp:inline distT="0" distB="0" distL="0" distR="0" wp14:anchorId="5DBE46FC" wp14:editId="48722E05">
+            <wp:extent cx="3299460" cy="1955236"/>
+            <wp:effectExtent l="0" t="0" r="0" b="6985"/>
+            <wp:docPr id="1713770265" name="Picture 1" descr="A spell book with text&#10;&#10;Description automatically generated with medium confidence"/>
+            <wp:cNvGraphicFramePr>
+              <a:graphicFrameLocks xmlns:a="http://schemas.openxmlformats.org/drawingml/2006/main" noChangeAspect="1"/>
+            </wp:cNvGraphicFramePr>
+            <a:graphic xmlns:a="http://schemas.openxmlformats.org/drawingml/2006/main">
+              <a:graphicData uri="http://schemas.openxmlformats.org/drawingml/2006/picture">
+                <pic:pic xmlns:pic="http://schemas.openxmlformats.org/drawingml/2006/picture">
+                  <pic:nvPicPr>
+                    <pic:cNvPr id="1713770265" name="Picture 1" descr="A spell book with text&#10;&#10;Description automatically generated with medium confidence"/>
+                    <pic:cNvPicPr/>
+                  </pic:nvPicPr>
+                  <pic:blipFill>
+                    <a:blip r:embed="rId11"/>
+                    <a:stretch>
+                      <a:fillRect/>
+                    </a:stretch>
+                  </pic:blipFill>
+                  <pic:spPr>
+                    <a:xfrm>
+                      <a:off x="0" y="0"/>
+                      <a:ext cx="3302668" cy="1957137"/>
+                    </a:xfrm>
+                    <a:prstGeom prst="rect">
+                      <a:avLst/>
+                    </a:prstGeom>
+                  </pic:spPr>
+                </pic:pic>
+              </a:graphicData>
+            </a:graphic>
+          </wp:inline>
+        </w:drawing>
+      </w:r>
+    </w:p>
+    <w:p>
+      <w:r>
+        <w:t>Double body table</w:t>
+      </w:r>
+    </w:p>
+    <w:tbl>
+      <w:tblPr>
+        <w:tblStyle w:val="TableGrid"/>
+        <w:tblW w:w="0" w:type="auto"/>
+        <w:tblLook w:val="04A0" w:firstRow="1" w:lastRow="0" w:firstColumn="1" w:lastColumn="0" w:noHBand="0" w:noVBand="1"/>
+      </w:tblPr>
+      <w:tblGrid>
+        <w:gridCol w:w="3119"/>
+        <w:gridCol w:w="2825"/>
+        <w:gridCol w:w="3072"/>
+      </w:tblGrid>
+      <w:tr>
+        <w:tc>
+          <w:tcPr>
+            <w:tcW w:w="3119" w:type="dxa"/>
+          </w:tcPr>
+          <w:p>
+            <w:r>
+              <w:t>Navn</w:t>
+            </w:r>
+          </w:p>
+        </w:tc>
+        <w:tc>
+          <w:tcPr>
+            <w:tcW w:w="2825" w:type="dxa"/>
+          </w:tcPr>
+          <w:p>
+            <w:r>
+              <w:t>Skade</w:t>
+            </w:r>
+          </w:p>
+        </w:tc>
+        <w:tc>
+          <w:tcPr>
+            <w:tcW w:w="3072" w:type="dxa"/>
+          </w:tcPr>
+          <w:p>
+            <w:r>
+              <w:t>Detalje</w:t>
+            </w:r>
+          </w:p>
+        </w:tc>
+      </w:tr>
+      <w:tr>
+        <w:tc>
+          <w:tcPr>
+            <w:tcW w:w="3119" w:type="dxa"/>
+          </w:tcPr>
+          <w:p>
+            <w:r>
+              <w:t>Aranya</w:t>
+            </w:r>
+          </w:p>
+        </w:tc>
+        <w:tc>
+          <w:tcPr>
+            <w:tcW w:w="2825" w:type="dxa"/>
+          </w:tcPr>
+          <w:p>
+            <w:r>
+              <w:t>221</w:t>
+            </w:r>
+          </w:p>
+        </w:tc>
+        <w:tc>
+          <w:tcPr>
+            <w:tcW w:w="3072" w:type="dxa"/>
+          </w:tcPr>
+          <w:p>
+            <w:r>
+              <w:t>Viking hjelm</w:t>
+            </w:r>
+          </w:p>
+        </w:tc>
+      </w:tr>
+    </w:tbl>
+    <w:p/>
+    <w:p>
+      <w:r>
         <w:t>Quotes:</w:t>
       </w:r>
     </w:p>
@@ -3070,46 +2932,336 @@
           <w:i/>
           <w:iCs/>
         </w:rPr>
-        <w:t xml:space="preserve">“Dine </w:t>
-      </w:r>
-      <w:proofErr w:type="spellStart"/>
-      <w:r>
-        <w:rPr>
-          <w:i/>
-          <w:iCs/>
-        </w:rPr>
-        <w:t>døtre</w:t>
-      </w:r>
-      <w:proofErr w:type="spellEnd"/>
-      <w:r>
-        <w:rPr>
-          <w:i/>
-          <w:iCs/>
-        </w:rPr>
-        <w:t xml:space="preserve"> vender </w:t>
-      </w:r>
-      <w:proofErr w:type="spellStart"/>
-      <w:r>
-        <w:rPr>
-          <w:i/>
-          <w:iCs/>
-        </w:rPr>
-        <w:t>tilbage</w:t>
-      </w:r>
-      <w:proofErr w:type="spellEnd"/>
-      <w:r>
-        <w:rPr>
-          <w:i/>
-          <w:iCs/>
+        <w:t>“Dine døtre vender tilbage”</w:t>
+      </w:r>
+    </w:p>
+    <w:p>
+      <w:r>
+        <w:rPr>
+          <w:b/>
+          <w:bCs/>
+          <w:i/>
+          <w:iCs/>
+        </w:rPr>
+        <w:t xml:space="preserve">Mythic ascension: </w:t>
+      </w:r>
+      <w:r>
+        <w:t>*How do you wanna do this?*</w:t>
+      </w:r>
+    </w:p>
+    <w:p>
+      <w:pPr>
+        <w:jc w:val="center"/>
+        <w:rPr>
+          <w:lang w:val="da-DK"/>
+        </w:rPr>
+      </w:pPr>
+      <w:r>
+        <w:rPr>
+          <w:lang w:val="da-DK"/>
+        </w:rPr>
+        <w:t xml:space="preserve">Aranyas, hendes krop blodig og smadret, falder på </w:t>
+      </w:r>
+      <w:r>
+        <w:rPr>
+          <w:lang w:val="da-DK"/>
+        </w:rPr>
+        <w:t>alle fire</w:t>
+      </w:r>
+      <w:r>
+        <w:rPr>
+          <w:lang w:val="da-DK"/>
+        </w:rPr>
+        <w:t>.</w:t>
+      </w:r>
+      <w:r>
+        <w:rPr>
+          <w:lang w:val="da-DK"/>
+        </w:rPr>
+        <w:t xml:space="preserve"> Hun vender sit ansigt op mod jer, men i stedet for</w:t>
+      </w:r>
+      <w:r>
+        <w:rPr>
+          <w:lang w:val="da-DK"/>
+        </w:rPr>
+        <w:t xml:space="preserve"> at have</w:t>
+      </w:r>
+      <w:r>
+        <w:rPr>
+          <w:lang w:val="da-DK"/>
+        </w:rPr>
+        <w:t xml:space="preserve"> udstråle tab, smiler hun. Hendes smil bliver til e</w:t>
+      </w:r>
+      <w:r>
+        <w:rPr>
+          <w:lang w:val="da-DK"/>
+        </w:rPr>
+        <w:t>n</w:t>
+      </w:r>
+      <w:r>
+        <w:rPr>
+          <w:lang w:val="da-DK"/>
+        </w:rPr>
+        <w:t xml:space="preserve"> besværet, hostende latter,</w:t>
+      </w:r>
+      <w:r>
+        <w:rPr>
+          <w:lang w:val="da-DK"/>
+        </w:rPr>
+        <w:t xml:space="preserve"> som hun bruger sit sidste åndedræt på.</w:t>
+      </w:r>
+    </w:p>
+    <w:p>
+      <w:pPr>
+        <w:jc w:val="center"/>
+        <w:rPr>
+          <w:lang w:val="da-DK"/>
+        </w:rPr>
+      </w:pPr>
+      <w:r>
+        <w:rPr>
+          <w:lang w:val="da-DK"/>
+        </w:rPr>
+        <w:t xml:space="preserve">Men hendes hoved har knap nok ramt jorden før I mærker en mørk, magtfuld tilstedeværelse i rummet. </w:t>
+      </w:r>
+      <w:r>
+        <w:rPr>
+          <w:lang w:val="da-DK"/>
+        </w:rPr>
+        <w:t>Alle de døde drow og edderkopper siger med samtidigt:</w:t>
+      </w:r>
+    </w:p>
+    <w:p>
+      <w:pPr>
+        <w:jc w:val="center"/>
+        <w:rPr>
+          <w:i/>
+          <w:iCs/>
+          <w:lang w:val="da-DK"/>
+        </w:rPr>
+      </w:pPr>
+      <w:r>
+        <w:rPr>
+          <w:i/>
+          <w:iCs/>
+          <w:lang w:val="da-DK"/>
         </w:rPr>
         <w:t>”</w:t>
       </w:r>
-    </w:p>
-    <w:p>
-      <w:pPr>
-        <w:rPr>
-          <w:i/>
-          <w:iCs/>
+      <w:r>
+        <w:rPr>
+          <w:i/>
+          <w:iCs/>
+          <w:lang w:val="da-DK"/>
+        </w:rPr>
+        <w:t xml:space="preserve">Jeg er forræderens første tanke. </w:t>
+      </w:r>
+      <w:r>
+        <w:rPr>
+          <w:i/>
+          <w:iCs/>
+          <w:lang w:val="da-DK"/>
+        </w:rPr>
+        <w:t xml:space="preserve">Jeg er </w:t>
+      </w:r>
+      <w:r>
+        <w:rPr>
+          <w:i/>
+          <w:iCs/>
+          <w:lang w:val="da-DK"/>
+        </w:rPr>
+        <w:t>den forrådtes sidst</w:t>
+      </w:r>
+      <w:r>
+        <w:rPr>
+          <w:i/>
+          <w:iCs/>
+          <w:lang w:val="da-DK"/>
+        </w:rPr>
+        <w:t>e</w:t>
+      </w:r>
+      <w:r>
+        <w:rPr>
+          <w:i/>
+          <w:iCs/>
+          <w:lang w:val="da-DK"/>
+        </w:rPr>
+        <w:t xml:space="preserve"> åndedræt</w:t>
+      </w:r>
+      <w:r>
+        <w:rPr>
+          <w:i/>
+          <w:iCs/>
+          <w:lang w:val="da-DK"/>
+        </w:rPr>
+        <w:t xml:space="preserve">. </w:t>
+      </w:r>
+      <w:r>
+        <w:rPr>
+          <w:i/>
+          <w:iCs/>
+          <w:lang w:val="da-DK"/>
+        </w:rPr>
+        <w:t xml:space="preserve">Jeg er Lolth, Skæbnens Spinner, og I har dræbt min udvalgte. </w:t>
+      </w:r>
+      <w:r>
+        <w:rPr>
+          <w:i/>
+          <w:iCs/>
+          <w:lang w:val="da-DK"/>
+        </w:rPr>
+        <w:t>Men det har ej betydning. For</w:t>
+      </w:r>
+      <w:r>
+        <w:rPr>
+          <w:i/>
+          <w:iCs/>
+          <w:lang w:val="da-DK"/>
+        </w:rPr>
+        <w:t xml:space="preserve"> </w:t>
+      </w:r>
+      <w:r>
+        <w:rPr>
+          <w:i/>
+          <w:iCs/>
+          <w:lang w:val="da-DK"/>
+        </w:rPr>
+        <w:t xml:space="preserve">der er ikke en verden hvor mit </w:t>
+      </w:r>
+      <w:r>
+        <w:rPr>
+          <w:i/>
+          <w:iCs/>
+          <w:lang w:val="da-DK"/>
+        </w:rPr>
+        <w:t>spindelvæv</w:t>
+      </w:r>
+      <w:r>
+        <w:rPr>
+          <w:i/>
+          <w:iCs/>
+          <w:lang w:val="da-DK"/>
+        </w:rPr>
+        <w:t xml:space="preserve"> </w:t>
+      </w:r>
+      <w:r>
+        <w:rPr>
+          <w:i/>
+          <w:iCs/>
+          <w:lang w:val="da-DK"/>
+        </w:rPr>
+        <w:t xml:space="preserve">ikke </w:t>
+      </w:r>
+      <w:r>
+        <w:rPr>
+          <w:i/>
+          <w:iCs/>
+          <w:lang w:val="da-DK"/>
+        </w:rPr>
+        <w:t>rækker</w:t>
+      </w:r>
+      <w:r>
+        <w:rPr>
+          <w:i/>
+          <w:iCs/>
+          <w:lang w:val="da-DK"/>
+        </w:rPr>
+        <w:t>, og I</w:t>
+      </w:r>
+      <w:r>
+        <w:rPr>
+          <w:i/>
+          <w:iCs/>
+          <w:lang w:val="da-DK"/>
+        </w:rPr>
+        <w:t>…</w:t>
+      </w:r>
+      <w:r>
+        <w:rPr>
+          <w:i/>
+          <w:iCs/>
+          <w:lang w:val="da-DK"/>
+        </w:rPr>
+        <w:t xml:space="preserve"> er lige faldet i </w:t>
+      </w:r>
+      <w:r>
+        <w:rPr>
+          <w:i/>
+          <w:iCs/>
+          <w:lang w:val="da-DK"/>
+        </w:rPr>
+        <w:t>spind</w:t>
+      </w:r>
+      <w:r>
+        <w:rPr>
+          <w:i/>
+          <w:iCs/>
+          <w:lang w:val="da-DK"/>
+        </w:rPr>
+        <w:t>!</w:t>
+      </w:r>
+      <w:r>
+        <w:rPr>
+          <w:i/>
+          <w:iCs/>
+          <w:lang w:val="da-DK"/>
+        </w:rPr>
+        <w:t>”</w:t>
+      </w:r>
+    </w:p>
+    <w:p>
+      <w:pPr>
+        <w:jc w:val="center"/>
+        <w:rPr>
+          <w:lang w:val="da-DK"/>
+        </w:rPr>
+      </w:pPr>
+      <w:r>
+        <w:rPr>
+          <w:lang w:val="da-DK"/>
+        </w:rPr>
+        <w:t xml:space="preserve">Ud fra Aranyas krop skyder </w:t>
+      </w:r>
+      <w:r>
+        <w:rPr>
+          <w:lang w:val="da-DK"/>
+        </w:rPr>
+        <w:t xml:space="preserve">8 edderkop ben og den nedre del af hendes krop forvandles til en edderkops. Hendes slappe </w:t>
+      </w:r>
+      <w:r>
+        <w:rPr>
+          <w:lang w:val="da-DK"/>
+        </w:rPr>
+        <w:t>nakke får atter liv, og hun fortsætter det grin</w:t>
+      </w:r>
+      <w:r>
+        <w:rPr>
+          <w:lang w:val="da-DK"/>
+        </w:rPr>
+        <w:t xml:space="preserve"> hun bliv stoppet i før.</w:t>
+      </w:r>
+    </w:p>
+    <w:p>
+      <w:pPr>
+        <w:jc w:val="center"/>
+        <w:rPr>
+          <w:lang w:val="da-DK"/>
+        </w:rPr>
+      </w:pPr>
+      <w:r>
+        <w:rPr>
+          <w:lang w:val="da-DK"/>
+        </w:rPr>
+        <w:lastRenderedPageBreak/>
+        <w:t>Lad os komme tilbage til initiative.</w:t>
+      </w:r>
+    </w:p>
+    <w:p>
+      <w:pPr>
+        <w:rPr>
+          <w:i/>
+          <w:iCs/>
+          <w:lang w:val="da-DK"/>
         </w:rPr>
       </w:pPr>
     </w:p>
@@ -3130,13 +3282,13 @@
         </w:numPr>
       </w:pPr>
       <w:r>
-        <w:t xml:space="preserve">10x </w:t>
-      </w:r>
-      <w:r>
-        <w:t>Cultists of the Beast lord Minions</w:t>
-      </w:r>
-      <w:r>
-        <w:t xml:space="preserve">: </w:t>
+        <w:t>1</w:t>
+      </w:r>
+      <w:r>
+        <w:t>5</w:t>
+      </w:r>
+      <w:r>
+        <w:t xml:space="preserve">x Cultists of the Beast lord Minions: </w:t>
       </w:r>
       <w:r>
         <w:t xml:space="preserve">Sebastian </w:t>
@@ -3144,11 +3296,9 @@
       <w:r>
         <w:t xml:space="preserve">og Pyotr </w:t>
       </w:r>
-      <w:proofErr w:type="spellStart"/>
       <w:r>
         <w:t>kultister</w:t>
       </w:r>
-      <w:proofErr w:type="spellEnd"/>
     </w:p>
     <w:p>
       <w:pPr>
@@ -3167,62 +3317,36 @@
         </w:rPr>
         <w:t xml:space="preserve">1x </w:t>
       </w:r>
-      <w:proofErr w:type="spellStart"/>
-      <w:r>
-        <w:rPr>
-          <w:lang w:val="da-DK"/>
-        </w:rPr>
-        <w:t>Wight</w:t>
-      </w:r>
-      <w:proofErr w:type="spellEnd"/>
+      <w:r>
+        <w:rPr>
+          <w:lang w:val="da-DK"/>
+        </w:rPr>
+        <w:t xml:space="preserve">Wight Deathguard </w:t>
+      </w:r>
+      <w:r>
+        <w:rPr>
+          <w:lang w:val="da-DK"/>
+        </w:rPr>
+        <w:t>Retainer</w:t>
+      </w:r>
+      <w:r>
+        <w:rPr>
+          <w:lang w:val="da-DK"/>
+        </w:rPr>
+        <w:t xml:space="preserve">: </w:t>
+      </w:r>
+      <w:r>
+        <w:rPr>
+          <w:lang w:val="da-DK"/>
+        </w:rPr>
+        <w:t>Pyotr</w:t>
+      </w:r>
       <w:r>
         <w:rPr>
           <w:lang w:val="da-DK"/>
         </w:rPr>
         <w:t xml:space="preserve"> </w:t>
       </w:r>
-      <w:proofErr w:type="spellStart"/>
-      <w:r>
-        <w:rPr>
-          <w:lang w:val="da-DK"/>
-        </w:rPr>
-        <w:t>Deathguard</w:t>
-      </w:r>
-      <w:proofErr w:type="spellEnd"/>
-      <w:r>
-        <w:rPr>
-          <w:lang w:val="da-DK"/>
-        </w:rPr>
-        <w:t xml:space="preserve"> </w:t>
-      </w:r>
-      <w:proofErr w:type="spellStart"/>
-      <w:r>
-        <w:rPr>
-          <w:lang w:val="da-DK"/>
-        </w:rPr>
-        <w:t>Retainer</w:t>
-      </w:r>
-      <w:proofErr w:type="spellEnd"/>
-      <w:r>
-        <w:rPr>
-          <w:lang w:val="da-DK"/>
-        </w:rPr>
-        <w:t xml:space="preserve">: </w:t>
-      </w:r>
-      <w:proofErr w:type="spellStart"/>
-      <w:r>
-        <w:rPr>
-          <w:lang w:val="da-DK"/>
-        </w:rPr>
-        <w:t>Pyotr</w:t>
-      </w:r>
-      <w:proofErr w:type="spellEnd"/>
-      <w:r>
-        <w:rPr>
-          <w:lang w:val="da-DK"/>
-        </w:rPr>
-        <w:t xml:space="preserve"> </w:t>
-      </w:r>
       <w:r>
         <w:rPr>
           <w:lang w:val="da-DK"/>
@@ -3239,16 +3363,8 @@
         <w:rPr>
           <w:lang w:val="da-DK"/>
         </w:rPr>
-        <w:t xml:space="preserve">. Meta: Alt for bøvlet at køre i kampen som andet end single </w:t>
-      </w:r>
-      <w:proofErr w:type="spellStart"/>
-      <w:r>
-        <w:rPr>
-          <w:lang w:val="da-DK"/>
-        </w:rPr>
-        <w:t>enemy</w:t>
-      </w:r>
-      <w:proofErr w:type="spellEnd"/>
+        <w:t>. Meta: Alt for bøvlet at køre i kampen som andet end single enemy</w:t>
+      </w:r>
       <w:r>
         <w:rPr>
           <w:lang w:val="da-DK"/>
@@ -3277,7 +3393,7 @@
                     <pic:cNvPicPr/>
                   </pic:nvPicPr>
                   <pic:blipFill>
-                    <a:blip r:embed="rId9"/>
+                    <a:blip r:embed="rId12"/>
                     <a:stretch>
                       <a:fillRect/>
                     </a:stretch>
@@ -3320,7 +3436,7 @@
                     <pic:cNvPicPr/>
                   </pic:nvPicPr>
                   <pic:blipFill>
-                    <a:blip r:embed="rId10"/>
+                    <a:blip r:embed="rId13"/>
                     <a:stretch>
                       <a:fillRect/>
                     </a:stretch>
@@ -3377,16 +3493,8 @@
         <w:rPr>
           <w:lang w:val="da-DK"/>
         </w:rPr>
-        <w:t xml:space="preserve"> spiller fortæl hvad de laver med deres karakter og sæt det i sammenspil med hvad der sker i sidste session (fx den begyndende revolution i </w:t>
-      </w:r>
-      <w:proofErr w:type="spellStart"/>
-      <w:r>
-        <w:rPr>
-          <w:lang w:val="da-DK"/>
-        </w:rPr>
-        <w:t>Breka</w:t>
-      </w:r>
-      <w:proofErr w:type="spellEnd"/>
+        <w:t xml:space="preserve"> spiller fortæl hvad de laver med deres karakter og sæt det i sammenspil med hvad der sker i sidste session (fx den begyndende revolution i Breka</w:t>
+      </w:r>
       <w:r>
         <w:rPr>
           <w:lang w:val="da-DK"/>
@@ -3531,6 +3639,95 @@
     </w:lvl>
   </w:abstractNum>
   <w:abstractNum w:abstractNumId="1" w15:restartNumberingAfterBreak="0">
+    <w:nsid w:val="46D23974"/>
+    <w:multiLevelType w:val="hybridMultilevel"/>
+    <w:tmpl w:val="903E3FF0"/>
+    <w:lvl w:ilvl="0" w:tplc="0809000F">
+      <w:start w:val="1"/>
+      <w:numFmt w:val="decimal"/>
+      <w:lvlText w:val="%1."/>
+      <w:lvlJc w:val="left"/>
+      <w:pPr>
+        <w:ind w:left="720" w:hanging="360"/>
+      </w:pPr>
+      <w:rPr>
+        <w:rFonts w:hint="default"/>
+      </w:rPr>
+    </w:lvl>
+    <w:lvl w:ilvl="1" w:tplc="08090019" w:tentative="1">
+      <w:start w:val="1"/>
+      <w:numFmt w:val="lowerLetter"/>
+      <w:lvlText w:val="%2."/>
+      <w:lvlJc w:val="left"/>
+      <w:pPr>
+        <w:ind w:left="1440" w:hanging="360"/>
+      </w:pPr>
+    </w:lvl>
+    <w:lvl w:ilvl="2" w:tplc="0809001B" w:tentative="1">
+      <w:start w:val="1"/>
+      <w:numFmt w:val="lowerRoman"/>
+      <w:lvlText w:val="%3."/>
+      <w:lvlJc w:val="right"/>
+      <w:pPr>
+        <w:ind w:left="2160" w:hanging="180"/>
+      </w:pPr>
+    </w:lvl>
+    <w:lvl w:ilvl="3" w:tplc="0809000F" w:tentative="1">
+      <w:start w:val="1"/>
+      <w:numFmt w:val="decimal"/>
+      <w:lvlText w:val="%4."/>
+      <w:lvlJc w:val="left"/>
+      <w:pPr>
+        <w:ind w:left="2880" w:hanging="360"/>
+      </w:pPr>
+    </w:lvl>
+    <w:lvl w:ilvl="4" w:tplc="08090019" w:tentative="1">
+      <w:start w:val="1"/>
+      <w:numFmt w:val="lowerLetter"/>
+      <w:lvlText w:val="%5."/>
+      <w:lvlJc w:val="left"/>
+      <w:pPr>
+        <w:ind w:left="3600" w:hanging="360"/>
+      </w:pPr>
+    </w:lvl>
+    <w:lvl w:ilvl="5" w:tplc="0809001B" w:tentative="1">
+      <w:start w:val="1"/>
+      <w:numFmt w:val="lowerRoman"/>
+      <w:lvlText w:val="%6."/>
+      <w:lvlJc w:val="right"/>
+      <w:pPr>
+        <w:ind w:left="4320" w:hanging="180"/>
+      </w:pPr>
+    </w:lvl>
+    <w:lvl w:ilvl="6" w:tplc="0809000F" w:tentative="1">
+      <w:start w:val="1"/>
+      <w:numFmt w:val="decimal"/>
+      <w:lvlText w:val="%7."/>
+      <w:lvlJc w:val="left"/>
+      <w:pPr>
+        <w:ind w:left="5040" w:hanging="360"/>
+      </w:pPr>
+    </w:lvl>
+    <w:lvl w:ilvl="7" w:tplc="08090019" w:tentative="1">
+      <w:start w:val="1"/>
+      <w:numFmt w:val="lowerLetter"/>
+      <w:lvlText w:val="%8."/>
+      <w:lvlJc w:val="left"/>
+      <w:pPr>
+        <w:ind w:left="5760" w:hanging="360"/>
+      </w:pPr>
+    </w:lvl>
+    <w:lvl w:ilvl="8" w:tplc="0809001B" w:tentative="1">
+      <w:start w:val="1"/>
+      <w:numFmt w:val="lowerRoman"/>
+      <w:lvlText w:val="%9."/>
+      <w:lvlJc w:val="right"/>
+      <w:pPr>
+        <w:ind w:left="6480" w:hanging="180"/>
+      </w:pPr>
+    </w:lvl>
+  </w:abstractNum>
+  <w:abstractNum w:abstractNumId="2" w15:restartNumberingAfterBreak="0">
     <w:nsid w:val="58CE104E"/>
     <w:multiLevelType w:val="hybridMultilevel"/>
     <w:tmpl w:val="91108BC6"/>
@@ -3623,6 +3820,9 @@
     <w:abstractNumId w:val="0"/>
   </w:num>
   <w:num w:numId="2" w16cid:durableId="2009163564">
+    <w:abstractNumId w:val="2"/>
+  </w:num>
+  <w:num w:numId="3" w16cid:durableId="1459833141">
     <w:abstractNumId w:val="1"/>
   </w:num>
 </w:numbering>
@@ -4097,7 +4297,6 @@
   <w:style w:type="character" w:default="1" w:styleId="DefaultParagraphFont">
     <w:name w:val="Default Paragraph Font"/>
     <w:uiPriority w:val="1"/>
-    <w:semiHidden/>
     <w:unhideWhenUsed/>
   </w:style>
   <w:style w:type="table" w:default="1" w:styleId="TableNormal">
@@ -4555,4 +4754,16 @@
     </a:ext>
   </a:extLst>
 </a:theme>
+</file>
+
+<file path=customXml/item1.xml><?xml version="1.0" encoding="utf-8"?>
+<b:Sources xmlns:b="http://schemas.openxmlformats.org/officeDocument/2006/bibliography" xmlns="http://schemas.openxmlformats.org/officeDocument/2006/bibliography" SelectedStyle="\APASixthEditionOfficeOnline.xsl" StyleName="APA" Version="6"/>
+</file>
+
+<file path=customXml/itemProps1.xml><?xml version="1.0" encoding="utf-8"?>
+<ds:datastoreItem xmlns:ds="http://schemas.openxmlformats.org/officeDocument/2006/customXml" ds:itemID="{D3BFA0DD-E2ED-4FFA-A812-080EDBD3DA34}">
+  <ds:schemaRefs>
+    <ds:schemaRef ds:uri="http://schemas.openxmlformats.org/officeDocument/2006/bibliography"/>
+  </ds:schemaRefs>
+</ds:datastoreItem>
 </file>